--- a/docs/ACR2017/BAD AS abstract ACR 2017 v3_BC+UCB Comments JC + KLW_HY.docx
+++ b/docs/ACR2017/BAD AS abstract ACR 2017 v3_BC+UCB Comments JC + KLW_HY.docx
@@ -1,6 +1,6 @@
 
 <file path=word/document.xml><?xml version="1.0" encoding="utf-8"?>
-<w:document xmlns:wpc="http://schemas.microsoft.com/office/word/2010/wordprocessingCanvas" xmlns:mc="http://schemas.openxmlformats.org/markup-compatibility/2006" xmlns:o="urn:schemas-microsoft-com:office:office" xmlns:r="http://schemas.openxmlformats.org/officeDocument/2006/relationships" xmlns:m="http://schemas.openxmlformats.org/officeDocument/2006/math" xmlns:v="urn:schemas-microsoft-com:vml" xmlns:wp14="http://schemas.microsoft.com/office/word/2010/wordprocessingDrawing" xmlns:wp="http://schemas.openxmlformats.org/drawingml/2006/wordprocessingDrawing" xmlns:w10="urn:schemas-microsoft-com:office:word" xmlns:w="http://schemas.openxmlformats.org/wordprocessingml/2006/main" xmlns:w14="http://schemas.microsoft.com/office/word/2010/wordml" xmlns:wpg="http://schemas.microsoft.com/office/word/2010/wordprocessingGroup" xmlns:wpi="http://schemas.microsoft.com/office/word/2010/wordprocessingInk" xmlns:wne="http://schemas.microsoft.com/office/word/2006/wordml" xmlns:wps="http://schemas.microsoft.com/office/word/2010/wordprocessingShape" mc:Ignorable="w14 wp14">
+<w:document xmlns:wpc="http://schemas.microsoft.com/office/word/2010/wordprocessingCanvas" xmlns:mc="http://schemas.openxmlformats.org/markup-compatibility/2006" xmlns:o="urn:schemas-microsoft-com:office:office" xmlns:r="http://schemas.openxmlformats.org/officeDocument/2006/relationships" xmlns:m="http://schemas.openxmlformats.org/officeDocument/2006/math" xmlns:v="urn:schemas-microsoft-com:vml" xmlns:wp14="http://schemas.microsoft.com/office/word/2010/wordprocessingDrawing" xmlns:wp="http://schemas.openxmlformats.org/drawingml/2006/wordprocessingDrawing" xmlns:w10="urn:schemas-microsoft-com:office:word" xmlns:w="http://schemas.openxmlformats.org/wordprocessingml/2006/main" xmlns:w14="http://schemas.microsoft.com/office/word/2010/wordml" xmlns:w15="http://schemas.microsoft.com/office/word/2012/wordml" xmlns:wpg="http://schemas.microsoft.com/office/word/2010/wordprocessingGroup" xmlns:wpi="http://schemas.microsoft.com/office/word/2010/wordprocessingInk" xmlns:wne="http://schemas.microsoft.com/office/word/2006/wordml" xmlns:wps="http://schemas.microsoft.com/office/word/2010/wordprocessingShape" mc:Ignorable="w14 w15 wp14">
   <w:body>
     <w:p>
       <w:pPr>
@@ -630,26 +630,16 @@
           <w:sz w:val="22"/>
           <w:szCs w:val="22"/>
         </w:rPr>
-        <w:t xml:space="preserve"> chronic inflammatory </w:t>
-      </w:r>
-      <w:proofErr w:type="gramStart"/>
+        <w:t xml:space="preserve"> chronic inflammatory disease</w:t>
+      </w:r>
       <w:r>
         <w:rPr>
           <w:rFonts w:asciiTheme="minorHAnsi" w:hAnsiTheme="minorHAnsi" w:cs="Arial"/>
           <w:sz w:val="22"/>
           <w:szCs w:val="22"/>
         </w:rPr>
-        <w:t>disease</w:t>
-      </w:r>
-      <w:r>
-        <w:rPr>
-          <w:rFonts w:asciiTheme="minorHAnsi" w:hAnsiTheme="minorHAnsi" w:cs="Arial"/>
-          <w:sz w:val="22"/>
-          <w:szCs w:val="22"/>
-        </w:rPr>
         <w:t>,</w:t>
       </w:r>
-      <w:proofErr w:type="gramEnd"/>
       <w:r>
         <w:rPr>
           <w:rFonts w:asciiTheme="minorHAnsi" w:hAnsiTheme="minorHAnsi" w:cs="Arial"/>
@@ -929,7 +919,6 @@
         </w:rPr>
       </w:pPr>
       <w:commentRangeStart w:id="28"/>
-      <w:proofErr w:type="gramStart"/>
       <w:r>
         <w:rPr>
           <w:rFonts w:asciiTheme="minorHAnsi" w:hAnsiTheme="minorHAnsi" w:cs="Arial"/>
@@ -1831,16 +1820,7 @@
           <w:sz w:val="22"/>
           <w:szCs w:val="22"/>
         </w:rPr>
-        <w:t>.</w:t>
-      </w:r>
-      <w:proofErr w:type="gramEnd"/>
-      <w:r>
-        <w:rPr>
-          <w:rFonts w:asciiTheme="minorHAnsi" w:hAnsiTheme="minorHAnsi" w:cs="Arial"/>
-          <w:sz w:val="22"/>
-          <w:szCs w:val="22"/>
-        </w:rPr>
-        <w:t xml:space="preserve"> </w:t>
+        <w:t xml:space="preserve">. </w:t>
       </w:r>
       <w:r>
         <w:rPr>
@@ -2092,25 +2072,7 @@
             <w:sz w:val="22"/>
             <w:szCs w:val="22"/>
           </w:rPr>
-          <w:t xml:space="preserve">Incident comorbidities </w:t>
-        </w:r>
-        <w:proofErr w:type="gramStart"/>
-        <w:r>
-          <w:rPr>
-            <w:rFonts w:asciiTheme="minorHAnsi" w:hAnsiTheme="minorHAnsi" w:cs="Arial"/>
-            <w:sz w:val="22"/>
-            <w:szCs w:val="22"/>
-          </w:rPr>
-          <w:t>were identified</w:t>
-        </w:r>
-        <w:proofErr w:type="gramEnd"/>
-        <w:r>
-          <w:rPr>
-            <w:rFonts w:asciiTheme="minorHAnsi" w:hAnsiTheme="minorHAnsi" w:cs="Arial"/>
-            <w:sz w:val="22"/>
-            <w:szCs w:val="22"/>
-          </w:rPr>
-          <w:t xml:space="preserve"> from the period between treatment exposure and</w:t>
+          <w:t>Incident comorbidities were identified from the period between treatment exposure and</w:t>
         </w:r>
       </w:ins>
       <w:r>
@@ -2447,7 +2409,6 @@
         </w:rPr>
       </w:pPr>
       <w:commentRangeStart w:id="105"/>
-      <w:proofErr w:type="gramStart"/>
       <w:r>
         <w:rPr>
           <w:rFonts w:cs="Arial"/>
@@ -2628,7 +2589,6 @@
         <w:t>.</w:t>
       </w:r>
       <w:commentRangeEnd w:id="113"/>
-      <w:proofErr w:type="gramEnd"/>
       <w:r>
         <w:rPr>
           <w:rStyle w:val="CommentReference"/>
@@ -2644,16 +2604,16 @@
         <w:tblLook w:val="04A0" w:firstRow="1" w:lastRow="0" w:firstColumn="1" w:lastColumn="0" w:noHBand="0" w:noVBand="1"/>
       </w:tblPr>
       <w:tblGrid>
-        <w:gridCol w:w="1443"/>
-        <w:gridCol w:w="608"/>
-        <w:gridCol w:w="1475"/>
-        <w:gridCol w:w="954"/>
-        <w:gridCol w:w="608"/>
-        <w:gridCol w:w="940"/>
-        <w:gridCol w:w="1044"/>
-        <w:gridCol w:w="608"/>
-        <w:gridCol w:w="940"/>
-        <w:gridCol w:w="951"/>
+        <w:gridCol w:w="1378"/>
+        <w:gridCol w:w="587"/>
+        <w:gridCol w:w="1409"/>
+        <w:gridCol w:w="915"/>
+        <w:gridCol w:w="587"/>
+        <w:gridCol w:w="902"/>
+        <w:gridCol w:w="1000"/>
+        <w:gridCol w:w="587"/>
+        <w:gridCol w:w="902"/>
+        <w:gridCol w:w="1304"/>
       </w:tblGrid>
       <w:tr>
         <w:tc>
@@ -2671,6 +2631,7 @@
                 <w:b/>
               </w:rPr>
             </w:pPr>
+            <w:commentRangeStart w:id="119"/>
             <w:r>
               <w:rPr>
                 <w:b/>
@@ -3191,7 +3152,7 @@
               </w:rPr>
               <w:t>E</w:t>
             </w:r>
-            <w:del w:id="119" w:author="Suruki Robert" w:date="2017-06-05T11:14:00Z">
+            <w:del w:id="120" w:author="Suruki Robert" w:date="2017-06-05T11:14:00Z">
               <w:r>
                 <w:rPr>
                   <w:rFonts w:cs="Arial"/>
@@ -3200,7 +3161,7 @@
                 <w:delText xml:space="preserve">o </w:delText>
               </w:r>
             </w:del>
-            <w:del w:id="120" w:author="Bohn Rhonda" w:date="2017-06-04T19:49:00Z">
+            <w:del w:id="121" w:author="Bohn Rhonda" w:date="2017-06-04T19:49:00Z">
               <w:r>
                 <w:rPr>
                   <w:b/>
@@ -3216,6 +3177,13 @@
               </w:rPr>
               <w:t>xposure</w:t>
             </w:r>
+            <w:commentRangeEnd w:id="119"/>
+            <w:r>
+              <w:rPr>
+                <w:rStyle w:val="CommentReference"/>
+              </w:rPr>
+              <w:commentReference w:id="122"/>
+            </w:r>
           </w:p>
         </w:tc>
       </w:tr>
@@ -3241,7 +3209,6 @@
                 <w:color w:val="000000"/>
                 <w:sz w:val="20"/>
               </w:rPr>
-              <w:lastRenderedPageBreak/>
               <w:t>Aortic Insufficiency</w:t>
             </w:r>
           </w:p>
@@ -3945,8 +3912,8 @@
                 <w:sz w:val="20"/>
               </w:rPr>
             </w:pPr>
-            <w:commentRangeStart w:id="121"/>
-            <w:commentRangeStart w:id="122"/>
+            <w:commentRangeStart w:id="123"/>
+            <w:commentRangeStart w:id="124"/>
             <w:r>
               <w:rPr>
                 <w:rFonts w:ascii="Calibri" w:hAnsi="Calibri"/>
@@ -3955,21 +3922,21 @@
               </w:rPr>
               <w:t>NA</w:t>
             </w:r>
-            <w:commentRangeEnd w:id="121"/>
+            <w:commentRangeEnd w:id="123"/>
             <w:r>
               <w:rPr>
                 <w:rStyle w:val="CommentReference"/>
                 <w:sz w:val="20"/>
               </w:rPr>
-              <w:commentReference w:id="121"/>
-            </w:r>
-            <w:commentRangeEnd w:id="122"/>
+              <w:commentReference w:id="123"/>
+            </w:r>
+            <w:commentRangeEnd w:id="124"/>
             <w:r>
               <w:rPr>
                 <w:rStyle w:val="CommentReference"/>
                 <w:sz w:val="20"/>
               </w:rPr>
-              <w:commentReference w:id="122"/>
+              <w:commentReference w:id="124"/>
             </w:r>
           </w:p>
         </w:tc>
@@ -6224,7 +6191,7 @@
                 <w:sz w:val="20"/>
               </w:rPr>
             </w:pPr>
-            <w:commentRangeStart w:id="123"/>
+            <w:commentRangeStart w:id="125"/>
             <w:r>
               <w:rPr>
                 <w:rFonts w:ascii="Calibri" w:hAnsi="Calibri"/>
@@ -6397,12 +6364,12 @@
               </w:rPr>
               <w:t>7</w:t>
             </w:r>
-            <w:commentRangeEnd w:id="123"/>
+            <w:commentRangeEnd w:id="125"/>
             <w:r>
               <w:rPr>
                 <w:rStyle w:val="CommentReference"/>
               </w:rPr>
-              <w:commentReference w:id="123"/>
+              <w:commentReference w:id="125"/>
             </w:r>
           </w:p>
         </w:tc>
@@ -8116,6 +8083,4826 @@
                 <w:sz w:val="20"/>
               </w:rPr>
               <w:t>.0</w:t>
+            </w:r>
+          </w:p>
+        </w:tc>
+      </w:tr>
+    </w:tbl>
+    <w:p/>
+    <w:tbl>
+      <w:tblPr>
+        <w:tblStyle w:val="TableGrid"/>
+        <w:tblW w:w="0" w:type="auto"/>
+        <w:tblInd w:w="5" w:type="dxa"/>
+        <w:tblLook w:val="04A0" w:firstRow="1" w:lastRow="0" w:firstColumn="1" w:lastColumn="0" w:noHBand="0" w:noVBand="1"/>
+      </w:tblPr>
+      <w:tblGrid>
+        <w:gridCol w:w="1368"/>
+        <w:gridCol w:w="584"/>
+        <w:gridCol w:w="965"/>
+        <w:gridCol w:w="973"/>
+        <w:gridCol w:w="584"/>
+        <w:gridCol w:w="965"/>
+        <w:gridCol w:w="1072"/>
+        <w:gridCol w:w="584"/>
+        <w:gridCol w:w="965"/>
+        <w:gridCol w:w="1511"/>
+      </w:tblGrid>
+      <w:tr>
+        <w:tc>
+          <w:tcPr>
+            <w:tcW w:w="0" w:type="auto"/>
+            <w:vMerge w:val="restart"/>
+            <w:tcBorders>
+              <w:left w:val="nil"/>
+            </w:tcBorders>
+            <w:vAlign w:val="center"/>
+          </w:tcPr>
+          <w:p>
+            <w:pPr>
+              <w:rPr>
+                <w:b/>
+                <w:sz w:val="20"/>
+                <w:szCs w:val="20"/>
+              </w:rPr>
+            </w:pPr>
+            <w:r>
+              <w:rPr>
+                <w:b/>
+                <w:sz w:val="20"/>
+                <w:szCs w:val="20"/>
+              </w:rPr>
+              <w:t>Specific manifestation</w:t>
+            </w:r>
+          </w:p>
+        </w:tc>
+        <w:tc>
+          <w:tcPr>
+            <w:tcW w:w="0" w:type="auto"/>
+            <w:gridSpan w:val="3"/>
+            <w:tcBorders>
+              <w:bottom w:val="single" w:sz="4" w:space="0" w:color="auto"/>
+            </w:tcBorders>
+          </w:tcPr>
+          <w:p>
+            <w:pPr>
+              <w:jc w:val="center"/>
+              <w:rPr>
+                <w:b/>
+                <w:sz w:val="20"/>
+                <w:szCs w:val="20"/>
+              </w:rPr>
+            </w:pPr>
+            <w:r>
+              <w:rPr>
+                <w:b/>
+                <w:sz w:val="20"/>
+                <w:szCs w:val="20"/>
+              </w:rPr>
+              <w:t>MPCD</w:t>
+            </w:r>
+          </w:p>
+        </w:tc>
+        <w:tc>
+          <w:tcPr>
+            <w:tcW w:w="0" w:type="auto"/>
+            <w:gridSpan w:val="3"/>
+            <w:tcBorders>
+              <w:bottom w:val="single" w:sz="4" w:space="0" w:color="auto"/>
+            </w:tcBorders>
+          </w:tcPr>
+          <w:p>
+            <w:pPr>
+              <w:jc w:val="center"/>
+              <w:rPr>
+                <w:b/>
+                <w:sz w:val="20"/>
+                <w:szCs w:val="20"/>
+              </w:rPr>
+            </w:pPr>
+            <w:proofErr w:type="spellStart"/>
+            <w:r>
+              <w:rPr>
+                <w:rFonts w:cs="Arial"/>
+                <w:b/>
+                <w:sz w:val="20"/>
+                <w:szCs w:val="20"/>
+              </w:rPr>
+              <w:t>MarketScan</w:t>
+            </w:r>
+            <w:proofErr w:type="spellEnd"/>
+          </w:p>
+        </w:tc>
+        <w:tc>
+          <w:tcPr>
+            <w:tcW w:w="0" w:type="auto"/>
+            <w:gridSpan w:val="3"/>
+            <w:tcBorders>
+              <w:bottom w:val="single" w:sz="4" w:space="0" w:color="auto"/>
+            </w:tcBorders>
+          </w:tcPr>
+          <w:p>
+            <w:pPr>
+              <w:jc w:val="center"/>
+              <w:rPr>
+                <w:b/>
+                <w:sz w:val="20"/>
+                <w:szCs w:val="20"/>
+              </w:rPr>
+            </w:pPr>
+            <w:r>
+              <w:rPr>
+                <w:b/>
+                <w:sz w:val="20"/>
+                <w:szCs w:val="20"/>
+              </w:rPr>
+              <w:t>Medicare</w:t>
+            </w:r>
+          </w:p>
+        </w:tc>
+      </w:tr>
+      <w:tr>
+        <w:tc>
+          <w:tcPr>
+            <w:tcW w:w="0" w:type="auto"/>
+            <w:vMerge/>
+            <w:tcBorders>
+              <w:left w:val="nil"/>
+            </w:tcBorders>
+          </w:tcPr>
+          <w:p>
+            <w:pPr>
+              <w:rPr>
+                <w:b/>
+                <w:sz w:val="20"/>
+                <w:szCs w:val="20"/>
+              </w:rPr>
+            </w:pPr>
+          </w:p>
+        </w:tc>
+        <w:tc>
+          <w:tcPr>
+            <w:tcW w:w="0" w:type="auto"/>
+            <w:tcBorders>
+              <w:right w:val="nil"/>
+            </w:tcBorders>
+            <w:vAlign w:val="center"/>
+          </w:tcPr>
+          <w:p>
+            <w:pPr>
+              <w:jc w:val="center"/>
+              <w:rPr>
+                <w:b/>
+                <w:sz w:val="20"/>
+                <w:szCs w:val="20"/>
+              </w:rPr>
+            </w:pPr>
+            <w:proofErr w:type="spellStart"/>
+            <w:r>
+              <w:rPr>
+                <w:b/>
+                <w:sz w:val="20"/>
+                <w:szCs w:val="20"/>
+                <w:u w:val="single"/>
+              </w:rPr>
+              <w:t>TNFi</w:t>
+            </w:r>
+            <w:proofErr w:type="spellEnd"/>
+          </w:p>
+        </w:tc>
+        <w:tc>
+          <w:tcPr>
+            <w:tcW w:w="1409" w:type="dxa"/>
+            <w:tcBorders>
+              <w:left w:val="nil"/>
+              <w:right w:val="nil"/>
+            </w:tcBorders>
+            <w:vAlign w:val="center"/>
+          </w:tcPr>
+          <w:p>
+            <w:pPr>
+              <w:jc w:val="center"/>
+              <w:rPr>
+                <w:b/>
+                <w:sz w:val="20"/>
+                <w:szCs w:val="20"/>
+              </w:rPr>
+            </w:pPr>
+            <w:r>
+              <w:rPr>
+                <w:rFonts w:cs="Arial"/>
+                <w:b/>
+                <w:sz w:val="20"/>
+                <w:szCs w:val="20"/>
+              </w:rPr>
+              <w:t>DMARDS</w:t>
+            </w:r>
+          </w:p>
+        </w:tc>
+        <w:tc>
+          <w:tcPr>
+            <w:tcW w:w="915" w:type="dxa"/>
+            <w:tcBorders>
+              <w:left w:val="nil"/>
+            </w:tcBorders>
+            <w:vAlign w:val="center"/>
+          </w:tcPr>
+          <w:p>
+            <w:pPr>
+              <w:jc w:val="center"/>
+              <w:rPr>
+                <w:rFonts w:cs="Arial"/>
+                <w:b/>
+                <w:sz w:val="20"/>
+                <w:szCs w:val="20"/>
+              </w:rPr>
+            </w:pPr>
+            <w:r>
+              <w:rPr>
+                <w:b/>
+                <w:sz w:val="20"/>
+                <w:szCs w:val="20"/>
+              </w:rPr>
+              <w:t>NSAIDS</w:t>
+            </w:r>
+            <w:r>
+              <w:rPr>
+                <w:rFonts w:cs="Arial"/>
+                <w:b/>
+                <w:sz w:val="20"/>
+                <w:szCs w:val="20"/>
+              </w:rPr>
+              <w:t>/</w:t>
+            </w:r>
+          </w:p>
+          <w:p>
+            <w:pPr>
+              <w:jc w:val="center"/>
+              <w:rPr>
+                <w:b/>
+                <w:sz w:val="20"/>
+                <w:szCs w:val="20"/>
+              </w:rPr>
+            </w:pPr>
+            <w:r>
+              <w:rPr>
+                <w:b/>
+                <w:sz w:val="20"/>
+                <w:szCs w:val="20"/>
+              </w:rPr>
+              <w:t xml:space="preserve"> </w:t>
+            </w:r>
+            <w:r>
+              <w:rPr>
+                <w:rFonts w:cs="Arial"/>
+                <w:b/>
+                <w:sz w:val="20"/>
+                <w:szCs w:val="20"/>
+              </w:rPr>
+              <w:t>No E</w:t>
+            </w:r>
+            <w:r>
+              <w:rPr>
+                <w:b/>
+                <w:sz w:val="20"/>
+                <w:szCs w:val="20"/>
+              </w:rPr>
+              <w:t>xposure</w:t>
+            </w:r>
+          </w:p>
+        </w:tc>
+        <w:tc>
+          <w:tcPr>
+            <w:tcW w:w="0" w:type="auto"/>
+            <w:tcBorders>
+              <w:right w:val="nil"/>
+            </w:tcBorders>
+            <w:vAlign w:val="center"/>
+          </w:tcPr>
+          <w:p>
+            <w:pPr>
+              <w:jc w:val="center"/>
+              <w:rPr>
+                <w:b/>
+                <w:sz w:val="20"/>
+                <w:szCs w:val="20"/>
+              </w:rPr>
+            </w:pPr>
+            <w:proofErr w:type="spellStart"/>
+            <w:r>
+              <w:rPr>
+                <w:b/>
+                <w:sz w:val="20"/>
+                <w:szCs w:val="20"/>
+                <w:u w:val="single"/>
+              </w:rPr>
+              <w:t>TNFi</w:t>
+            </w:r>
+            <w:proofErr w:type="spellEnd"/>
+          </w:p>
+        </w:tc>
+        <w:tc>
+          <w:tcPr>
+            <w:tcW w:w="0" w:type="auto"/>
+            <w:tcBorders>
+              <w:left w:val="nil"/>
+              <w:right w:val="nil"/>
+            </w:tcBorders>
+            <w:vAlign w:val="center"/>
+          </w:tcPr>
+          <w:p>
+            <w:pPr>
+              <w:jc w:val="center"/>
+              <w:rPr>
+                <w:b/>
+                <w:sz w:val="20"/>
+                <w:szCs w:val="20"/>
+              </w:rPr>
+            </w:pPr>
+            <w:r>
+              <w:rPr>
+                <w:rFonts w:cs="Arial"/>
+                <w:b/>
+                <w:sz w:val="20"/>
+                <w:szCs w:val="20"/>
+              </w:rPr>
+              <w:t>DMARDS</w:t>
+            </w:r>
+          </w:p>
+        </w:tc>
+        <w:tc>
+          <w:tcPr>
+            <w:tcW w:w="0" w:type="auto"/>
+            <w:tcBorders>
+              <w:left w:val="nil"/>
+            </w:tcBorders>
+            <w:vAlign w:val="center"/>
+          </w:tcPr>
+          <w:p>
+            <w:pPr>
+              <w:jc w:val="center"/>
+              <w:rPr>
+                <w:b/>
+                <w:sz w:val="20"/>
+                <w:szCs w:val="20"/>
+              </w:rPr>
+            </w:pPr>
+            <w:r>
+              <w:rPr>
+                <w:rFonts w:cs="Arial"/>
+                <w:b/>
+                <w:sz w:val="20"/>
+                <w:szCs w:val="20"/>
+              </w:rPr>
+              <w:t>NSAIDS/</w:t>
+            </w:r>
+            <w:r>
+              <w:rPr>
+                <w:b/>
+                <w:sz w:val="20"/>
+                <w:szCs w:val="20"/>
+              </w:rPr>
+              <w:t xml:space="preserve"> </w:t>
+            </w:r>
+            <w:r>
+              <w:rPr>
+                <w:rFonts w:cs="Arial"/>
+                <w:b/>
+                <w:sz w:val="20"/>
+                <w:szCs w:val="20"/>
+              </w:rPr>
+              <w:t xml:space="preserve">No </w:t>
+            </w:r>
+            <w:proofErr w:type="spellStart"/>
+            <w:r>
+              <w:rPr>
+                <w:rFonts w:cs="Arial"/>
+                <w:b/>
+                <w:sz w:val="20"/>
+                <w:szCs w:val="20"/>
+              </w:rPr>
+              <w:t>eExposure</w:t>
+            </w:r>
+            <w:proofErr w:type="spellEnd"/>
+          </w:p>
+        </w:tc>
+        <w:tc>
+          <w:tcPr>
+            <w:tcW w:w="0" w:type="auto"/>
+            <w:tcBorders>
+              <w:right w:val="nil"/>
+            </w:tcBorders>
+            <w:vAlign w:val="center"/>
+          </w:tcPr>
+          <w:p>
+            <w:pPr>
+              <w:jc w:val="center"/>
+              <w:rPr>
+                <w:b/>
+                <w:sz w:val="20"/>
+                <w:szCs w:val="20"/>
+              </w:rPr>
+            </w:pPr>
+            <w:proofErr w:type="spellStart"/>
+            <w:r>
+              <w:rPr>
+                <w:b/>
+                <w:sz w:val="20"/>
+                <w:szCs w:val="20"/>
+                <w:u w:val="single"/>
+              </w:rPr>
+              <w:t>TNFi</w:t>
+            </w:r>
+            <w:proofErr w:type="spellEnd"/>
+          </w:p>
+        </w:tc>
+        <w:tc>
+          <w:tcPr>
+            <w:tcW w:w="0" w:type="auto"/>
+            <w:tcBorders>
+              <w:left w:val="nil"/>
+              <w:right w:val="nil"/>
+            </w:tcBorders>
+            <w:vAlign w:val="center"/>
+          </w:tcPr>
+          <w:p>
+            <w:pPr>
+              <w:jc w:val="center"/>
+              <w:rPr>
+                <w:b/>
+                <w:sz w:val="20"/>
+                <w:szCs w:val="20"/>
+              </w:rPr>
+            </w:pPr>
+            <w:r>
+              <w:rPr>
+                <w:rFonts w:cs="Arial"/>
+                <w:b/>
+                <w:sz w:val="20"/>
+                <w:szCs w:val="20"/>
+              </w:rPr>
+              <w:t>DMARDS</w:t>
+            </w:r>
+          </w:p>
+        </w:tc>
+        <w:tc>
+          <w:tcPr>
+            <w:tcW w:w="0" w:type="auto"/>
+            <w:tcBorders>
+              <w:left w:val="nil"/>
+            </w:tcBorders>
+            <w:vAlign w:val="center"/>
+          </w:tcPr>
+          <w:p>
+            <w:pPr>
+              <w:jc w:val="center"/>
+              <w:rPr>
+                <w:b/>
+                <w:sz w:val="20"/>
+                <w:szCs w:val="20"/>
+              </w:rPr>
+            </w:pPr>
+            <w:r>
+              <w:rPr>
+                <w:rFonts w:cs="Arial"/>
+                <w:b/>
+                <w:sz w:val="20"/>
+                <w:szCs w:val="20"/>
+              </w:rPr>
+              <w:t>NSAIDS/</w:t>
+            </w:r>
+            <w:r>
+              <w:rPr>
+                <w:b/>
+                <w:sz w:val="20"/>
+                <w:szCs w:val="20"/>
+              </w:rPr>
+              <w:t xml:space="preserve"> </w:t>
+            </w:r>
+            <w:r>
+              <w:rPr>
+                <w:rFonts w:cs="Arial"/>
+                <w:b/>
+                <w:sz w:val="20"/>
+                <w:szCs w:val="20"/>
+              </w:rPr>
+              <w:t>No E</w:t>
+            </w:r>
+            <w:del w:id="126" w:author="Suruki Robert" w:date="2017-06-05T11:14:00Z">
+              <w:r>
+                <w:rPr>
+                  <w:rFonts w:cs="Arial"/>
+                  <w:b/>
+                  <w:sz w:val="20"/>
+                  <w:szCs w:val="20"/>
+                </w:rPr>
+                <w:delText xml:space="preserve">o </w:delText>
+              </w:r>
+            </w:del>
+            <w:del w:id="127" w:author="Bohn Rhonda" w:date="2017-06-04T19:49:00Z">
+              <w:r>
+                <w:rPr>
+                  <w:b/>
+                  <w:sz w:val="20"/>
+                  <w:szCs w:val="20"/>
+                </w:rPr>
+                <w:delText>e</w:delText>
+              </w:r>
+            </w:del>
+            <w:r>
+              <w:rPr>
+                <w:b/>
+                <w:sz w:val="20"/>
+                <w:szCs w:val="20"/>
+              </w:rPr>
+              <w:t>xposure</w:t>
+            </w:r>
+            <w:r>
+              <w:rPr>
+                <w:rStyle w:val="CommentReference"/>
+                <w:sz w:val="20"/>
+                <w:szCs w:val="20"/>
+              </w:rPr>
+              <w:commentReference w:id="119"/>
+            </w:r>
+          </w:p>
+        </w:tc>
+      </w:tr>
+      <w:tr>
+        <w:tc>
+          <w:tcPr>
+            <w:tcW w:w="0" w:type="auto"/>
+            <w:tcBorders>
+              <w:left w:val="nil"/>
+            </w:tcBorders>
+          </w:tcPr>
+          <w:p>
+            <w:pPr>
+              <w:rPr>
+                <w:rFonts w:ascii="Calibri" w:hAnsi="Calibri"/>
+                <w:color w:val="000000"/>
+                <w:sz w:val="20"/>
+                <w:szCs w:val="20"/>
+              </w:rPr>
+            </w:pPr>
+            <w:r>
+              <w:rPr>
+                <w:rFonts w:ascii="Calibri" w:hAnsi="Calibri"/>
+                <w:color w:val="000000"/>
+                <w:sz w:val="20"/>
+                <w:szCs w:val="20"/>
+              </w:rPr>
+              <w:t>Aortic Insufficiency</w:t>
+            </w:r>
+          </w:p>
+        </w:tc>
+        <w:tc>
+          <w:tcPr>
+            <w:tcW w:w="0" w:type="auto"/>
+            <w:tcBorders>
+              <w:right w:val="nil"/>
+            </w:tcBorders>
+          </w:tcPr>
+          <w:p>
+            <w:pPr>
+              <w:jc w:val="center"/>
+              <w:rPr>
+                <w:rFonts w:ascii="Calibri" w:hAnsi="Calibri"/>
+                <w:color w:val="000000"/>
+                <w:sz w:val="20"/>
+                <w:szCs w:val="20"/>
+              </w:rPr>
+            </w:pPr>
+            <w:r>
+              <w:rPr>
+                <w:sz w:val="20"/>
+                <w:szCs w:val="20"/>
+              </w:rPr>
+              <w:t>1.3</w:t>
+            </w:r>
+          </w:p>
+        </w:tc>
+        <w:tc>
+          <w:tcPr>
+            <w:tcW w:w="1409" w:type="dxa"/>
+            <w:tcBorders>
+              <w:left w:val="nil"/>
+              <w:right w:val="nil"/>
+            </w:tcBorders>
+          </w:tcPr>
+          <w:p>
+            <w:pPr>
+              <w:jc w:val="center"/>
+              <w:rPr>
+                <w:rFonts w:ascii="Calibri" w:hAnsi="Calibri"/>
+                <w:color w:val="000000"/>
+                <w:sz w:val="20"/>
+                <w:szCs w:val="20"/>
+              </w:rPr>
+            </w:pPr>
+            <w:r>
+              <w:rPr>
+                <w:sz w:val="20"/>
+                <w:szCs w:val="20"/>
+              </w:rPr>
+              <w:t>0.4</w:t>
+            </w:r>
+          </w:p>
+        </w:tc>
+        <w:tc>
+          <w:tcPr>
+            <w:tcW w:w="915" w:type="dxa"/>
+            <w:tcBorders>
+              <w:left w:val="nil"/>
+            </w:tcBorders>
+          </w:tcPr>
+          <w:p>
+            <w:pPr>
+              <w:jc w:val="center"/>
+              <w:rPr>
+                <w:rFonts w:ascii="Calibri" w:hAnsi="Calibri"/>
+                <w:color w:val="000000"/>
+                <w:sz w:val="20"/>
+                <w:szCs w:val="20"/>
+              </w:rPr>
+            </w:pPr>
+            <w:r>
+              <w:rPr>
+                <w:sz w:val="20"/>
+                <w:szCs w:val="20"/>
+              </w:rPr>
+              <w:t>0.1</w:t>
+            </w:r>
+          </w:p>
+        </w:tc>
+        <w:tc>
+          <w:tcPr>
+            <w:tcW w:w="0" w:type="auto"/>
+            <w:tcBorders>
+              <w:right w:val="nil"/>
+            </w:tcBorders>
+          </w:tcPr>
+          <w:p>
+            <w:pPr>
+              <w:jc w:val="center"/>
+              <w:rPr>
+                <w:rFonts w:ascii="Calibri" w:hAnsi="Calibri"/>
+                <w:color w:val="000000"/>
+                <w:sz w:val="20"/>
+                <w:szCs w:val="20"/>
+              </w:rPr>
+            </w:pPr>
+            <w:r>
+              <w:rPr>
+                <w:sz w:val="20"/>
+                <w:szCs w:val="20"/>
+              </w:rPr>
+              <w:t>0.9</w:t>
+            </w:r>
+          </w:p>
+        </w:tc>
+        <w:tc>
+          <w:tcPr>
+            <w:tcW w:w="0" w:type="auto"/>
+            <w:tcBorders>
+              <w:left w:val="nil"/>
+              <w:right w:val="nil"/>
+            </w:tcBorders>
+          </w:tcPr>
+          <w:p>
+            <w:pPr>
+              <w:jc w:val="center"/>
+              <w:rPr>
+                <w:rFonts w:ascii="Calibri" w:hAnsi="Calibri"/>
+                <w:color w:val="000000"/>
+                <w:sz w:val="20"/>
+                <w:szCs w:val="20"/>
+              </w:rPr>
+            </w:pPr>
+            <w:r>
+              <w:rPr>
+                <w:sz w:val="20"/>
+                <w:szCs w:val="20"/>
+              </w:rPr>
+              <w:t>0.9</w:t>
+            </w:r>
+          </w:p>
+        </w:tc>
+        <w:tc>
+          <w:tcPr>
+            <w:tcW w:w="0" w:type="auto"/>
+            <w:tcBorders>
+              <w:left w:val="nil"/>
+            </w:tcBorders>
+          </w:tcPr>
+          <w:p>
+            <w:pPr>
+              <w:jc w:val="center"/>
+              <w:rPr>
+                <w:rFonts w:ascii="Calibri" w:hAnsi="Calibri"/>
+                <w:color w:val="000000"/>
+                <w:sz w:val="20"/>
+                <w:szCs w:val="20"/>
+              </w:rPr>
+            </w:pPr>
+            <w:r>
+              <w:rPr>
+                <w:sz w:val="20"/>
+                <w:szCs w:val="20"/>
+              </w:rPr>
+              <w:t>0.7</w:t>
+            </w:r>
+          </w:p>
+        </w:tc>
+        <w:tc>
+          <w:tcPr>
+            <w:tcW w:w="0" w:type="auto"/>
+            <w:tcBorders>
+              <w:right w:val="nil"/>
+            </w:tcBorders>
+          </w:tcPr>
+          <w:p>
+            <w:pPr>
+              <w:jc w:val="center"/>
+              <w:rPr>
+                <w:rFonts w:ascii="Calibri" w:hAnsi="Calibri"/>
+                <w:color w:val="000000"/>
+                <w:sz w:val="20"/>
+                <w:szCs w:val="20"/>
+              </w:rPr>
+            </w:pPr>
+            <w:r>
+              <w:rPr>
+                <w:sz w:val="20"/>
+                <w:szCs w:val="20"/>
+              </w:rPr>
+              <w:t>4.8</w:t>
+            </w:r>
+          </w:p>
+        </w:tc>
+        <w:tc>
+          <w:tcPr>
+            <w:tcW w:w="0" w:type="auto"/>
+            <w:tcBorders>
+              <w:left w:val="nil"/>
+              <w:right w:val="nil"/>
+            </w:tcBorders>
+          </w:tcPr>
+          <w:p>
+            <w:pPr>
+              <w:jc w:val="center"/>
+              <w:rPr>
+                <w:rFonts w:ascii="Calibri" w:hAnsi="Calibri"/>
+                <w:color w:val="000000"/>
+                <w:sz w:val="20"/>
+                <w:szCs w:val="20"/>
+              </w:rPr>
+            </w:pPr>
+            <w:r>
+              <w:rPr>
+                <w:sz w:val="20"/>
+                <w:szCs w:val="20"/>
+              </w:rPr>
+              <w:t>5.8</w:t>
+            </w:r>
+          </w:p>
+        </w:tc>
+        <w:tc>
+          <w:tcPr>
+            <w:tcW w:w="0" w:type="auto"/>
+            <w:tcBorders>
+              <w:left w:val="nil"/>
+            </w:tcBorders>
+          </w:tcPr>
+          <w:p>
+            <w:pPr>
+              <w:jc w:val="center"/>
+              <w:rPr>
+                <w:rFonts w:ascii="Calibri" w:hAnsi="Calibri"/>
+                <w:color w:val="000000"/>
+                <w:sz w:val="20"/>
+                <w:szCs w:val="20"/>
+              </w:rPr>
+            </w:pPr>
+            <w:r>
+              <w:rPr>
+                <w:sz w:val="20"/>
+                <w:szCs w:val="20"/>
+              </w:rPr>
+              <w:t>3.9</w:t>
+            </w:r>
+          </w:p>
+        </w:tc>
+      </w:tr>
+      <w:tr>
+        <w:tc>
+          <w:tcPr>
+            <w:tcW w:w="0" w:type="auto"/>
+            <w:tcBorders>
+              <w:left w:val="nil"/>
+            </w:tcBorders>
+          </w:tcPr>
+          <w:p>
+            <w:pPr>
+              <w:rPr>
+                <w:rFonts w:ascii="Calibri" w:hAnsi="Calibri"/>
+                <w:color w:val="000000"/>
+                <w:sz w:val="20"/>
+                <w:szCs w:val="20"/>
+              </w:rPr>
+            </w:pPr>
+            <w:r>
+              <w:rPr>
+                <w:rFonts w:ascii="Calibri" w:hAnsi="Calibri"/>
+                <w:color w:val="000000"/>
+                <w:sz w:val="20"/>
+                <w:szCs w:val="20"/>
+              </w:rPr>
+              <w:t>Conduction Block</w:t>
+            </w:r>
+          </w:p>
+        </w:tc>
+        <w:tc>
+          <w:tcPr>
+            <w:tcW w:w="0" w:type="auto"/>
+            <w:tcBorders>
+              <w:right w:val="nil"/>
+            </w:tcBorders>
+          </w:tcPr>
+          <w:p>
+            <w:pPr>
+              <w:jc w:val="center"/>
+              <w:rPr>
+                <w:rFonts w:ascii="Calibri" w:hAnsi="Calibri"/>
+                <w:color w:val="000000"/>
+                <w:sz w:val="20"/>
+                <w:szCs w:val="20"/>
+              </w:rPr>
+            </w:pPr>
+            <w:r>
+              <w:rPr>
+                <w:sz w:val="20"/>
+                <w:szCs w:val="20"/>
+              </w:rPr>
+              <w:t>0.2</w:t>
+            </w:r>
+          </w:p>
+        </w:tc>
+        <w:tc>
+          <w:tcPr>
+            <w:tcW w:w="1409" w:type="dxa"/>
+            <w:tcBorders>
+              <w:left w:val="nil"/>
+              <w:right w:val="nil"/>
+            </w:tcBorders>
+          </w:tcPr>
+          <w:p>
+            <w:pPr>
+              <w:jc w:val="center"/>
+              <w:rPr>
+                <w:rFonts w:ascii="Calibri" w:hAnsi="Calibri"/>
+                <w:color w:val="000000"/>
+                <w:sz w:val="20"/>
+                <w:szCs w:val="20"/>
+              </w:rPr>
+            </w:pPr>
+            <w:r>
+              <w:rPr>
+                <w:sz w:val="20"/>
+                <w:szCs w:val="20"/>
+              </w:rPr>
+              <w:t>0.0</w:t>
+            </w:r>
+          </w:p>
+        </w:tc>
+        <w:tc>
+          <w:tcPr>
+            <w:tcW w:w="915" w:type="dxa"/>
+            <w:tcBorders>
+              <w:left w:val="nil"/>
+            </w:tcBorders>
+          </w:tcPr>
+          <w:p>
+            <w:pPr>
+              <w:jc w:val="center"/>
+              <w:rPr>
+                <w:rFonts w:ascii="Calibri" w:hAnsi="Calibri"/>
+                <w:color w:val="000000"/>
+                <w:sz w:val="20"/>
+                <w:szCs w:val="20"/>
+              </w:rPr>
+            </w:pPr>
+            <w:r>
+              <w:rPr>
+                <w:sz w:val="20"/>
+                <w:szCs w:val="20"/>
+              </w:rPr>
+              <w:t>0.1</w:t>
+            </w:r>
+          </w:p>
+        </w:tc>
+        <w:tc>
+          <w:tcPr>
+            <w:tcW w:w="0" w:type="auto"/>
+            <w:tcBorders>
+              <w:right w:val="nil"/>
+            </w:tcBorders>
+          </w:tcPr>
+          <w:p>
+            <w:pPr>
+              <w:jc w:val="center"/>
+              <w:rPr>
+                <w:rFonts w:ascii="Calibri" w:hAnsi="Calibri"/>
+                <w:color w:val="000000"/>
+                <w:sz w:val="20"/>
+                <w:szCs w:val="20"/>
+              </w:rPr>
+            </w:pPr>
+            <w:r>
+              <w:rPr>
+                <w:sz w:val="20"/>
+                <w:szCs w:val="20"/>
+              </w:rPr>
+              <w:t>0.9</w:t>
+            </w:r>
+          </w:p>
+        </w:tc>
+        <w:tc>
+          <w:tcPr>
+            <w:tcW w:w="0" w:type="auto"/>
+            <w:tcBorders>
+              <w:left w:val="nil"/>
+              <w:right w:val="nil"/>
+            </w:tcBorders>
+          </w:tcPr>
+          <w:p>
+            <w:pPr>
+              <w:jc w:val="center"/>
+              <w:rPr>
+                <w:rFonts w:ascii="Calibri" w:hAnsi="Calibri"/>
+                <w:color w:val="000000"/>
+                <w:sz w:val="20"/>
+                <w:szCs w:val="20"/>
+              </w:rPr>
+            </w:pPr>
+            <w:r>
+              <w:rPr>
+                <w:sz w:val="20"/>
+                <w:szCs w:val="20"/>
+              </w:rPr>
+              <w:t>1.2</w:t>
+            </w:r>
+          </w:p>
+        </w:tc>
+        <w:tc>
+          <w:tcPr>
+            <w:tcW w:w="0" w:type="auto"/>
+            <w:tcBorders>
+              <w:left w:val="nil"/>
+            </w:tcBorders>
+          </w:tcPr>
+          <w:p>
+            <w:pPr>
+              <w:jc w:val="center"/>
+              <w:rPr>
+                <w:rFonts w:ascii="Calibri" w:hAnsi="Calibri"/>
+                <w:color w:val="000000"/>
+                <w:sz w:val="20"/>
+                <w:szCs w:val="20"/>
+              </w:rPr>
+            </w:pPr>
+            <w:r>
+              <w:rPr>
+                <w:sz w:val="20"/>
+                <w:szCs w:val="20"/>
+              </w:rPr>
+              <w:t>0.6</w:t>
+            </w:r>
+          </w:p>
+        </w:tc>
+        <w:tc>
+          <w:tcPr>
+            <w:tcW w:w="0" w:type="auto"/>
+            <w:tcBorders>
+              <w:right w:val="nil"/>
+            </w:tcBorders>
+          </w:tcPr>
+          <w:p>
+            <w:pPr>
+              <w:jc w:val="center"/>
+              <w:rPr>
+                <w:rFonts w:ascii="Calibri" w:hAnsi="Calibri"/>
+                <w:color w:val="000000"/>
+                <w:sz w:val="20"/>
+                <w:szCs w:val="20"/>
+              </w:rPr>
+            </w:pPr>
+            <w:r>
+              <w:rPr>
+                <w:sz w:val="20"/>
+                <w:szCs w:val="20"/>
+              </w:rPr>
+              <w:t>3.9</w:t>
+            </w:r>
+          </w:p>
+        </w:tc>
+        <w:tc>
+          <w:tcPr>
+            <w:tcW w:w="0" w:type="auto"/>
+            <w:tcBorders>
+              <w:left w:val="nil"/>
+              <w:right w:val="nil"/>
+            </w:tcBorders>
+          </w:tcPr>
+          <w:p>
+            <w:pPr>
+              <w:jc w:val="center"/>
+              <w:rPr>
+                <w:rFonts w:ascii="Calibri" w:hAnsi="Calibri"/>
+                <w:color w:val="000000"/>
+                <w:sz w:val="20"/>
+                <w:szCs w:val="20"/>
+              </w:rPr>
+            </w:pPr>
+            <w:r>
+              <w:rPr>
+                <w:sz w:val="20"/>
+                <w:szCs w:val="20"/>
+              </w:rPr>
+              <w:t>4.6</w:t>
+            </w:r>
+          </w:p>
+        </w:tc>
+        <w:tc>
+          <w:tcPr>
+            <w:tcW w:w="0" w:type="auto"/>
+            <w:tcBorders>
+              <w:left w:val="nil"/>
+            </w:tcBorders>
+          </w:tcPr>
+          <w:p>
+            <w:pPr>
+              <w:jc w:val="center"/>
+              <w:rPr>
+                <w:rFonts w:ascii="Calibri" w:hAnsi="Calibri"/>
+                <w:color w:val="000000"/>
+                <w:sz w:val="20"/>
+                <w:szCs w:val="20"/>
+              </w:rPr>
+            </w:pPr>
+            <w:r>
+              <w:rPr>
+                <w:sz w:val="20"/>
+                <w:szCs w:val="20"/>
+              </w:rPr>
+              <w:t>3.5</w:t>
+            </w:r>
+          </w:p>
+        </w:tc>
+      </w:tr>
+      <w:tr>
+        <w:tc>
+          <w:tcPr>
+            <w:tcW w:w="0" w:type="auto"/>
+            <w:tcBorders>
+              <w:left w:val="nil"/>
+            </w:tcBorders>
+          </w:tcPr>
+          <w:p>
+            <w:pPr>
+              <w:rPr>
+                <w:rFonts w:ascii="Calibri" w:hAnsi="Calibri"/>
+                <w:color w:val="000000"/>
+                <w:sz w:val="20"/>
+                <w:szCs w:val="20"/>
+              </w:rPr>
+            </w:pPr>
+            <w:r>
+              <w:rPr>
+                <w:rFonts w:ascii="Calibri" w:hAnsi="Calibri"/>
+                <w:color w:val="000000"/>
+                <w:sz w:val="20"/>
+                <w:szCs w:val="20"/>
+              </w:rPr>
+              <w:t>Myocardial infarction</w:t>
+            </w:r>
+          </w:p>
+        </w:tc>
+        <w:tc>
+          <w:tcPr>
+            <w:tcW w:w="0" w:type="auto"/>
+            <w:tcBorders>
+              <w:right w:val="nil"/>
+            </w:tcBorders>
+          </w:tcPr>
+          <w:p>
+            <w:pPr>
+              <w:jc w:val="center"/>
+              <w:rPr>
+                <w:rFonts w:ascii="Calibri" w:hAnsi="Calibri"/>
+                <w:color w:val="000000"/>
+                <w:sz w:val="20"/>
+                <w:szCs w:val="20"/>
+              </w:rPr>
+            </w:pPr>
+            <w:r>
+              <w:rPr>
+                <w:sz w:val="20"/>
+                <w:szCs w:val="20"/>
+              </w:rPr>
+              <w:t>0.2</w:t>
+            </w:r>
+          </w:p>
+        </w:tc>
+        <w:tc>
+          <w:tcPr>
+            <w:tcW w:w="1409" w:type="dxa"/>
+            <w:tcBorders>
+              <w:left w:val="nil"/>
+              <w:right w:val="nil"/>
+            </w:tcBorders>
+          </w:tcPr>
+          <w:p>
+            <w:pPr>
+              <w:jc w:val="center"/>
+              <w:rPr>
+                <w:rFonts w:ascii="Calibri" w:hAnsi="Calibri"/>
+                <w:color w:val="000000"/>
+                <w:sz w:val="20"/>
+                <w:szCs w:val="20"/>
+              </w:rPr>
+            </w:pPr>
+            <w:r>
+              <w:rPr>
+                <w:sz w:val="20"/>
+                <w:szCs w:val="20"/>
+              </w:rPr>
+              <w:t>0.0</w:t>
+            </w:r>
+          </w:p>
+        </w:tc>
+        <w:tc>
+          <w:tcPr>
+            <w:tcW w:w="915" w:type="dxa"/>
+            <w:tcBorders>
+              <w:left w:val="nil"/>
+            </w:tcBorders>
+          </w:tcPr>
+          <w:p>
+            <w:pPr>
+              <w:jc w:val="center"/>
+              <w:rPr>
+                <w:rFonts w:ascii="Calibri" w:hAnsi="Calibri"/>
+                <w:color w:val="000000"/>
+                <w:sz w:val="20"/>
+                <w:szCs w:val="20"/>
+              </w:rPr>
+            </w:pPr>
+            <w:r>
+              <w:rPr>
+                <w:sz w:val="20"/>
+                <w:szCs w:val="20"/>
+              </w:rPr>
+              <w:t>0.0</w:t>
+            </w:r>
+          </w:p>
+        </w:tc>
+        <w:tc>
+          <w:tcPr>
+            <w:tcW w:w="0" w:type="auto"/>
+            <w:tcBorders>
+              <w:right w:val="nil"/>
+            </w:tcBorders>
+          </w:tcPr>
+          <w:p>
+            <w:pPr>
+              <w:jc w:val="center"/>
+              <w:rPr>
+                <w:rFonts w:ascii="Calibri" w:hAnsi="Calibri"/>
+                <w:color w:val="000000"/>
+                <w:sz w:val="20"/>
+                <w:szCs w:val="20"/>
+              </w:rPr>
+            </w:pPr>
+            <w:r>
+              <w:rPr>
+                <w:sz w:val="20"/>
+                <w:szCs w:val="20"/>
+              </w:rPr>
+              <w:t>0.3</w:t>
+            </w:r>
+          </w:p>
+        </w:tc>
+        <w:tc>
+          <w:tcPr>
+            <w:tcW w:w="0" w:type="auto"/>
+            <w:tcBorders>
+              <w:left w:val="nil"/>
+              <w:right w:val="nil"/>
+            </w:tcBorders>
+          </w:tcPr>
+          <w:p>
+            <w:pPr>
+              <w:jc w:val="center"/>
+              <w:rPr>
+                <w:rFonts w:ascii="Calibri" w:hAnsi="Calibri"/>
+                <w:color w:val="000000"/>
+                <w:sz w:val="20"/>
+                <w:szCs w:val="20"/>
+              </w:rPr>
+            </w:pPr>
+            <w:r>
+              <w:rPr>
+                <w:sz w:val="20"/>
+                <w:szCs w:val="20"/>
+              </w:rPr>
+              <w:t>0.2</w:t>
+            </w:r>
+          </w:p>
+        </w:tc>
+        <w:tc>
+          <w:tcPr>
+            <w:tcW w:w="0" w:type="auto"/>
+            <w:tcBorders>
+              <w:left w:val="nil"/>
+            </w:tcBorders>
+          </w:tcPr>
+          <w:p>
+            <w:pPr>
+              <w:jc w:val="center"/>
+              <w:rPr>
+                <w:rFonts w:ascii="Calibri" w:hAnsi="Calibri"/>
+                <w:color w:val="000000"/>
+                <w:sz w:val="20"/>
+                <w:szCs w:val="20"/>
+              </w:rPr>
+            </w:pPr>
+            <w:r>
+              <w:rPr>
+                <w:sz w:val="20"/>
+                <w:szCs w:val="20"/>
+              </w:rPr>
+              <w:t>0.2</w:t>
+            </w:r>
+          </w:p>
+        </w:tc>
+        <w:tc>
+          <w:tcPr>
+            <w:tcW w:w="0" w:type="auto"/>
+            <w:tcBorders>
+              <w:right w:val="nil"/>
+            </w:tcBorders>
+          </w:tcPr>
+          <w:p>
+            <w:pPr>
+              <w:jc w:val="center"/>
+              <w:rPr>
+                <w:rFonts w:ascii="Calibri" w:hAnsi="Calibri"/>
+                <w:color w:val="000000"/>
+                <w:sz w:val="20"/>
+                <w:szCs w:val="20"/>
+              </w:rPr>
+            </w:pPr>
+            <w:r>
+              <w:rPr>
+                <w:sz w:val="20"/>
+                <w:szCs w:val="20"/>
+              </w:rPr>
+              <w:t>1.0</w:t>
+            </w:r>
+          </w:p>
+        </w:tc>
+        <w:tc>
+          <w:tcPr>
+            <w:tcW w:w="0" w:type="auto"/>
+            <w:tcBorders>
+              <w:left w:val="nil"/>
+              <w:right w:val="nil"/>
+            </w:tcBorders>
+          </w:tcPr>
+          <w:p>
+            <w:pPr>
+              <w:jc w:val="center"/>
+              <w:rPr>
+                <w:rFonts w:ascii="Calibri" w:hAnsi="Calibri"/>
+                <w:color w:val="000000"/>
+                <w:sz w:val="20"/>
+                <w:szCs w:val="20"/>
+              </w:rPr>
+            </w:pPr>
+            <w:r>
+              <w:rPr>
+                <w:sz w:val="20"/>
+                <w:szCs w:val="20"/>
+              </w:rPr>
+              <w:t>1.0</w:t>
+            </w:r>
+          </w:p>
+        </w:tc>
+        <w:tc>
+          <w:tcPr>
+            <w:tcW w:w="0" w:type="auto"/>
+            <w:tcBorders>
+              <w:left w:val="nil"/>
+            </w:tcBorders>
+          </w:tcPr>
+          <w:p>
+            <w:pPr>
+              <w:jc w:val="center"/>
+              <w:rPr>
+                <w:rFonts w:ascii="Calibri" w:hAnsi="Calibri"/>
+                <w:color w:val="000000"/>
+                <w:sz w:val="20"/>
+                <w:szCs w:val="20"/>
+              </w:rPr>
+            </w:pPr>
+            <w:r>
+              <w:rPr>
+                <w:sz w:val="20"/>
+                <w:szCs w:val="20"/>
+              </w:rPr>
+              <w:t>0.6</w:t>
+            </w:r>
+          </w:p>
+        </w:tc>
+      </w:tr>
+      <w:tr>
+        <w:tc>
+          <w:tcPr>
+            <w:tcW w:w="0" w:type="auto"/>
+            <w:tcBorders>
+              <w:left w:val="nil"/>
+            </w:tcBorders>
+          </w:tcPr>
+          <w:p>
+            <w:pPr>
+              <w:rPr>
+                <w:rFonts w:ascii="Calibri" w:hAnsi="Calibri"/>
+                <w:color w:val="000000"/>
+                <w:sz w:val="20"/>
+                <w:szCs w:val="20"/>
+              </w:rPr>
+            </w:pPr>
+            <w:r>
+              <w:rPr>
+                <w:rFonts w:ascii="Calibri" w:hAnsi="Calibri"/>
+                <w:color w:val="000000"/>
+                <w:sz w:val="20"/>
+                <w:szCs w:val="20"/>
+              </w:rPr>
+              <w:t>Crohn’s Disease</w:t>
+            </w:r>
+          </w:p>
+        </w:tc>
+        <w:tc>
+          <w:tcPr>
+            <w:tcW w:w="0" w:type="auto"/>
+            <w:tcBorders>
+              <w:right w:val="nil"/>
+            </w:tcBorders>
+          </w:tcPr>
+          <w:p>
+            <w:pPr>
+              <w:jc w:val="center"/>
+              <w:rPr>
+                <w:rFonts w:ascii="Calibri" w:hAnsi="Calibri"/>
+                <w:color w:val="000000"/>
+                <w:sz w:val="20"/>
+                <w:szCs w:val="20"/>
+              </w:rPr>
+            </w:pPr>
+            <w:r>
+              <w:rPr>
+                <w:sz w:val="20"/>
+                <w:szCs w:val="20"/>
+              </w:rPr>
+              <w:t>5.0</w:t>
+            </w:r>
+          </w:p>
+        </w:tc>
+        <w:tc>
+          <w:tcPr>
+            <w:tcW w:w="1409" w:type="dxa"/>
+            <w:tcBorders>
+              <w:left w:val="nil"/>
+              <w:right w:val="nil"/>
+            </w:tcBorders>
+          </w:tcPr>
+          <w:p>
+            <w:pPr>
+              <w:jc w:val="center"/>
+              <w:rPr>
+                <w:rFonts w:ascii="Calibri" w:hAnsi="Calibri"/>
+                <w:color w:val="000000"/>
+                <w:sz w:val="20"/>
+                <w:szCs w:val="20"/>
+              </w:rPr>
+            </w:pPr>
+            <w:r>
+              <w:rPr>
+                <w:sz w:val="20"/>
+                <w:szCs w:val="20"/>
+              </w:rPr>
+              <w:t>2.9</w:t>
+            </w:r>
+          </w:p>
+        </w:tc>
+        <w:tc>
+          <w:tcPr>
+            <w:tcW w:w="915" w:type="dxa"/>
+            <w:tcBorders>
+              <w:left w:val="nil"/>
+            </w:tcBorders>
+          </w:tcPr>
+          <w:p>
+            <w:pPr>
+              <w:jc w:val="center"/>
+              <w:rPr>
+                <w:rFonts w:ascii="Calibri" w:hAnsi="Calibri"/>
+                <w:color w:val="000000"/>
+                <w:sz w:val="20"/>
+                <w:szCs w:val="20"/>
+              </w:rPr>
+            </w:pPr>
+            <w:r>
+              <w:rPr>
+                <w:sz w:val="20"/>
+                <w:szCs w:val="20"/>
+              </w:rPr>
+              <w:t>0.7</w:t>
+            </w:r>
+          </w:p>
+        </w:tc>
+        <w:tc>
+          <w:tcPr>
+            <w:tcW w:w="0" w:type="auto"/>
+            <w:tcBorders>
+              <w:right w:val="nil"/>
+            </w:tcBorders>
+          </w:tcPr>
+          <w:p>
+            <w:pPr>
+              <w:jc w:val="center"/>
+              <w:rPr>
+                <w:rFonts w:ascii="Calibri" w:hAnsi="Calibri"/>
+                <w:color w:val="000000"/>
+                <w:sz w:val="20"/>
+                <w:szCs w:val="20"/>
+              </w:rPr>
+            </w:pPr>
+            <w:r>
+              <w:rPr>
+                <w:sz w:val="20"/>
+                <w:szCs w:val="20"/>
+              </w:rPr>
+              <w:t>4.8</w:t>
+            </w:r>
+          </w:p>
+        </w:tc>
+        <w:tc>
+          <w:tcPr>
+            <w:tcW w:w="0" w:type="auto"/>
+            <w:tcBorders>
+              <w:left w:val="nil"/>
+              <w:right w:val="nil"/>
+            </w:tcBorders>
+          </w:tcPr>
+          <w:p>
+            <w:pPr>
+              <w:jc w:val="center"/>
+              <w:rPr>
+                <w:rFonts w:ascii="Calibri" w:hAnsi="Calibri"/>
+                <w:color w:val="000000"/>
+                <w:sz w:val="20"/>
+                <w:szCs w:val="20"/>
+              </w:rPr>
+            </w:pPr>
+            <w:r>
+              <w:rPr>
+                <w:sz w:val="20"/>
+                <w:szCs w:val="20"/>
+              </w:rPr>
+              <w:t>3.4</w:t>
+            </w:r>
+          </w:p>
+        </w:tc>
+        <w:tc>
+          <w:tcPr>
+            <w:tcW w:w="0" w:type="auto"/>
+            <w:tcBorders>
+              <w:left w:val="nil"/>
+            </w:tcBorders>
+          </w:tcPr>
+          <w:p>
+            <w:pPr>
+              <w:jc w:val="center"/>
+              <w:rPr>
+                <w:rFonts w:ascii="Calibri" w:hAnsi="Calibri"/>
+                <w:color w:val="000000"/>
+                <w:sz w:val="20"/>
+                <w:szCs w:val="20"/>
+              </w:rPr>
+            </w:pPr>
+            <w:r>
+              <w:rPr>
+                <w:sz w:val="20"/>
+                <w:szCs w:val="20"/>
+              </w:rPr>
+              <w:t>0.9</w:t>
+            </w:r>
+          </w:p>
+        </w:tc>
+        <w:tc>
+          <w:tcPr>
+            <w:tcW w:w="0" w:type="auto"/>
+            <w:tcBorders>
+              <w:right w:val="nil"/>
+            </w:tcBorders>
+          </w:tcPr>
+          <w:p>
+            <w:pPr>
+              <w:jc w:val="center"/>
+              <w:rPr>
+                <w:rFonts w:ascii="Calibri" w:hAnsi="Calibri"/>
+                <w:color w:val="000000"/>
+                <w:sz w:val="20"/>
+                <w:szCs w:val="20"/>
+              </w:rPr>
+            </w:pPr>
+            <w:r>
+              <w:rPr>
+                <w:sz w:val="20"/>
+                <w:szCs w:val="20"/>
+              </w:rPr>
+              <w:t>8.3</w:t>
+            </w:r>
+          </w:p>
+        </w:tc>
+        <w:tc>
+          <w:tcPr>
+            <w:tcW w:w="0" w:type="auto"/>
+            <w:tcBorders>
+              <w:left w:val="nil"/>
+              <w:right w:val="nil"/>
+            </w:tcBorders>
+          </w:tcPr>
+          <w:p>
+            <w:pPr>
+              <w:jc w:val="center"/>
+              <w:rPr>
+                <w:rFonts w:ascii="Calibri" w:hAnsi="Calibri"/>
+                <w:color w:val="000000"/>
+                <w:sz w:val="20"/>
+                <w:szCs w:val="20"/>
+              </w:rPr>
+            </w:pPr>
+            <w:r>
+              <w:rPr>
+                <w:sz w:val="20"/>
+                <w:szCs w:val="20"/>
+              </w:rPr>
+              <w:t>6.5</w:t>
+            </w:r>
+          </w:p>
+        </w:tc>
+        <w:tc>
+          <w:tcPr>
+            <w:tcW w:w="0" w:type="auto"/>
+            <w:tcBorders>
+              <w:left w:val="nil"/>
+            </w:tcBorders>
+          </w:tcPr>
+          <w:p>
+            <w:pPr>
+              <w:jc w:val="center"/>
+              <w:rPr>
+                <w:rFonts w:ascii="Calibri" w:hAnsi="Calibri"/>
+                <w:color w:val="000000"/>
+                <w:sz w:val="20"/>
+                <w:szCs w:val="20"/>
+              </w:rPr>
+            </w:pPr>
+            <w:r>
+              <w:rPr>
+                <w:sz w:val="20"/>
+                <w:szCs w:val="20"/>
+              </w:rPr>
+              <w:t>2.1</w:t>
+            </w:r>
+          </w:p>
+        </w:tc>
+      </w:tr>
+      <w:tr>
+        <w:tc>
+          <w:tcPr>
+            <w:tcW w:w="0" w:type="auto"/>
+            <w:tcBorders>
+              <w:left w:val="nil"/>
+            </w:tcBorders>
+          </w:tcPr>
+          <w:p>
+            <w:pPr>
+              <w:rPr>
+                <w:rFonts w:ascii="Calibri" w:hAnsi="Calibri"/>
+                <w:color w:val="000000"/>
+                <w:sz w:val="20"/>
+                <w:szCs w:val="20"/>
+              </w:rPr>
+            </w:pPr>
+            <w:r>
+              <w:rPr>
+                <w:rFonts w:ascii="Calibri" w:hAnsi="Calibri"/>
+                <w:color w:val="000000"/>
+                <w:sz w:val="20"/>
+                <w:szCs w:val="20"/>
+              </w:rPr>
+              <w:t>Ulcerative Colitis</w:t>
+            </w:r>
+          </w:p>
+        </w:tc>
+        <w:tc>
+          <w:tcPr>
+            <w:tcW w:w="0" w:type="auto"/>
+            <w:tcBorders>
+              <w:right w:val="nil"/>
+            </w:tcBorders>
+          </w:tcPr>
+          <w:p>
+            <w:pPr>
+              <w:jc w:val="center"/>
+              <w:rPr>
+                <w:rFonts w:ascii="Calibri" w:hAnsi="Calibri"/>
+                <w:color w:val="000000"/>
+                <w:sz w:val="20"/>
+                <w:szCs w:val="20"/>
+              </w:rPr>
+            </w:pPr>
+            <w:r>
+              <w:rPr>
+                <w:sz w:val="20"/>
+                <w:szCs w:val="20"/>
+              </w:rPr>
+              <w:t>2.1</w:t>
+            </w:r>
+          </w:p>
+        </w:tc>
+        <w:tc>
+          <w:tcPr>
+            <w:tcW w:w="1409" w:type="dxa"/>
+            <w:tcBorders>
+              <w:left w:val="nil"/>
+              <w:right w:val="nil"/>
+            </w:tcBorders>
+          </w:tcPr>
+          <w:p>
+            <w:pPr>
+              <w:jc w:val="center"/>
+              <w:rPr>
+                <w:rFonts w:ascii="Calibri" w:hAnsi="Calibri"/>
+                <w:color w:val="000000"/>
+                <w:sz w:val="20"/>
+                <w:szCs w:val="20"/>
+              </w:rPr>
+            </w:pPr>
+            <w:r>
+              <w:rPr>
+                <w:sz w:val="20"/>
+                <w:szCs w:val="20"/>
+              </w:rPr>
+              <w:t>1.5</w:t>
+            </w:r>
+          </w:p>
+        </w:tc>
+        <w:tc>
+          <w:tcPr>
+            <w:tcW w:w="915" w:type="dxa"/>
+            <w:tcBorders>
+              <w:left w:val="nil"/>
+            </w:tcBorders>
+          </w:tcPr>
+          <w:p>
+            <w:pPr>
+              <w:jc w:val="center"/>
+              <w:rPr>
+                <w:rFonts w:ascii="Calibri" w:hAnsi="Calibri"/>
+                <w:color w:val="000000"/>
+                <w:sz w:val="20"/>
+                <w:szCs w:val="20"/>
+              </w:rPr>
+            </w:pPr>
+            <w:r>
+              <w:rPr>
+                <w:sz w:val="20"/>
+                <w:szCs w:val="20"/>
+              </w:rPr>
+              <w:t>0.6</w:t>
+            </w:r>
+          </w:p>
+        </w:tc>
+        <w:tc>
+          <w:tcPr>
+            <w:tcW w:w="0" w:type="auto"/>
+            <w:tcBorders>
+              <w:right w:val="nil"/>
+            </w:tcBorders>
+          </w:tcPr>
+          <w:p>
+            <w:pPr>
+              <w:jc w:val="center"/>
+              <w:rPr>
+                <w:rFonts w:ascii="Calibri" w:hAnsi="Calibri"/>
+                <w:color w:val="000000"/>
+                <w:sz w:val="20"/>
+                <w:szCs w:val="20"/>
+              </w:rPr>
+            </w:pPr>
+            <w:r>
+              <w:rPr>
+                <w:sz w:val="20"/>
+                <w:szCs w:val="20"/>
+              </w:rPr>
+              <w:t>3.3</w:t>
+            </w:r>
+          </w:p>
+        </w:tc>
+        <w:tc>
+          <w:tcPr>
+            <w:tcW w:w="0" w:type="auto"/>
+            <w:tcBorders>
+              <w:left w:val="nil"/>
+              <w:right w:val="nil"/>
+            </w:tcBorders>
+          </w:tcPr>
+          <w:p>
+            <w:pPr>
+              <w:jc w:val="center"/>
+              <w:rPr>
+                <w:rFonts w:ascii="Calibri" w:hAnsi="Calibri"/>
+                <w:color w:val="000000"/>
+                <w:sz w:val="20"/>
+                <w:szCs w:val="20"/>
+              </w:rPr>
+            </w:pPr>
+            <w:r>
+              <w:rPr>
+                <w:sz w:val="20"/>
+                <w:szCs w:val="20"/>
+              </w:rPr>
+              <w:t>1.6</w:t>
+            </w:r>
+          </w:p>
+        </w:tc>
+        <w:tc>
+          <w:tcPr>
+            <w:tcW w:w="0" w:type="auto"/>
+            <w:tcBorders>
+              <w:left w:val="nil"/>
+            </w:tcBorders>
+          </w:tcPr>
+          <w:p>
+            <w:pPr>
+              <w:jc w:val="center"/>
+              <w:rPr>
+                <w:rFonts w:ascii="Calibri" w:hAnsi="Calibri"/>
+                <w:color w:val="000000"/>
+                <w:sz w:val="20"/>
+                <w:szCs w:val="20"/>
+              </w:rPr>
+            </w:pPr>
+            <w:r>
+              <w:rPr>
+                <w:sz w:val="20"/>
+                <w:szCs w:val="20"/>
+              </w:rPr>
+              <w:t>0.6</w:t>
+            </w:r>
+          </w:p>
+        </w:tc>
+        <w:tc>
+          <w:tcPr>
+            <w:tcW w:w="0" w:type="auto"/>
+            <w:tcBorders>
+              <w:right w:val="nil"/>
+            </w:tcBorders>
+          </w:tcPr>
+          <w:p>
+            <w:pPr>
+              <w:jc w:val="center"/>
+              <w:rPr>
+                <w:rFonts w:ascii="Calibri" w:hAnsi="Calibri"/>
+                <w:color w:val="000000"/>
+                <w:sz w:val="20"/>
+                <w:szCs w:val="20"/>
+              </w:rPr>
+            </w:pPr>
+            <w:r>
+              <w:rPr>
+                <w:sz w:val="20"/>
+                <w:szCs w:val="20"/>
+              </w:rPr>
+              <w:t>5.1</w:t>
+            </w:r>
+          </w:p>
+        </w:tc>
+        <w:tc>
+          <w:tcPr>
+            <w:tcW w:w="0" w:type="auto"/>
+            <w:tcBorders>
+              <w:left w:val="nil"/>
+              <w:right w:val="nil"/>
+            </w:tcBorders>
+          </w:tcPr>
+          <w:p>
+            <w:pPr>
+              <w:jc w:val="center"/>
+              <w:rPr>
+                <w:rFonts w:ascii="Calibri" w:hAnsi="Calibri"/>
+                <w:color w:val="000000"/>
+                <w:sz w:val="20"/>
+                <w:szCs w:val="20"/>
+              </w:rPr>
+            </w:pPr>
+            <w:r>
+              <w:rPr>
+                <w:sz w:val="20"/>
+                <w:szCs w:val="20"/>
+              </w:rPr>
+              <w:t>4.6</w:t>
+            </w:r>
+          </w:p>
+        </w:tc>
+        <w:tc>
+          <w:tcPr>
+            <w:tcW w:w="0" w:type="auto"/>
+            <w:tcBorders>
+              <w:left w:val="nil"/>
+            </w:tcBorders>
+          </w:tcPr>
+          <w:p>
+            <w:pPr>
+              <w:jc w:val="center"/>
+              <w:rPr>
+                <w:rFonts w:ascii="Calibri" w:hAnsi="Calibri"/>
+                <w:color w:val="000000"/>
+                <w:sz w:val="20"/>
+                <w:szCs w:val="20"/>
+              </w:rPr>
+            </w:pPr>
+            <w:r>
+              <w:rPr>
+                <w:sz w:val="20"/>
+                <w:szCs w:val="20"/>
+              </w:rPr>
+              <w:t>1.6</w:t>
+            </w:r>
+          </w:p>
+        </w:tc>
+      </w:tr>
+      <w:tr>
+        <w:tc>
+          <w:tcPr>
+            <w:tcW w:w="0" w:type="auto"/>
+            <w:tcBorders>
+              <w:left w:val="nil"/>
+            </w:tcBorders>
+          </w:tcPr>
+          <w:p>
+            <w:pPr>
+              <w:rPr>
+                <w:rFonts w:ascii="Calibri" w:hAnsi="Calibri"/>
+                <w:color w:val="000000"/>
+                <w:sz w:val="20"/>
+                <w:szCs w:val="20"/>
+              </w:rPr>
+            </w:pPr>
+            <w:r>
+              <w:rPr>
+                <w:rFonts w:ascii="Calibri" w:hAnsi="Calibri"/>
+                <w:color w:val="000000"/>
+                <w:sz w:val="20"/>
+                <w:szCs w:val="20"/>
+              </w:rPr>
+              <w:lastRenderedPageBreak/>
+              <w:t>Amyloidosis</w:t>
+            </w:r>
+          </w:p>
+        </w:tc>
+        <w:tc>
+          <w:tcPr>
+            <w:tcW w:w="0" w:type="auto"/>
+            <w:tcBorders>
+              <w:right w:val="nil"/>
+            </w:tcBorders>
+          </w:tcPr>
+          <w:p>
+            <w:pPr>
+              <w:jc w:val="center"/>
+              <w:rPr>
+                <w:rFonts w:ascii="Calibri" w:hAnsi="Calibri"/>
+                <w:color w:val="000000"/>
+                <w:sz w:val="20"/>
+                <w:szCs w:val="20"/>
+              </w:rPr>
+            </w:pPr>
+            <w:r>
+              <w:rPr>
+                <w:sz w:val="20"/>
+                <w:szCs w:val="20"/>
+              </w:rPr>
+              <w:t>0.0</w:t>
+            </w:r>
+          </w:p>
+        </w:tc>
+        <w:tc>
+          <w:tcPr>
+            <w:tcW w:w="1409" w:type="dxa"/>
+            <w:tcBorders>
+              <w:left w:val="nil"/>
+              <w:right w:val="nil"/>
+            </w:tcBorders>
+          </w:tcPr>
+          <w:p>
+            <w:pPr>
+              <w:jc w:val="center"/>
+              <w:rPr>
+                <w:rFonts w:ascii="Calibri" w:hAnsi="Calibri"/>
+                <w:color w:val="000000"/>
+                <w:sz w:val="20"/>
+                <w:szCs w:val="20"/>
+              </w:rPr>
+            </w:pPr>
+            <w:r>
+              <w:rPr>
+                <w:sz w:val="20"/>
+                <w:szCs w:val="20"/>
+              </w:rPr>
+              <w:t>0.0</w:t>
+            </w:r>
+          </w:p>
+        </w:tc>
+        <w:tc>
+          <w:tcPr>
+            <w:tcW w:w="915" w:type="dxa"/>
+            <w:tcBorders>
+              <w:left w:val="nil"/>
+            </w:tcBorders>
+          </w:tcPr>
+          <w:p>
+            <w:pPr>
+              <w:jc w:val="center"/>
+              <w:rPr>
+                <w:rFonts w:ascii="Calibri" w:hAnsi="Calibri"/>
+                <w:color w:val="000000"/>
+                <w:sz w:val="20"/>
+                <w:szCs w:val="20"/>
+              </w:rPr>
+            </w:pPr>
+            <w:r>
+              <w:rPr>
+                <w:sz w:val="20"/>
+                <w:szCs w:val="20"/>
+              </w:rPr>
+              <w:t>0.0</w:t>
+            </w:r>
+          </w:p>
+        </w:tc>
+        <w:tc>
+          <w:tcPr>
+            <w:tcW w:w="0" w:type="auto"/>
+            <w:tcBorders>
+              <w:right w:val="nil"/>
+            </w:tcBorders>
+          </w:tcPr>
+          <w:p>
+            <w:pPr>
+              <w:jc w:val="center"/>
+              <w:rPr>
+                <w:rFonts w:ascii="Calibri" w:hAnsi="Calibri"/>
+                <w:color w:val="000000"/>
+                <w:sz w:val="20"/>
+                <w:szCs w:val="20"/>
+              </w:rPr>
+            </w:pPr>
+            <w:r>
+              <w:rPr>
+                <w:sz w:val="20"/>
+                <w:szCs w:val="20"/>
+              </w:rPr>
+              <w:t>0.0</w:t>
+            </w:r>
+          </w:p>
+        </w:tc>
+        <w:tc>
+          <w:tcPr>
+            <w:tcW w:w="0" w:type="auto"/>
+            <w:tcBorders>
+              <w:left w:val="nil"/>
+              <w:right w:val="nil"/>
+            </w:tcBorders>
+          </w:tcPr>
+          <w:p>
+            <w:pPr>
+              <w:jc w:val="center"/>
+              <w:rPr>
+                <w:rFonts w:ascii="Calibri" w:hAnsi="Calibri"/>
+                <w:color w:val="000000"/>
+                <w:sz w:val="20"/>
+                <w:szCs w:val="20"/>
+              </w:rPr>
+            </w:pPr>
+            <w:r>
+              <w:rPr>
+                <w:sz w:val="20"/>
+                <w:szCs w:val="20"/>
+              </w:rPr>
+              <w:t>0.0</w:t>
+            </w:r>
+          </w:p>
+        </w:tc>
+        <w:tc>
+          <w:tcPr>
+            <w:tcW w:w="0" w:type="auto"/>
+            <w:tcBorders>
+              <w:left w:val="nil"/>
+            </w:tcBorders>
+          </w:tcPr>
+          <w:p>
+            <w:pPr>
+              <w:jc w:val="center"/>
+              <w:rPr>
+                <w:rFonts w:ascii="Calibri" w:hAnsi="Calibri"/>
+                <w:color w:val="000000"/>
+                <w:sz w:val="20"/>
+                <w:szCs w:val="20"/>
+              </w:rPr>
+            </w:pPr>
+            <w:r>
+              <w:rPr>
+                <w:sz w:val="20"/>
+                <w:szCs w:val="20"/>
+              </w:rPr>
+              <w:t>0.0</w:t>
+            </w:r>
+          </w:p>
+        </w:tc>
+        <w:tc>
+          <w:tcPr>
+            <w:tcW w:w="0" w:type="auto"/>
+            <w:tcBorders>
+              <w:right w:val="nil"/>
+            </w:tcBorders>
+          </w:tcPr>
+          <w:p>
+            <w:pPr>
+              <w:jc w:val="center"/>
+              <w:rPr>
+                <w:rFonts w:ascii="Calibri" w:hAnsi="Calibri"/>
+                <w:color w:val="000000"/>
+                <w:sz w:val="20"/>
+                <w:szCs w:val="20"/>
+              </w:rPr>
+            </w:pPr>
+            <w:r>
+              <w:rPr>
+                <w:sz w:val="20"/>
+                <w:szCs w:val="20"/>
+              </w:rPr>
+              <w:t>0.1</w:t>
+            </w:r>
+          </w:p>
+        </w:tc>
+        <w:tc>
+          <w:tcPr>
+            <w:tcW w:w="0" w:type="auto"/>
+            <w:tcBorders>
+              <w:left w:val="nil"/>
+              <w:right w:val="nil"/>
+            </w:tcBorders>
+          </w:tcPr>
+          <w:p>
+            <w:pPr>
+              <w:jc w:val="center"/>
+              <w:rPr>
+                <w:rFonts w:ascii="Calibri" w:hAnsi="Calibri"/>
+                <w:color w:val="000000"/>
+                <w:sz w:val="20"/>
+                <w:szCs w:val="20"/>
+              </w:rPr>
+            </w:pPr>
+            <w:r>
+              <w:rPr>
+                <w:sz w:val="20"/>
+                <w:szCs w:val="20"/>
+              </w:rPr>
+              <w:t>0.1</w:t>
+            </w:r>
+          </w:p>
+        </w:tc>
+        <w:tc>
+          <w:tcPr>
+            <w:tcW w:w="0" w:type="auto"/>
+            <w:tcBorders>
+              <w:left w:val="nil"/>
+            </w:tcBorders>
+          </w:tcPr>
+          <w:p>
+            <w:pPr>
+              <w:jc w:val="center"/>
+              <w:rPr>
+                <w:rFonts w:ascii="Calibri" w:hAnsi="Calibri"/>
+                <w:color w:val="000000"/>
+                <w:sz w:val="20"/>
+                <w:szCs w:val="20"/>
+              </w:rPr>
+            </w:pPr>
+            <w:r>
+              <w:rPr>
+                <w:sz w:val="20"/>
+                <w:szCs w:val="20"/>
+              </w:rPr>
+              <w:t>0.1</w:t>
+            </w:r>
+          </w:p>
+        </w:tc>
+      </w:tr>
+      <w:tr>
+        <w:tc>
+          <w:tcPr>
+            <w:tcW w:w="0" w:type="auto"/>
+            <w:tcBorders>
+              <w:left w:val="nil"/>
+            </w:tcBorders>
+          </w:tcPr>
+          <w:p>
+            <w:pPr>
+              <w:rPr>
+                <w:rFonts w:ascii="Calibri" w:hAnsi="Calibri"/>
+                <w:color w:val="000000"/>
+                <w:sz w:val="20"/>
+                <w:szCs w:val="20"/>
+              </w:rPr>
+            </w:pPr>
+            <w:r>
+              <w:rPr>
+                <w:rFonts w:ascii="Calibri" w:hAnsi="Calibri"/>
+                <w:color w:val="000000"/>
+                <w:sz w:val="20"/>
+                <w:szCs w:val="20"/>
+              </w:rPr>
+              <w:t>IgA nephropathy</w:t>
+            </w:r>
+          </w:p>
+        </w:tc>
+        <w:tc>
+          <w:tcPr>
+            <w:tcW w:w="0" w:type="auto"/>
+            <w:tcBorders>
+              <w:right w:val="nil"/>
+            </w:tcBorders>
+          </w:tcPr>
+          <w:p>
+            <w:pPr>
+              <w:jc w:val="center"/>
+              <w:rPr>
+                <w:rFonts w:ascii="Calibri" w:hAnsi="Calibri"/>
+                <w:color w:val="000000"/>
+                <w:sz w:val="20"/>
+                <w:szCs w:val="20"/>
+              </w:rPr>
+            </w:pPr>
+            <w:r>
+              <w:rPr>
+                <w:sz w:val="20"/>
+                <w:szCs w:val="20"/>
+              </w:rPr>
+              <w:t>0.1</w:t>
+            </w:r>
+          </w:p>
+        </w:tc>
+        <w:tc>
+          <w:tcPr>
+            <w:tcW w:w="1409" w:type="dxa"/>
+            <w:tcBorders>
+              <w:left w:val="nil"/>
+              <w:right w:val="nil"/>
+            </w:tcBorders>
+          </w:tcPr>
+          <w:p>
+            <w:pPr>
+              <w:jc w:val="center"/>
+              <w:rPr>
+                <w:rFonts w:ascii="Calibri" w:hAnsi="Calibri"/>
+                <w:color w:val="000000"/>
+                <w:sz w:val="20"/>
+                <w:szCs w:val="20"/>
+              </w:rPr>
+            </w:pPr>
+            <w:r>
+              <w:rPr>
+                <w:sz w:val="20"/>
+                <w:szCs w:val="20"/>
+              </w:rPr>
+              <w:t>0.2</w:t>
+            </w:r>
+          </w:p>
+        </w:tc>
+        <w:tc>
+          <w:tcPr>
+            <w:tcW w:w="915" w:type="dxa"/>
+            <w:tcBorders>
+              <w:left w:val="nil"/>
+            </w:tcBorders>
+          </w:tcPr>
+          <w:p>
+            <w:pPr>
+              <w:jc w:val="center"/>
+              <w:rPr>
+                <w:rFonts w:ascii="Calibri" w:hAnsi="Calibri"/>
+                <w:color w:val="000000"/>
+                <w:sz w:val="20"/>
+                <w:szCs w:val="20"/>
+              </w:rPr>
+            </w:pPr>
+            <w:r>
+              <w:rPr>
+                <w:sz w:val="20"/>
+                <w:szCs w:val="20"/>
+              </w:rPr>
+              <w:t>0.1</w:t>
+            </w:r>
+          </w:p>
+        </w:tc>
+        <w:tc>
+          <w:tcPr>
+            <w:tcW w:w="0" w:type="auto"/>
+            <w:tcBorders>
+              <w:right w:val="nil"/>
+            </w:tcBorders>
+          </w:tcPr>
+          <w:p>
+            <w:pPr>
+              <w:jc w:val="center"/>
+              <w:rPr>
+                <w:rFonts w:ascii="Calibri" w:hAnsi="Calibri"/>
+                <w:color w:val="000000"/>
+                <w:sz w:val="20"/>
+                <w:szCs w:val="20"/>
+              </w:rPr>
+            </w:pPr>
+            <w:r>
+              <w:rPr>
+                <w:sz w:val="20"/>
+                <w:szCs w:val="20"/>
+              </w:rPr>
+              <w:t>0.1</w:t>
+            </w:r>
+          </w:p>
+        </w:tc>
+        <w:tc>
+          <w:tcPr>
+            <w:tcW w:w="0" w:type="auto"/>
+            <w:tcBorders>
+              <w:left w:val="nil"/>
+              <w:right w:val="nil"/>
+            </w:tcBorders>
+          </w:tcPr>
+          <w:p>
+            <w:pPr>
+              <w:jc w:val="center"/>
+              <w:rPr>
+                <w:rFonts w:ascii="Calibri" w:hAnsi="Calibri"/>
+                <w:color w:val="000000"/>
+                <w:sz w:val="20"/>
+                <w:szCs w:val="20"/>
+              </w:rPr>
+            </w:pPr>
+            <w:r>
+              <w:rPr>
+                <w:sz w:val="20"/>
+                <w:szCs w:val="20"/>
+              </w:rPr>
+              <w:t>0.1</w:t>
+            </w:r>
+          </w:p>
+        </w:tc>
+        <w:tc>
+          <w:tcPr>
+            <w:tcW w:w="0" w:type="auto"/>
+            <w:tcBorders>
+              <w:left w:val="nil"/>
+            </w:tcBorders>
+          </w:tcPr>
+          <w:p>
+            <w:pPr>
+              <w:jc w:val="center"/>
+              <w:rPr>
+                <w:rFonts w:ascii="Calibri" w:hAnsi="Calibri"/>
+                <w:color w:val="000000"/>
+                <w:sz w:val="20"/>
+                <w:szCs w:val="20"/>
+              </w:rPr>
+            </w:pPr>
+            <w:r>
+              <w:rPr>
+                <w:sz w:val="20"/>
+                <w:szCs w:val="20"/>
+              </w:rPr>
+              <w:t>0.0</w:t>
+            </w:r>
+          </w:p>
+        </w:tc>
+        <w:tc>
+          <w:tcPr>
+            <w:tcW w:w="0" w:type="auto"/>
+            <w:tcBorders>
+              <w:right w:val="nil"/>
+            </w:tcBorders>
+          </w:tcPr>
+          <w:p>
+            <w:pPr>
+              <w:jc w:val="center"/>
+              <w:rPr>
+                <w:rFonts w:ascii="Calibri" w:hAnsi="Calibri"/>
+                <w:color w:val="000000"/>
+                <w:sz w:val="20"/>
+                <w:szCs w:val="20"/>
+              </w:rPr>
+            </w:pPr>
+            <w:r>
+              <w:rPr>
+                <w:sz w:val="20"/>
+                <w:szCs w:val="20"/>
+              </w:rPr>
+              <w:t>0.4</w:t>
+            </w:r>
+          </w:p>
+        </w:tc>
+        <w:tc>
+          <w:tcPr>
+            <w:tcW w:w="0" w:type="auto"/>
+            <w:tcBorders>
+              <w:left w:val="nil"/>
+              <w:right w:val="nil"/>
+            </w:tcBorders>
+          </w:tcPr>
+          <w:p>
+            <w:pPr>
+              <w:jc w:val="center"/>
+              <w:rPr>
+                <w:rFonts w:ascii="Calibri" w:hAnsi="Calibri"/>
+                <w:color w:val="000000"/>
+                <w:sz w:val="20"/>
+                <w:szCs w:val="20"/>
+              </w:rPr>
+            </w:pPr>
+            <w:r>
+              <w:rPr>
+                <w:sz w:val="20"/>
+                <w:szCs w:val="20"/>
+              </w:rPr>
+              <w:t>0.4</w:t>
+            </w:r>
+          </w:p>
+        </w:tc>
+        <w:tc>
+          <w:tcPr>
+            <w:tcW w:w="0" w:type="auto"/>
+            <w:tcBorders>
+              <w:left w:val="nil"/>
+            </w:tcBorders>
+          </w:tcPr>
+          <w:p>
+            <w:pPr>
+              <w:jc w:val="center"/>
+              <w:rPr>
+                <w:rFonts w:ascii="Calibri" w:hAnsi="Calibri"/>
+                <w:color w:val="000000"/>
+                <w:sz w:val="20"/>
+                <w:szCs w:val="20"/>
+              </w:rPr>
+            </w:pPr>
+            <w:r>
+              <w:rPr>
+                <w:sz w:val="20"/>
+                <w:szCs w:val="20"/>
+              </w:rPr>
+              <w:t>0.3</w:t>
+            </w:r>
+          </w:p>
+        </w:tc>
+      </w:tr>
+      <w:tr>
+        <w:tc>
+          <w:tcPr>
+            <w:tcW w:w="0" w:type="auto"/>
+            <w:tcBorders>
+              <w:left w:val="nil"/>
+            </w:tcBorders>
+          </w:tcPr>
+          <w:p>
+            <w:pPr>
+              <w:rPr>
+                <w:rFonts w:ascii="Calibri" w:hAnsi="Calibri"/>
+                <w:color w:val="000000"/>
+                <w:sz w:val="20"/>
+                <w:szCs w:val="20"/>
+              </w:rPr>
+            </w:pPr>
+            <w:r>
+              <w:rPr>
+                <w:rFonts w:ascii="Calibri" w:hAnsi="Calibri"/>
+                <w:color w:val="000000"/>
+                <w:sz w:val="20"/>
+                <w:szCs w:val="20"/>
+              </w:rPr>
+              <w:t>Nephrotic syndrome</w:t>
+            </w:r>
+          </w:p>
+        </w:tc>
+        <w:tc>
+          <w:tcPr>
+            <w:tcW w:w="0" w:type="auto"/>
+            <w:tcBorders>
+              <w:right w:val="nil"/>
+            </w:tcBorders>
+          </w:tcPr>
+          <w:p>
+            <w:pPr>
+              <w:jc w:val="center"/>
+              <w:rPr>
+                <w:rFonts w:ascii="Calibri" w:hAnsi="Calibri"/>
+                <w:color w:val="000000"/>
+                <w:sz w:val="20"/>
+                <w:szCs w:val="20"/>
+              </w:rPr>
+            </w:pPr>
+            <w:r>
+              <w:rPr>
+                <w:sz w:val="20"/>
+                <w:szCs w:val="20"/>
+              </w:rPr>
+              <w:t>0.0</w:t>
+            </w:r>
+          </w:p>
+        </w:tc>
+        <w:tc>
+          <w:tcPr>
+            <w:tcW w:w="1409" w:type="dxa"/>
+            <w:tcBorders>
+              <w:left w:val="nil"/>
+              <w:right w:val="nil"/>
+            </w:tcBorders>
+          </w:tcPr>
+          <w:p>
+            <w:pPr>
+              <w:jc w:val="center"/>
+              <w:rPr>
+                <w:rFonts w:ascii="Calibri" w:hAnsi="Calibri"/>
+                <w:color w:val="000000"/>
+                <w:sz w:val="20"/>
+                <w:szCs w:val="20"/>
+              </w:rPr>
+            </w:pPr>
+            <w:r>
+              <w:rPr>
+                <w:sz w:val="20"/>
+                <w:szCs w:val="20"/>
+              </w:rPr>
+              <w:t>0.0</w:t>
+            </w:r>
+          </w:p>
+        </w:tc>
+        <w:tc>
+          <w:tcPr>
+            <w:tcW w:w="915" w:type="dxa"/>
+            <w:tcBorders>
+              <w:left w:val="nil"/>
+            </w:tcBorders>
+          </w:tcPr>
+          <w:p>
+            <w:pPr>
+              <w:jc w:val="center"/>
+              <w:rPr>
+                <w:rFonts w:ascii="Calibri" w:hAnsi="Calibri"/>
+                <w:color w:val="000000"/>
+                <w:sz w:val="20"/>
+                <w:szCs w:val="20"/>
+              </w:rPr>
+            </w:pPr>
+            <w:r>
+              <w:rPr>
+                <w:sz w:val="20"/>
+                <w:szCs w:val="20"/>
+              </w:rPr>
+              <w:t>0.0</w:t>
+            </w:r>
+          </w:p>
+        </w:tc>
+        <w:tc>
+          <w:tcPr>
+            <w:tcW w:w="0" w:type="auto"/>
+            <w:tcBorders>
+              <w:right w:val="nil"/>
+            </w:tcBorders>
+          </w:tcPr>
+          <w:p>
+            <w:pPr>
+              <w:jc w:val="center"/>
+              <w:rPr>
+                <w:rFonts w:ascii="Calibri" w:hAnsi="Calibri"/>
+                <w:color w:val="000000"/>
+                <w:sz w:val="20"/>
+                <w:szCs w:val="20"/>
+              </w:rPr>
+            </w:pPr>
+            <w:r>
+              <w:rPr>
+                <w:sz w:val="20"/>
+                <w:szCs w:val="20"/>
+              </w:rPr>
+              <w:t>0.1</w:t>
+            </w:r>
+          </w:p>
+        </w:tc>
+        <w:tc>
+          <w:tcPr>
+            <w:tcW w:w="0" w:type="auto"/>
+            <w:tcBorders>
+              <w:left w:val="nil"/>
+              <w:right w:val="nil"/>
+            </w:tcBorders>
+          </w:tcPr>
+          <w:p>
+            <w:pPr>
+              <w:jc w:val="center"/>
+              <w:rPr>
+                <w:rFonts w:ascii="Calibri" w:hAnsi="Calibri"/>
+                <w:color w:val="000000"/>
+                <w:sz w:val="20"/>
+                <w:szCs w:val="20"/>
+              </w:rPr>
+            </w:pPr>
+            <w:r>
+              <w:rPr>
+                <w:sz w:val="20"/>
+                <w:szCs w:val="20"/>
+              </w:rPr>
+              <w:t>0.0</w:t>
+            </w:r>
+          </w:p>
+        </w:tc>
+        <w:tc>
+          <w:tcPr>
+            <w:tcW w:w="0" w:type="auto"/>
+            <w:tcBorders>
+              <w:left w:val="nil"/>
+            </w:tcBorders>
+          </w:tcPr>
+          <w:p>
+            <w:pPr>
+              <w:jc w:val="center"/>
+              <w:rPr>
+                <w:rFonts w:ascii="Calibri" w:hAnsi="Calibri"/>
+                <w:color w:val="000000"/>
+                <w:sz w:val="20"/>
+                <w:szCs w:val="20"/>
+              </w:rPr>
+            </w:pPr>
+            <w:r>
+              <w:rPr>
+                <w:sz w:val="20"/>
+                <w:szCs w:val="20"/>
+              </w:rPr>
+              <w:t>0.0</w:t>
+            </w:r>
+          </w:p>
+        </w:tc>
+        <w:tc>
+          <w:tcPr>
+            <w:tcW w:w="0" w:type="auto"/>
+            <w:tcBorders>
+              <w:right w:val="nil"/>
+            </w:tcBorders>
+          </w:tcPr>
+          <w:p>
+            <w:pPr>
+              <w:jc w:val="center"/>
+              <w:rPr>
+                <w:rFonts w:ascii="Calibri" w:hAnsi="Calibri"/>
+                <w:color w:val="000000"/>
+                <w:sz w:val="20"/>
+                <w:szCs w:val="20"/>
+              </w:rPr>
+            </w:pPr>
+            <w:r>
+              <w:rPr>
+                <w:sz w:val="20"/>
+                <w:szCs w:val="20"/>
+              </w:rPr>
+              <w:t>0.1</w:t>
+            </w:r>
+          </w:p>
+        </w:tc>
+        <w:tc>
+          <w:tcPr>
+            <w:tcW w:w="0" w:type="auto"/>
+            <w:tcBorders>
+              <w:left w:val="nil"/>
+              <w:right w:val="nil"/>
+            </w:tcBorders>
+          </w:tcPr>
+          <w:p>
+            <w:pPr>
+              <w:jc w:val="center"/>
+              <w:rPr>
+                <w:rFonts w:ascii="Calibri" w:hAnsi="Calibri"/>
+                <w:color w:val="000000"/>
+                <w:sz w:val="20"/>
+                <w:szCs w:val="20"/>
+              </w:rPr>
+            </w:pPr>
+            <w:r>
+              <w:rPr>
+                <w:sz w:val="20"/>
+                <w:szCs w:val="20"/>
+              </w:rPr>
+              <w:t>0.2</w:t>
+            </w:r>
+          </w:p>
+        </w:tc>
+        <w:tc>
+          <w:tcPr>
+            <w:tcW w:w="0" w:type="auto"/>
+            <w:tcBorders>
+              <w:left w:val="nil"/>
+            </w:tcBorders>
+          </w:tcPr>
+          <w:p>
+            <w:pPr>
+              <w:jc w:val="center"/>
+              <w:rPr>
+                <w:rFonts w:ascii="Calibri" w:hAnsi="Calibri"/>
+                <w:color w:val="000000"/>
+                <w:sz w:val="20"/>
+                <w:szCs w:val="20"/>
+              </w:rPr>
+            </w:pPr>
+            <w:r>
+              <w:rPr>
+                <w:sz w:val="20"/>
+                <w:szCs w:val="20"/>
+              </w:rPr>
+              <w:t>0.1</w:t>
+            </w:r>
+          </w:p>
+        </w:tc>
+      </w:tr>
+      <w:tr>
+        <w:tc>
+          <w:tcPr>
+            <w:tcW w:w="0" w:type="auto"/>
+            <w:tcBorders>
+              <w:left w:val="nil"/>
+            </w:tcBorders>
+          </w:tcPr>
+          <w:p>
+            <w:pPr>
+              <w:rPr>
+                <w:rFonts w:ascii="Calibri" w:hAnsi="Calibri"/>
+                <w:color w:val="000000"/>
+                <w:sz w:val="20"/>
+                <w:szCs w:val="20"/>
+              </w:rPr>
+            </w:pPr>
+            <w:r>
+              <w:rPr>
+                <w:rFonts w:ascii="Calibri" w:hAnsi="Calibri"/>
+                <w:color w:val="000000"/>
+                <w:sz w:val="20"/>
+                <w:szCs w:val="20"/>
+              </w:rPr>
+              <w:t>Apical Pulmonary fibrosis</w:t>
+            </w:r>
+          </w:p>
+        </w:tc>
+        <w:tc>
+          <w:tcPr>
+            <w:tcW w:w="0" w:type="auto"/>
+            <w:tcBorders>
+              <w:right w:val="nil"/>
+            </w:tcBorders>
+          </w:tcPr>
+          <w:p>
+            <w:pPr>
+              <w:jc w:val="center"/>
+              <w:rPr>
+                <w:rFonts w:ascii="Calibri" w:hAnsi="Calibri"/>
+                <w:color w:val="000000"/>
+                <w:sz w:val="20"/>
+                <w:szCs w:val="20"/>
+              </w:rPr>
+            </w:pPr>
+            <w:r>
+              <w:rPr>
+                <w:sz w:val="20"/>
+                <w:szCs w:val="20"/>
+              </w:rPr>
+              <w:t>0.0</w:t>
+            </w:r>
+          </w:p>
+        </w:tc>
+        <w:tc>
+          <w:tcPr>
+            <w:tcW w:w="1409" w:type="dxa"/>
+            <w:tcBorders>
+              <w:left w:val="nil"/>
+              <w:right w:val="nil"/>
+            </w:tcBorders>
+          </w:tcPr>
+          <w:p>
+            <w:pPr>
+              <w:jc w:val="center"/>
+              <w:rPr>
+                <w:rFonts w:ascii="Calibri" w:hAnsi="Calibri"/>
+                <w:color w:val="000000"/>
+                <w:sz w:val="20"/>
+                <w:szCs w:val="20"/>
+              </w:rPr>
+            </w:pPr>
+            <w:r>
+              <w:rPr>
+                <w:sz w:val="20"/>
+                <w:szCs w:val="20"/>
+              </w:rPr>
+              <w:t>0.0</w:t>
+            </w:r>
+          </w:p>
+        </w:tc>
+        <w:tc>
+          <w:tcPr>
+            <w:tcW w:w="915" w:type="dxa"/>
+            <w:tcBorders>
+              <w:left w:val="nil"/>
+            </w:tcBorders>
+          </w:tcPr>
+          <w:p>
+            <w:pPr>
+              <w:jc w:val="center"/>
+              <w:rPr>
+                <w:rFonts w:ascii="Calibri" w:hAnsi="Calibri"/>
+                <w:color w:val="000000"/>
+                <w:sz w:val="20"/>
+                <w:szCs w:val="20"/>
+              </w:rPr>
+            </w:pPr>
+            <w:r>
+              <w:rPr>
+                <w:sz w:val="20"/>
+                <w:szCs w:val="20"/>
+              </w:rPr>
+              <w:t>0.0</w:t>
+            </w:r>
+          </w:p>
+        </w:tc>
+        <w:tc>
+          <w:tcPr>
+            <w:tcW w:w="0" w:type="auto"/>
+            <w:tcBorders>
+              <w:right w:val="nil"/>
+            </w:tcBorders>
+          </w:tcPr>
+          <w:p>
+            <w:pPr>
+              <w:jc w:val="center"/>
+              <w:rPr>
+                <w:rFonts w:ascii="Calibri" w:hAnsi="Calibri"/>
+                <w:color w:val="000000"/>
+                <w:sz w:val="20"/>
+                <w:szCs w:val="20"/>
+              </w:rPr>
+            </w:pPr>
+            <w:r>
+              <w:rPr>
+                <w:sz w:val="20"/>
+                <w:szCs w:val="20"/>
+              </w:rPr>
+              <w:t>0.0</w:t>
+            </w:r>
+          </w:p>
+        </w:tc>
+        <w:tc>
+          <w:tcPr>
+            <w:tcW w:w="0" w:type="auto"/>
+            <w:tcBorders>
+              <w:left w:val="nil"/>
+              <w:right w:val="nil"/>
+            </w:tcBorders>
+          </w:tcPr>
+          <w:p>
+            <w:pPr>
+              <w:jc w:val="center"/>
+              <w:rPr>
+                <w:rFonts w:ascii="Calibri" w:hAnsi="Calibri"/>
+                <w:color w:val="000000"/>
+                <w:sz w:val="20"/>
+                <w:szCs w:val="20"/>
+              </w:rPr>
+            </w:pPr>
+            <w:r>
+              <w:rPr>
+                <w:sz w:val="20"/>
+                <w:szCs w:val="20"/>
+              </w:rPr>
+              <w:t>0.0</w:t>
+            </w:r>
+          </w:p>
+        </w:tc>
+        <w:tc>
+          <w:tcPr>
+            <w:tcW w:w="0" w:type="auto"/>
+            <w:tcBorders>
+              <w:left w:val="nil"/>
+            </w:tcBorders>
+          </w:tcPr>
+          <w:p>
+            <w:pPr>
+              <w:jc w:val="center"/>
+              <w:rPr>
+                <w:rFonts w:ascii="Calibri" w:hAnsi="Calibri"/>
+                <w:color w:val="000000"/>
+                <w:sz w:val="20"/>
+                <w:szCs w:val="20"/>
+              </w:rPr>
+            </w:pPr>
+            <w:r>
+              <w:rPr>
+                <w:sz w:val="20"/>
+                <w:szCs w:val="20"/>
+              </w:rPr>
+              <w:t>0.0</w:t>
+            </w:r>
+          </w:p>
+        </w:tc>
+        <w:tc>
+          <w:tcPr>
+            <w:tcW w:w="0" w:type="auto"/>
+            <w:tcBorders>
+              <w:right w:val="nil"/>
+            </w:tcBorders>
+          </w:tcPr>
+          <w:p>
+            <w:pPr>
+              <w:jc w:val="center"/>
+              <w:rPr>
+                <w:rFonts w:ascii="Calibri" w:hAnsi="Calibri"/>
+                <w:color w:val="000000"/>
+                <w:sz w:val="20"/>
+                <w:szCs w:val="20"/>
+              </w:rPr>
+            </w:pPr>
+            <w:r>
+              <w:rPr>
+                <w:sz w:val="20"/>
+                <w:szCs w:val="20"/>
+              </w:rPr>
+              <w:t>0.0</w:t>
+            </w:r>
+          </w:p>
+        </w:tc>
+        <w:tc>
+          <w:tcPr>
+            <w:tcW w:w="0" w:type="auto"/>
+            <w:tcBorders>
+              <w:left w:val="nil"/>
+              <w:right w:val="nil"/>
+            </w:tcBorders>
+          </w:tcPr>
+          <w:p>
+            <w:pPr>
+              <w:jc w:val="center"/>
+              <w:rPr>
+                <w:rFonts w:ascii="Calibri" w:hAnsi="Calibri"/>
+                <w:color w:val="000000"/>
+                <w:sz w:val="20"/>
+                <w:szCs w:val="20"/>
+              </w:rPr>
+            </w:pPr>
+            <w:r>
+              <w:rPr>
+                <w:sz w:val="20"/>
+                <w:szCs w:val="20"/>
+              </w:rPr>
+              <w:t>0.1</w:t>
+            </w:r>
+          </w:p>
+        </w:tc>
+        <w:tc>
+          <w:tcPr>
+            <w:tcW w:w="0" w:type="auto"/>
+            <w:tcBorders>
+              <w:left w:val="nil"/>
+            </w:tcBorders>
+          </w:tcPr>
+          <w:p>
+            <w:pPr>
+              <w:jc w:val="center"/>
+              <w:rPr>
+                <w:rFonts w:ascii="Calibri" w:hAnsi="Calibri"/>
+                <w:color w:val="000000"/>
+                <w:sz w:val="20"/>
+                <w:szCs w:val="20"/>
+              </w:rPr>
+            </w:pPr>
+            <w:r>
+              <w:rPr>
+                <w:sz w:val="20"/>
+                <w:szCs w:val="20"/>
+              </w:rPr>
+              <w:t>0.0</w:t>
+            </w:r>
+          </w:p>
+        </w:tc>
+      </w:tr>
+      <w:tr>
+        <w:tc>
+          <w:tcPr>
+            <w:tcW w:w="0" w:type="auto"/>
+            <w:tcBorders>
+              <w:left w:val="nil"/>
+            </w:tcBorders>
+          </w:tcPr>
+          <w:p>
+            <w:pPr>
+              <w:rPr>
+                <w:rFonts w:ascii="Calibri" w:hAnsi="Calibri"/>
+                <w:color w:val="000000"/>
+                <w:sz w:val="20"/>
+                <w:szCs w:val="20"/>
+              </w:rPr>
+            </w:pPr>
+            <w:r>
+              <w:rPr>
+                <w:rFonts w:ascii="Calibri" w:hAnsi="Calibri"/>
+                <w:color w:val="000000"/>
+                <w:sz w:val="20"/>
+                <w:szCs w:val="20"/>
+              </w:rPr>
+              <w:t>Interstitial lung disease</w:t>
+            </w:r>
+          </w:p>
+        </w:tc>
+        <w:tc>
+          <w:tcPr>
+            <w:tcW w:w="0" w:type="auto"/>
+            <w:tcBorders>
+              <w:right w:val="nil"/>
+            </w:tcBorders>
+          </w:tcPr>
+          <w:p>
+            <w:pPr>
+              <w:jc w:val="center"/>
+              <w:rPr>
+                <w:rFonts w:ascii="Calibri" w:hAnsi="Calibri"/>
+                <w:color w:val="000000"/>
+                <w:sz w:val="20"/>
+                <w:szCs w:val="20"/>
+              </w:rPr>
+            </w:pPr>
+            <w:r>
+              <w:rPr>
+                <w:sz w:val="20"/>
+                <w:szCs w:val="20"/>
+              </w:rPr>
+              <w:t>0.0</w:t>
+            </w:r>
+          </w:p>
+        </w:tc>
+        <w:tc>
+          <w:tcPr>
+            <w:tcW w:w="1409" w:type="dxa"/>
+            <w:tcBorders>
+              <w:left w:val="nil"/>
+              <w:right w:val="nil"/>
+            </w:tcBorders>
+          </w:tcPr>
+          <w:p>
+            <w:pPr>
+              <w:jc w:val="center"/>
+              <w:rPr>
+                <w:rFonts w:ascii="Calibri" w:hAnsi="Calibri"/>
+                <w:color w:val="000000"/>
+                <w:sz w:val="20"/>
+                <w:szCs w:val="20"/>
+              </w:rPr>
+            </w:pPr>
+            <w:r>
+              <w:rPr>
+                <w:sz w:val="20"/>
+                <w:szCs w:val="20"/>
+              </w:rPr>
+              <w:t>0.0</w:t>
+            </w:r>
+          </w:p>
+        </w:tc>
+        <w:tc>
+          <w:tcPr>
+            <w:tcW w:w="915" w:type="dxa"/>
+            <w:tcBorders>
+              <w:left w:val="nil"/>
+            </w:tcBorders>
+          </w:tcPr>
+          <w:p>
+            <w:pPr>
+              <w:jc w:val="center"/>
+              <w:rPr>
+                <w:rFonts w:ascii="Calibri" w:hAnsi="Calibri"/>
+                <w:color w:val="000000"/>
+                <w:sz w:val="20"/>
+                <w:szCs w:val="20"/>
+              </w:rPr>
+            </w:pPr>
+            <w:r>
+              <w:rPr>
+                <w:sz w:val="20"/>
+                <w:szCs w:val="20"/>
+              </w:rPr>
+              <w:t>0.0</w:t>
+            </w:r>
+          </w:p>
+        </w:tc>
+        <w:tc>
+          <w:tcPr>
+            <w:tcW w:w="0" w:type="auto"/>
+            <w:tcBorders>
+              <w:right w:val="nil"/>
+            </w:tcBorders>
+          </w:tcPr>
+          <w:p>
+            <w:pPr>
+              <w:jc w:val="center"/>
+              <w:rPr>
+                <w:rFonts w:ascii="Calibri" w:hAnsi="Calibri"/>
+                <w:color w:val="000000"/>
+                <w:sz w:val="20"/>
+                <w:szCs w:val="20"/>
+              </w:rPr>
+            </w:pPr>
+            <w:r>
+              <w:rPr>
+                <w:sz w:val="20"/>
+                <w:szCs w:val="20"/>
+              </w:rPr>
+              <w:t>0.1</w:t>
+            </w:r>
+          </w:p>
+        </w:tc>
+        <w:tc>
+          <w:tcPr>
+            <w:tcW w:w="0" w:type="auto"/>
+            <w:tcBorders>
+              <w:left w:val="nil"/>
+              <w:right w:val="nil"/>
+            </w:tcBorders>
+          </w:tcPr>
+          <w:p>
+            <w:pPr>
+              <w:jc w:val="center"/>
+              <w:rPr>
+                <w:rFonts w:ascii="Calibri" w:hAnsi="Calibri"/>
+                <w:color w:val="000000"/>
+                <w:sz w:val="20"/>
+                <w:szCs w:val="20"/>
+              </w:rPr>
+            </w:pPr>
+            <w:r>
+              <w:rPr>
+                <w:sz w:val="20"/>
+                <w:szCs w:val="20"/>
+              </w:rPr>
+              <w:t>0.1</w:t>
+            </w:r>
+          </w:p>
+        </w:tc>
+        <w:tc>
+          <w:tcPr>
+            <w:tcW w:w="0" w:type="auto"/>
+            <w:tcBorders>
+              <w:left w:val="nil"/>
+            </w:tcBorders>
+          </w:tcPr>
+          <w:p>
+            <w:pPr>
+              <w:jc w:val="center"/>
+              <w:rPr>
+                <w:rFonts w:ascii="Calibri" w:hAnsi="Calibri"/>
+                <w:color w:val="000000"/>
+                <w:sz w:val="20"/>
+                <w:szCs w:val="20"/>
+              </w:rPr>
+            </w:pPr>
+            <w:r>
+              <w:rPr>
+                <w:sz w:val="20"/>
+                <w:szCs w:val="20"/>
+              </w:rPr>
+              <w:t>0.0</w:t>
+            </w:r>
+          </w:p>
+        </w:tc>
+        <w:tc>
+          <w:tcPr>
+            <w:tcW w:w="0" w:type="auto"/>
+            <w:tcBorders>
+              <w:right w:val="nil"/>
+            </w:tcBorders>
+          </w:tcPr>
+          <w:p>
+            <w:pPr>
+              <w:jc w:val="center"/>
+              <w:rPr>
+                <w:rFonts w:ascii="Calibri" w:hAnsi="Calibri"/>
+                <w:color w:val="000000"/>
+                <w:sz w:val="20"/>
+                <w:szCs w:val="20"/>
+              </w:rPr>
+            </w:pPr>
+            <w:r>
+              <w:rPr>
+                <w:sz w:val="20"/>
+                <w:szCs w:val="20"/>
+              </w:rPr>
+              <w:t>0.2</w:t>
+            </w:r>
+          </w:p>
+        </w:tc>
+        <w:tc>
+          <w:tcPr>
+            <w:tcW w:w="0" w:type="auto"/>
+            <w:tcBorders>
+              <w:left w:val="nil"/>
+              <w:right w:val="nil"/>
+            </w:tcBorders>
+          </w:tcPr>
+          <w:p>
+            <w:pPr>
+              <w:jc w:val="center"/>
+              <w:rPr>
+                <w:rFonts w:ascii="Calibri" w:hAnsi="Calibri"/>
+                <w:color w:val="000000"/>
+                <w:sz w:val="20"/>
+                <w:szCs w:val="20"/>
+              </w:rPr>
+            </w:pPr>
+            <w:r>
+              <w:rPr>
+                <w:sz w:val="20"/>
+                <w:szCs w:val="20"/>
+              </w:rPr>
+              <w:t>0.3</w:t>
+            </w:r>
+          </w:p>
+        </w:tc>
+        <w:tc>
+          <w:tcPr>
+            <w:tcW w:w="0" w:type="auto"/>
+            <w:tcBorders>
+              <w:left w:val="nil"/>
+            </w:tcBorders>
+          </w:tcPr>
+          <w:p>
+            <w:pPr>
+              <w:jc w:val="center"/>
+              <w:rPr>
+                <w:rFonts w:ascii="Calibri" w:hAnsi="Calibri"/>
+                <w:color w:val="000000"/>
+                <w:sz w:val="20"/>
+                <w:szCs w:val="20"/>
+              </w:rPr>
+            </w:pPr>
+            <w:r>
+              <w:rPr>
+                <w:sz w:val="20"/>
+                <w:szCs w:val="20"/>
+              </w:rPr>
+              <w:t>0.1</w:t>
+            </w:r>
+          </w:p>
+        </w:tc>
+      </w:tr>
+      <w:tr>
+        <w:tc>
+          <w:tcPr>
+            <w:tcW w:w="0" w:type="auto"/>
+            <w:tcBorders>
+              <w:left w:val="nil"/>
+            </w:tcBorders>
+          </w:tcPr>
+          <w:p>
+            <w:pPr>
+              <w:rPr>
+                <w:rFonts w:ascii="Calibri" w:hAnsi="Calibri"/>
+                <w:color w:val="000000"/>
+                <w:sz w:val="20"/>
+                <w:szCs w:val="20"/>
+              </w:rPr>
+            </w:pPr>
+            <w:r>
+              <w:rPr>
+                <w:rFonts w:ascii="Calibri" w:hAnsi="Calibri"/>
+                <w:color w:val="000000"/>
+                <w:sz w:val="20"/>
+                <w:szCs w:val="20"/>
+              </w:rPr>
+              <w:t>Restrictive lung disease </w:t>
+            </w:r>
+          </w:p>
+        </w:tc>
+        <w:tc>
+          <w:tcPr>
+            <w:tcW w:w="0" w:type="auto"/>
+            <w:tcBorders>
+              <w:right w:val="nil"/>
+            </w:tcBorders>
+          </w:tcPr>
+          <w:p>
+            <w:pPr>
+              <w:jc w:val="center"/>
+              <w:rPr>
+                <w:rFonts w:ascii="Calibri" w:hAnsi="Calibri"/>
+                <w:color w:val="000000"/>
+                <w:sz w:val="20"/>
+                <w:szCs w:val="20"/>
+              </w:rPr>
+            </w:pPr>
+            <w:r>
+              <w:rPr>
+                <w:sz w:val="20"/>
+                <w:szCs w:val="20"/>
+              </w:rPr>
+              <w:t>0.7</w:t>
+            </w:r>
+            <w:commentRangeStart w:id="129"/>
+          </w:p>
+        </w:tc>
+        <w:tc>
+          <w:tcPr>
+            <w:tcW w:w="1409" w:type="dxa"/>
+            <w:tcBorders>
+              <w:left w:val="nil"/>
+              <w:right w:val="nil"/>
+            </w:tcBorders>
+          </w:tcPr>
+          <w:p>
+            <w:pPr>
+              <w:jc w:val="center"/>
+              <w:rPr>
+                <w:rFonts w:ascii="Calibri" w:hAnsi="Calibri"/>
+                <w:color w:val="000000"/>
+                <w:sz w:val="20"/>
+                <w:szCs w:val="20"/>
+              </w:rPr>
+            </w:pPr>
+            <w:r>
+              <w:rPr>
+                <w:sz w:val="20"/>
+                <w:szCs w:val="20"/>
+              </w:rPr>
+              <w:t>0.4</w:t>
+            </w:r>
+          </w:p>
+        </w:tc>
+        <w:tc>
+          <w:tcPr>
+            <w:tcW w:w="915" w:type="dxa"/>
+            <w:tcBorders>
+              <w:left w:val="nil"/>
+            </w:tcBorders>
+          </w:tcPr>
+          <w:p>
+            <w:pPr>
+              <w:jc w:val="center"/>
+              <w:rPr>
+                <w:rFonts w:ascii="Calibri" w:hAnsi="Calibri"/>
+                <w:color w:val="000000"/>
+                <w:sz w:val="20"/>
+                <w:szCs w:val="20"/>
+              </w:rPr>
+            </w:pPr>
+            <w:r>
+              <w:rPr>
+                <w:sz w:val="20"/>
+                <w:szCs w:val="20"/>
+              </w:rPr>
+              <w:t>0.4</w:t>
+            </w:r>
+          </w:p>
+        </w:tc>
+        <w:tc>
+          <w:tcPr>
+            <w:tcW w:w="0" w:type="auto"/>
+            <w:tcBorders>
+              <w:right w:val="nil"/>
+            </w:tcBorders>
+          </w:tcPr>
+          <w:p>
+            <w:pPr>
+              <w:jc w:val="center"/>
+              <w:rPr>
+                <w:rFonts w:ascii="Calibri" w:hAnsi="Calibri"/>
+                <w:color w:val="000000"/>
+                <w:sz w:val="20"/>
+                <w:szCs w:val="20"/>
+              </w:rPr>
+            </w:pPr>
+            <w:r>
+              <w:rPr>
+                <w:sz w:val="20"/>
+                <w:szCs w:val="20"/>
+              </w:rPr>
+              <w:t>2.1</w:t>
+            </w:r>
+          </w:p>
+        </w:tc>
+        <w:tc>
+          <w:tcPr>
+            <w:tcW w:w="0" w:type="auto"/>
+            <w:tcBorders>
+              <w:left w:val="nil"/>
+              <w:right w:val="nil"/>
+            </w:tcBorders>
+          </w:tcPr>
+          <w:p>
+            <w:pPr>
+              <w:jc w:val="center"/>
+              <w:rPr>
+                <w:rFonts w:ascii="Calibri" w:hAnsi="Calibri"/>
+                <w:color w:val="000000"/>
+                <w:sz w:val="20"/>
+                <w:szCs w:val="20"/>
+              </w:rPr>
+            </w:pPr>
+            <w:r>
+              <w:rPr>
+                <w:sz w:val="20"/>
+                <w:szCs w:val="20"/>
+              </w:rPr>
+              <w:t>2.3</w:t>
+            </w:r>
+          </w:p>
+        </w:tc>
+        <w:commentRangeEnd w:id="129"/>
+        <w:tc>
+          <w:tcPr>
+            <w:tcW w:w="0" w:type="auto"/>
+            <w:tcBorders>
+              <w:left w:val="nil"/>
+            </w:tcBorders>
+          </w:tcPr>
+          <w:p>
+            <w:pPr>
+              <w:jc w:val="center"/>
+              <w:rPr>
+                <w:rFonts w:ascii="Calibri" w:hAnsi="Calibri"/>
+                <w:color w:val="000000"/>
+                <w:sz w:val="20"/>
+                <w:szCs w:val="20"/>
+              </w:rPr>
+            </w:pPr>
+            <w:r>
+              <w:rPr>
+                <w:sz w:val="20"/>
+                <w:szCs w:val="20"/>
+              </w:rPr>
+              <w:t>1.1</w:t>
+            </w:r>
+          </w:p>
+        </w:tc>
+        <w:tc>
+          <w:tcPr>
+            <w:tcW w:w="0" w:type="auto"/>
+            <w:tcBorders>
+              <w:right w:val="nil"/>
+            </w:tcBorders>
+          </w:tcPr>
+          <w:p>
+            <w:pPr>
+              <w:jc w:val="center"/>
+              <w:rPr>
+                <w:rFonts w:ascii="Calibri" w:hAnsi="Calibri"/>
+                <w:color w:val="000000"/>
+                <w:sz w:val="20"/>
+                <w:szCs w:val="20"/>
+              </w:rPr>
+            </w:pPr>
+            <w:r>
+              <w:rPr>
+                <w:sz w:val="20"/>
+                <w:szCs w:val="20"/>
+              </w:rPr>
+              <w:t>9.0</w:t>
+            </w:r>
+          </w:p>
+        </w:tc>
+        <w:tc>
+          <w:tcPr>
+            <w:tcW w:w="0" w:type="auto"/>
+            <w:tcBorders>
+              <w:left w:val="nil"/>
+              <w:right w:val="nil"/>
+            </w:tcBorders>
+          </w:tcPr>
+          <w:p>
+            <w:pPr>
+              <w:jc w:val="center"/>
+              <w:rPr>
+                <w:rFonts w:ascii="Calibri" w:hAnsi="Calibri"/>
+                <w:color w:val="000000"/>
+                <w:sz w:val="20"/>
+                <w:szCs w:val="20"/>
+              </w:rPr>
+            </w:pPr>
+            <w:r>
+              <w:rPr>
+                <w:sz w:val="20"/>
+                <w:szCs w:val="20"/>
+              </w:rPr>
+              <w:t>11.4</w:t>
+            </w:r>
+          </w:p>
+        </w:tc>
+        <w:tc>
+          <w:tcPr>
+            <w:tcW w:w="0" w:type="auto"/>
+            <w:tcBorders>
+              <w:left w:val="nil"/>
+            </w:tcBorders>
+          </w:tcPr>
+          <w:p>
+            <w:pPr>
+              <w:jc w:val="center"/>
+              <w:rPr>
+                <w:rFonts w:ascii="Calibri" w:hAnsi="Calibri"/>
+                <w:color w:val="000000"/>
+                <w:sz w:val="20"/>
+                <w:szCs w:val="20"/>
+              </w:rPr>
+            </w:pPr>
+            <w:r>
+              <w:rPr>
+                <w:sz w:val="20"/>
+                <w:szCs w:val="20"/>
+              </w:rPr>
+              <w:t>6.2</w:t>
+            </w:r>
+          </w:p>
+        </w:tc>
+      </w:tr>
+      <w:tr>
+        <w:tc>
+          <w:tcPr>
+            <w:tcW w:w="0" w:type="auto"/>
+            <w:tcBorders>
+              <w:left w:val="nil"/>
+            </w:tcBorders>
+          </w:tcPr>
+          <w:p>
+            <w:pPr>
+              <w:rPr>
+                <w:rFonts w:ascii="Calibri" w:hAnsi="Calibri"/>
+                <w:color w:val="000000"/>
+                <w:sz w:val="20"/>
+                <w:szCs w:val="20"/>
+              </w:rPr>
+            </w:pPr>
+            <w:r>
+              <w:rPr>
+                <w:rFonts w:ascii="Calibri" w:hAnsi="Calibri"/>
+                <w:color w:val="000000"/>
+                <w:sz w:val="20"/>
+                <w:szCs w:val="20"/>
+              </w:rPr>
+              <w:t xml:space="preserve">Cauda </w:t>
+            </w:r>
+            <w:proofErr w:type="spellStart"/>
+            <w:r>
+              <w:rPr>
+                <w:rFonts w:ascii="Calibri" w:hAnsi="Calibri"/>
+                <w:color w:val="000000"/>
+                <w:sz w:val="20"/>
+                <w:szCs w:val="20"/>
+              </w:rPr>
+              <w:t>Equina</w:t>
+            </w:r>
+            <w:proofErr w:type="spellEnd"/>
+            <w:r>
+              <w:rPr>
+                <w:rFonts w:ascii="Calibri" w:hAnsi="Calibri"/>
+                <w:color w:val="000000"/>
+                <w:sz w:val="20"/>
+                <w:szCs w:val="20"/>
+              </w:rPr>
+              <w:t xml:space="preserve"> syndrome</w:t>
+            </w:r>
+          </w:p>
+        </w:tc>
+        <w:tc>
+          <w:tcPr>
+            <w:tcW w:w="0" w:type="auto"/>
+            <w:tcBorders>
+              <w:right w:val="nil"/>
+            </w:tcBorders>
+          </w:tcPr>
+          <w:p>
+            <w:pPr>
+              <w:jc w:val="center"/>
+              <w:rPr>
+                <w:rFonts w:ascii="Calibri" w:hAnsi="Calibri"/>
+                <w:color w:val="000000"/>
+                <w:sz w:val="20"/>
+                <w:szCs w:val="20"/>
+              </w:rPr>
+            </w:pPr>
+            <w:r>
+              <w:rPr>
+                <w:sz w:val="20"/>
+                <w:szCs w:val="20"/>
+              </w:rPr>
+              <w:t>0.0</w:t>
+            </w:r>
+          </w:p>
+        </w:tc>
+        <w:tc>
+          <w:tcPr>
+            <w:tcW w:w="1409" w:type="dxa"/>
+            <w:tcBorders>
+              <w:left w:val="nil"/>
+              <w:right w:val="nil"/>
+            </w:tcBorders>
+          </w:tcPr>
+          <w:p>
+            <w:pPr>
+              <w:jc w:val="center"/>
+              <w:rPr>
+                <w:rFonts w:ascii="Calibri" w:hAnsi="Calibri"/>
+                <w:color w:val="000000"/>
+                <w:sz w:val="20"/>
+                <w:szCs w:val="20"/>
+              </w:rPr>
+            </w:pPr>
+            <w:r>
+              <w:rPr>
+                <w:sz w:val="20"/>
+                <w:szCs w:val="20"/>
+              </w:rPr>
+              <w:t>0.0</w:t>
+            </w:r>
+          </w:p>
+        </w:tc>
+        <w:tc>
+          <w:tcPr>
+            <w:tcW w:w="915" w:type="dxa"/>
+            <w:tcBorders>
+              <w:left w:val="nil"/>
+            </w:tcBorders>
+          </w:tcPr>
+          <w:p>
+            <w:pPr>
+              <w:jc w:val="center"/>
+              <w:rPr>
+                <w:rFonts w:ascii="Calibri" w:hAnsi="Calibri"/>
+                <w:color w:val="000000"/>
+                <w:sz w:val="20"/>
+                <w:szCs w:val="20"/>
+              </w:rPr>
+            </w:pPr>
+            <w:r>
+              <w:rPr>
+                <w:sz w:val="20"/>
+                <w:szCs w:val="20"/>
+              </w:rPr>
+              <w:t>0.0</w:t>
+            </w:r>
+          </w:p>
+        </w:tc>
+        <w:tc>
+          <w:tcPr>
+            <w:tcW w:w="0" w:type="auto"/>
+            <w:tcBorders>
+              <w:right w:val="nil"/>
+            </w:tcBorders>
+          </w:tcPr>
+          <w:p>
+            <w:pPr>
+              <w:jc w:val="center"/>
+              <w:rPr>
+                <w:rFonts w:ascii="Calibri" w:hAnsi="Calibri"/>
+                <w:color w:val="000000"/>
+                <w:sz w:val="20"/>
+                <w:szCs w:val="20"/>
+              </w:rPr>
+            </w:pPr>
+            <w:r>
+              <w:rPr>
+                <w:sz w:val="20"/>
+                <w:szCs w:val="20"/>
+              </w:rPr>
+              <w:t>0.0</w:t>
+            </w:r>
+          </w:p>
+        </w:tc>
+        <w:tc>
+          <w:tcPr>
+            <w:tcW w:w="0" w:type="auto"/>
+            <w:tcBorders>
+              <w:left w:val="nil"/>
+              <w:right w:val="nil"/>
+            </w:tcBorders>
+          </w:tcPr>
+          <w:p>
+            <w:pPr>
+              <w:jc w:val="center"/>
+              <w:rPr>
+                <w:rFonts w:ascii="Calibri" w:hAnsi="Calibri"/>
+                <w:color w:val="000000"/>
+                <w:sz w:val="20"/>
+                <w:szCs w:val="20"/>
+              </w:rPr>
+            </w:pPr>
+            <w:r>
+              <w:rPr>
+                <w:sz w:val="20"/>
+                <w:szCs w:val="20"/>
+              </w:rPr>
+              <w:t>0.1</w:t>
+            </w:r>
+          </w:p>
+        </w:tc>
+        <w:tc>
+          <w:tcPr>
+            <w:tcW w:w="0" w:type="auto"/>
+            <w:tcBorders>
+              <w:left w:val="nil"/>
+            </w:tcBorders>
+          </w:tcPr>
+          <w:p>
+            <w:pPr>
+              <w:jc w:val="center"/>
+              <w:rPr>
+                <w:rFonts w:ascii="Calibri" w:hAnsi="Calibri"/>
+                <w:color w:val="000000"/>
+                <w:sz w:val="20"/>
+                <w:szCs w:val="20"/>
+              </w:rPr>
+            </w:pPr>
+            <w:r>
+              <w:rPr>
+                <w:sz w:val="20"/>
+                <w:szCs w:val="20"/>
+              </w:rPr>
+              <w:t>0.0</w:t>
+            </w:r>
+          </w:p>
+        </w:tc>
+        <w:tc>
+          <w:tcPr>
+            <w:tcW w:w="0" w:type="auto"/>
+            <w:tcBorders>
+              <w:right w:val="nil"/>
+            </w:tcBorders>
+          </w:tcPr>
+          <w:p>
+            <w:pPr>
+              <w:jc w:val="center"/>
+              <w:rPr>
+                <w:rFonts w:ascii="Calibri" w:hAnsi="Calibri"/>
+                <w:color w:val="000000"/>
+                <w:sz w:val="20"/>
+                <w:szCs w:val="20"/>
+              </w:rPr>
+            </w:pPr>
+            <w:r>
+              <w:rPr>
+                <w:sz w:val="20"/>
+                <w:szCs w:val="20"/>
+              </w:rPr>
+              <w:t>0.1</w:t>
+            </w:r>
+          </w:p>
+        </w:tc>
+        <w:tc>
+          <w:tcPr>
+            <w:tcW w:w="0" w:type="auto"/>
+            <w:tcBorders>
+              <w:left w:val="nil"/>
+              <w:right w:val="nil"/>
+            </w:tcBorders>
+          </w:tcPr>
+          <w:p>
+            <w:pPr>
+              <w:jc w:val="center"/>
+              <w:rPr>
+                <w:rFonts w:ascii="Calibri" w:hAnsi="Calibri"/>
+                <w:color w:val="000000"/>
+                <w:sz w:val="20"/>
+                <w:szCs w:val="20"/>
+              </w:rPr>
+            </w:pPr>
+            <w:r>
+              <w:rPr>
+                <w:sz w:val="20"/>
+                <w:szCs w:val="20"/>
+              </w:rPr>
+              <w:t>0.2</w:t>
+            </w:r>
+          </w:p>
+        </w:tc>
+        <w:tc>
+          <w:tcPr>
+            <w:tcW w:w="0" w:type="auto"/>
+            <w:tcBorders>
+              <w:left w:val="nil"/>
+            </w:tcBorders>
+          </w:tcPr>
+          <w:p>
+            <w:pPr>
+              <w:jc w:val="center"/>
+              <w:rPr>
+                <w:rFonts w:ascii="Calibri" w:hAnsi="Calibri"/>
+                <w:color w:val="000000"/>
+                <w:sz w:val="20"/>
+                <w:szCs w:val="20"/>
+              </w:rPr>
+            </w:pPr>
+            <w:r>
+              <w:rPr>
+                <w:sz w:val="20"/>
+                <w:szCs w:val="20"/>
+              </w:rPr>
+              <w:t>0.1</w:t>
+            </w:r>
+          </w:p>
+        </w:tc>
+      </w:tr>
+      <w:tr>
+        <w:tc>
+          <w:tcPr>
+            <w:tcW w:w="0" w:type="auto"/>
+            <w:tcBorders>
+              <w:left w:val="nil"/>
+            </w:tcBorders>
+          </w:tcPr>
+          <w:p>
+            <w:pPr>
+              <w:rPr>
+                <w:rFonts w:ascii="Calibri" w:hAnsi="Calibri"/>
+                <w:color w:val="000000"/>
+                <w:sz w:val="20"/>
+                <w:szCs w:val="20"/>
+              </w:rPr>
+            </w:pPr>
+            <w:r>
+              <w:rPr>
+                <w:rFonts w:ascii="Calibri" w:hAnsi="Calibri"/>
+                <w:color w:val="000000"/>
+                <w:sz w:val="20"/>
+                <w:szCs w:val="20"/>
+              </w:rPr>
+              <w:t>Spinal Cord compression</w:t>
+            </w:r>
+          </w:p>
+        </w:tc>
+        <w:tc>
+          <w:tcPr>
+            <w:tcW w:w="0" w:type="auto"/>
+            <w:tcBorders>
+              <w:right w:val="nil"/>
+            </w:tcBorders>
+          </w:tcPr>
+          <w:p>
+            <w:pPr>
+              <w:jc w:val="center"/>
+              <w:rPr>
+                <w:rFonts w:ascii="Calibri" w:hAnsi="Calibri"/>
+                <w:color w:val="000000"/>
+                <w:sz w:val="20"/>
+                <w:szCs w:val="20"/>
+              </w:rPr>
+            </w:pPr>
+            <w:r>
+              <w:rPr>
+                <w:sz w:val="20"/>
+                <w:szCs w:val="20"/>
+              </w:rPr>
+              <w:t>0.0</w:t>
+            </w:r>
+          </w:p>
+        </w:tc>
+        <w:tc>
+          <w:tcPr>
+            <w:tcW w:w="1409" w:type="dxa"/>
+            <w:tcBorders>
+              <w:left w:val="nil"/>
+              <w:right w:val="nil"/>
+            </w:tcBorders>
+          </w:tcPr>
+          <w:p>
+            <w:pPr>
+              <w:jc w:val="center"/>
+              <w:rPr>
+                <w:rFonts w:ascii="Calibri" w:hAnsi="Calibri"/>
+                <w:color w:val="000000"/>
+                <w:sz w:val="20"/>
+                <w:szCs w:val="20"/>
+              </w:rPr>
+            </w:pPr>
+            <w:r>
+              <w:rPr>
+                <w:sz w:val="20"/>
+                <w:szCs w:val="20"/>
+              </w:rPr>
+              <w:t>0.0</w:t>
+            </w:r>
+          </w:p>
+        </w:tc>
+        <w:tc>
+          <w:tcPr>
+            <w:tcW w:w="915" w:type="dxa"/>
+            <w:tcBorders>
+              <w:left w:val="nil"/>
+            </w:tcBorders>
+          </w:tcPr>
+          <w:p>
+            <w:pPr>
+              <w:jc w:val="center"/>
+              <w:rPr>
+                <w:rFonts w:ascii="Calibri" w:hAnsi="Calibri"/>
+                <w:color w:val="000000"/>
+                <w:sz w:val="20"/>
+                <w:szCs w:val="20"/>
+              </w:rPr>
+            </w:pPr>
+            <w:r>
+              <w:rPr>
+                <w:sz w:val="20"/>
+                <w:szCs w:val="20"/>
+              </w:rPr>
+              <w:t>0.1</w:t>
+            </w:r>
+          </w:p>
+        </w:tc>
+        <w:tc>
+          <w:tcPr>
+            <w:tcW w:w="0" w:type="auto"/>
+            <w:tcBorders>
+              <w:right w:val="nil"/>
+            </w:tcBorders>
+          </w:tcPr>
+          <w:p>
+            <w:pPr>
+              <w:jc w:val="center"/>
+              <w:rPr>
+                <w:rFonts w:ascii="Calibri" w:hAnsi="Calibri"/>
+                <w:color w:val="000000"/>
+                <w:sz w:val="20"/>
+                <w:szCs w:val="20"/>
+              </w:rPr>
+            </w:pPr>
+            <w:r>
+              <w:rPr>
+                <w:sz w:val="20"/>
+                <w:szCs w:val="20"/>
+              </w:rPr>
+              <w:t>0.1</w:t>
+            </w:r>
+          </w:p>
+        </w:tc>
+        <w:tc>
+          <w:tcPr>
+            <w:tcW w:w="0" w:type="auto"/>
+            <w:tcBorders>
+              <w:left w:val="nil"/>
+              <w:right w:val="nil"/>
+            </w:tcBorders>
+          </w:tcPr>
+          <w:p>
+            <w:pPr>
+              <w:jc w:val="center"/>
+              <w:rPr>
+                <w:rFonts w:ascii="Calibri" w:hAnsi="Calibri"/>
+                <w:color w:val="000000"/>
+                <w:sz w:val="20"/>
+                <w:szCs w:val="20"/>
+              </w:rPr>
+            </w:pPr>
+            <w:r>
+              <w:rPr>
+                <w:sz w:val="20"/>
+                <w:szCs w:val="20"/>
+              </w:rPr>
+              <w:t>0.2</w:t>
+            </w:r>
+          </w:p>
+        </w:tc>
+        <w:tc>
+          <w:tcPr>
+            <w:tcW w:w="0" w:type="auto"/>
+            <w:tcBorders>
+              <w:left w:val="nil"/>
+            </w:tcBorders>
+          </w:tcPr>
+          <w:p>
+            <w:pPr>
+              <w:jc w:val="center"/>
+              <w:rPr>
+                <w:rFonts w:ascii="Calibri" w:hAnsi="Calibri"/>
+                <w:color w:val="000000"/>
+                <w:sz w:val="20"/>
+                <w:szCs w:val="20"/>
+              </w:rPr>
+            </w:pPr>
+            <w:r>
+              <w:rPr>
+                <w:sz w:val="20"/>
+                <w:szCs w:val="20"/>
+              </w:rPr>
+              <w:t>0.2</w:t>
+            </w:r>
+          </w:p>
+        </w:tc>
+        <w:tc>
+          <w:tcPr>
+            <w:tcW w:w="0" w:type="auto"/>
+            <w:tcBorders>
+              <w:right w:val="nil"/>
+            </w:tcBorders>
+          </w:tcPr>
+          <w:p>
+            <w:pPr>
+              <w:jc w:val="center"/>
+              <w:rPr>
+                <w:rFonts w:ascii="Calibri" w:hAnsi="Calibri"/>
+                <w:color w:val="000000"/>
+                <w:sz w:val="20"/>
+                <w:szCs w:val="20"/>
+              </w:rPr>
+            </w:pPr>
+            <w:r>
+              <w:rPr>
+                <w:sz w:val="20"/>
+                <w:szCs w:val="20"/>
+              </w:rPr>
+              <w:t>1.0</w:t>
+            </w:r>
+          </w:p>
+        </w:tc>
+        <w:tc>
+          <w:tcPr>
+            <w:tcW w:w="0" w:type="auto"/>
+            <w:tcBorders>
+              <w:left w:val="nil"/>
+              <w:right w:val="nil"/>
+            </w:tcBorders>
+          </w:tcPr>
+          <w:p>
+            <w:pPr>
+              <w:jc w:val="center"/>
+              <w:rPr>
+                <w:rFonts w:ascii="Calibri" w:hAnsi="Calibri"/>
+                <w:color w:val="000000"/>
+                <w:sz w:val="20"/>
+                <w:szCs w:val="20"/>
+              </w:rPr>
+            </w:pPr>
+            <w:r>
+              <w:rPr>
+                <w:sz w:val="20"/>
+                <w:szCs w:val="20"/>
+              </w:rPr>
+              <w:t>1.1</w:t>
+            </w:r>
+          </w:p>
+        </w:tc>
+        <w:tc>
+          <w:tcPr>
+            <w:tcW w:w="0" w:type="auto"/>
+            <w:tcBorders>
+              <w:left w:val="nil"/>
+            </w:tcBorders>
+          </w:tcPr>
+          <w:p>
+            <w:pPr>
+              <w:jc w:val="center"/>
+              <w:rPr>
+                <w:rFonts w:ascii="Calibri" w:hAnsi="Calibri"/>
+                <w:color w:val="000000"/>
+                <w:sz w:val="20"/>
+                <w:szCs w:val="20"/>
+              </w:rPr>
+            </w:pPr>
+            <w:r>
+              <w:rPr>
+                <w:sz w:val="20"/>
+                <w:szCs w:val="20"/>
+              </w:rPr>
+              <w:t>0.7</w:t>
+            </w:r>
+          </w:p>
+        </w:tc>
+      </w:tr>
+      <w:tr>
+        <w:tc>
+          <w:tcPr>
+            <w:tcW w:w="0" w:type="auto"/>
+            <w:tcBorders>
+              <w:left w:val="nil"/>
+            </w:tcBorders>
+          </w:tcPr>
+          <w:p>
+            <w:pPr>
+              <w:rPr>
+                <w:rFonts w:ascii="Calibri" w:hAnsi="Calibri"/>
+                <w:color w:val="000000"/>
+                <w:sz w:val="20"/>
+                <w:szCs w:val="20"/>
+              </w:rPr>
+            </w:pPr>
+            <w:r>
+              <w:rPr>
+                <w:rFonts w:ascii="Calibri" w:hAnsi="Calibri"/>
+                <w:color w:val="000000"/>
+                <w:sz w:val="20"/>
+                <w:szCs w:val="20"/>
+              </w:rPr>
+              <w:t>Psoriasis</w:t>
+            </w:r>
+          </w:p>
+        </w:tc>
+        <w:tc>
+          <w:tcPr>
+            <w:tcW w:w="0" w:type="auto"/>
+            <w:tcBorders>
+              <w:right w:val="nil"/>
+            </w:tcBorders>
+          </w:tcPr>
+          <w:p>
+            <w:pPr>
+              <w:jc w:val="center"/>
+              <w:rPr>
+                <w:rFonts w:ascii="Calibri" w:hAnsi="Calibri"/>
+                <w:color w:val="000000"/>
+                <w:sz w:val="20"/>
+                <w:szCs w:val="20"/>
+              </w:rPr>
+            </w:pPr>
+            <w:r>
+              <w:rPr>
+                <w:sz w:val="20"/>
+                <w:szCs w:val="20"/>
+              </w:rPr>
+              <w:t>2.7</w:t>
+            </w:r>
+          </w:p>
+        </w:tc>
+        <w:tc>
+          <w:tcPr>
+            <w:tcW w:w="1409" w:type="dxa"/>
+            <w:tcBorders>
+              <w:left w:val="nil"/>
+              <w:right w:val="nil"/>
+            </w:tcBorders>
+          </w:tcPr>
+          <w:p>
+            <w:pPr>
+              <w:jc w:val="center"/>
+              <w:rPr>
+                <w:rFonts w:ascii="Calibri" w:hAnsi="Calibri"/>
+                <w:color w:val="000000"/>
+                <w:sz w:val="20"/>
+                <w:szCs w:val="20"/>
+              </w:rPr>
+            </w:pPr>
+            <w:r>
+              <w:rPr>
+                <w:sz w:val="20"/>
+                <w:szCs w:val="20"/>
+              </w:rPr>
+              <w:t>1.0</w:t>
+            </w:r>
+          </w:p>
+        </w:tc>
+        <w:tc>
+          <w:tcPr>
+            <w:tcW w:w="915" w:type="dxa"/>
+            <w:tcBorders>
+              <w:left w:val="nil"/>
+            </w:tcBorders>
+          </w:tcPr>
+          <w:p>
+            <w:pPr>
+              <w:jc w:val="center"/>
+              <w:rPr>
+                <w:rFonts w:ascii="Calibri" w:hAnsi="Calibri"/>
+                <w:color w:val="000000"/>
+                <w:sz w:val="20"/>
+                <w:szCs w:val="20"/>
+              </w:rPr>
+            </w:pPr>
+            <w:r>
+              <w:rPr>
+                <w:sz w:val="20"/>
+                <w:szCs w:val="20"/>
+              </w:rPr>
+              <w:t>0.6</w:t>
+            </w:r>
+          </w:p>
+        </w:tc>
+        <w:tc>
+          <w:tcPr>
+            <w:tcW w:w="0" w:type="auto"/>
+            <w:tcBorders>
+              <w:right w:val="nil"/>
+            </w:tcBorders>
+          </w:tcPr>
+          <w:p>
+            <w:pPr>
+              <w:jc w:val="center"/>
+              <w:rPr>
+                <w:rFonts w:ascii="Calibri" w:hAnsi="Calibri"/>
+                <w:color w:val="000000"/>
+                <w:sz w:val="20"/>
+                <w:szCs w:val="20"/>
+              </w:rPr>
+            </w:pPr>
+            <w:r>
+              <w:rPr>
+                <w:sz w:val="20"/>
+                <w:szCs w:val="20"/>
+              </w:rPr>
+              <w:t>3.3</w:t>
+            </w:r>
+          </w:p>
+        </w:tc>
+        <w:tc>
+          <w:tcPr>
+            <w:tcW w:w="0" w:type="auto"/>
+            <w:tcBorders>
+              <w:left w:val="nil"/>
+              <w:right w:val="nil"/>
+            </w:tcBorders>
+          </w:tcPr>
+          <w:p>
+            <w:pPr>
+              <w:jc w:val="center"/>
+              <w:rPr>
+                <w:rFonts w:ascii="Calibri" w:hAnsi="Calibri"/>
+                <w:color w:val="000000"/>
+                <w:sz w:val="20"/>
+                <w:szCs w:val="20"/>
+              </w:rPr>
+            </w:pPr>
+            <w:r>
+              <w:rPr>
+                <w:sz w:val="20"/>
+                <w:szCs w:val="20"/>
+              </w:rPr>
+              <w:t>2.2</w:t>
+            </w:r>
+          </w:p>
+        </w:tc>
+        <w:tc>
+          <w:tcPr>
+            <w:tcW w:w="0" w:type="auto"/>
+            <w:tcBorders>
+              <w:left w:val="nil"/>
+            </w:tcBorders>
+          </w:tcPr>
+          <w:p>
+            <w:pPr>
+              <w:jc w:val="center"/>
+              <w:rPr>
+                <w:rFonts w:ascii="Calibri" w:hAnsi="Calibri"/>
+                <w:color w:val="000000"/>
+                <w:sz w:val="20"/>
+                <w:szCs w:val="20"/>
+              </w:rPr>
+            </w:pPr>
+            <w:r>
+              <w:rPr>
+                <w:sz w:val="20"/>
+                <w:szCs w:val="20"/>
+              </w:rPr>
+              <w:t>0.8</w:t>
+            </w:r>
+          </w:p>
+        </w:tc>
+        <w:tc>
+          <w:tcPr>
+            <w:tcW w:w="0" w:type="auto"/>
+            <w:tcBorders>
+              <w:right w:val="nil"/>
+            </w:tcBorders>
+          </w:tcPr>
+          <w:p>
+            <w:pPr>
+              <w:jc w:val="center"/>
+              <w:rPr>
+                <w:rFonts w:ascii="Calibri" w:hAnsi="Calibri"/>
+                <w:color w:val="000000"/>
+                <w:sz w:val="20"/>
+                <w:szCs w:val="20"/>
+              </w:rPr>
+            </w:pPr>
+            <w:r>
+              <w:rPr>
+                <w:sz w:val="20"/>
+                <w:szCs w:val="20"/>
+              </w:rPr>
+              <w:t>7.0</w:t>
+            </w:r>
+          </w:p>
+        </w:tc>
+        <w:tc>
+          <w:tcPr>
+            <w:tcW w:w="0" w:type="auto"/>
+            <w:tcBorders>
+              <w:left w:val="nil"/>
+              <w:right w:val="nil"/>
+            </w:tcBorders>
+          </w:tcPr>
+          <w:p>
+            <w:pPr>
+              <w:jc w:val="center"/>
+              <w:rPr>
+                <w:rFonts w:ascii="Calibri" w:hAnsi="Calibri"/>
+                <w:color w:val="000000"/>
+                <w:sz w:val="20"/>
+                <w:szCs w:val="20"/>
+              </w:rPr>
+            </w:pPr>
+            <w:r>
+              <w:rPr>
+                <w:sz w:val="20"/>
+                <w:szCs w:val="20"/>
+              </w:rPr>
+              <w:t>5.1</w:t>
+            </w:r>
+          </w:p>
+        </w:tc>
+        <w:tc>
+          <w:tcPr>
+            <w:tcW w:w="0" w:type="auto"/>
+            <w:tcBorders>
+              <w:left w:val="nil"/>
+            </w:tcBorders>
+          </w:tcPr>
+          <w:p>
+            <w:pPr>
+              <w:jc w:val="center"/>
+              <w:rPr>
+                <w:rFonts w:ascii="Calibri" w:hAnsi="Calibri"/>
+                <w:color w:val="000000"/>
+                <w:sz w:val="20"/>
+                <w:szCs w:val="20"/>
+              </w:rPr>
+            </w:pPr>
+            <w:r>
+              <w:rPr>
+                <w:sz w:val="20"/>
+                <w:szCs w:val="20"/>
+              </w:rPr>
+              <w:t>2.0</w:t>
+            </w:r>
+          </w:p>
+        </w:tc>
+      </w:tr>
+      <w:tr>
+        <w:tc>
+          <w:tcPr>
+            <w:tcW w:w="0" w:type="auto"/>
+            <w:tcBorders>
+              <w:left w:val="nil"/>
+            </w:tcBorders>
+          </w:tcPr>
+          <w:p>
+            <w:pPr>
+              <w:rPr>
+                <w:rFonts w:ascii="Calibri" w:hAnsi="Calibri"/>
+                <w:color w:val="000000"/>
+                <w:sz w:val="20"/>
+                <w:szCs w:val="20"/>
+              </w:rPr>
+            </w:pPr>
+            <w:r>
+              <w:rPr>
+                <w:rFonts w:ascii="Calibri" w:hAnsi="Calibri"/>
+                <w:color w:val="000000"/>
+                <w:sz w:val="20"/>
+                <w:szCs w:val="20"/>
+              </w:rPr>
+              <w:t>Psoriatic arthritis</w:t>
+            </w:r>
+          </w:p>
+        </w:tc>
+        <w:tc>
+          <w:tcPr>
+            <w:tcW w:w="0" w:type="auto"/>
+            <w:tcBorders>
+              <w:right w:val="nil"/>
+            </w:tcBorders>
+          </w:tcPr>
+          <w:p>
+            <w:pPr>
+              <w:jc w:val="center"/>
+              <w:rPr>
+                <w:rFonts w:ascii="Calibri" w:hAnsi="Calibri"/>
+                <w:color w:val="000000"/>
+                <w:sz w:val="20"/>
+                <w:szCs w:val="20"/>
+              </w:rPr>
+            </w:pPr>
+            <w:r>
+              <w:rPr>
+                <w:sz w:val="20"/>
+                <w:szCs w:val="20"/>
+              </w:rPr>
+              <w:t>5.2</w:t>
+            </w:r>
+          </w:p>
+        </w:tc>
+        <w:tc>
+          <w:tcPr>
+            <w:tcW w:w="1409" w:type="dxa"/>
+            <w:tcBorders>
+              <w:left w:val="nil"/>
+              <w:right w:val="nil"/>
+            </w:tcBorders>
+          </w:tcPr>
+          <w:p>
+            <w:pPr>
+              <w:jc w:val="center"/>
+              <w:rPr>
+                <w:rFonts w:ascii="Calibri" w:hAnsi="Calibri"/>
+                <w:color w:val="000000"/>
+                <w:sz w:val="20"/>
+                <w:szCs w:val="20"/>
+              </w:rPr>
+            </w:pPr>
+            <w:r>
+              <w:rPr>
+                <w:sz w:val="20"/>
+                <w:szCs w:val="20"/>
+              </w:rPr>
+              <w:t>2.9</w:t>
+            </w:r>
+          </w:p>
+        </w:tc>
+        <w:tc>
+          <w:tcPr>
+            <w:tcW w:w="915" w:type="dxa"/>
+            <w:tcBorders>
+              <w:left w:val="nil"/>
+            </w:tcBorders>
+          </w:tcPr>
+          <w:p>
+            <w:pPr>
+              <w:jc w:val="center"/>
+              <w:rPr>
+                <w:rFonts w:ascii="Calibri" w:hAnsi="Calibri"/>
+                <w:color w:val="000000"/>
+                <w:sz w:val="20"/>
+                <w:szCs w:val="20"/>
+              </w:rPr>
+            </w:pPr>
+            <w:r>
+              <w:rPr>
+                <w:sz w:val="20"/>
+                <w:szCs w:val="20"/>
+              </w:rPr>
+              <w:t>0.5</w:t>
+            </w:r>
+          </w:p>
+        </w:tc>
+        <w:tc>
+          <w:tcPr>
+            <w:tcW w:w="0" w:type="auto"/>
+            <w:tcBorders>
+              <w:right w:val="nil"/>
+            </w:tcBorders>
+          </w:tcPr>
+          <w:p>
+            <w:pPr>
+              <w:jc w:val="center"/>
+              <w:rPr>
+                <w:rFonts w:ascii="Calibri" w:hAnsi="Calibri"/>
+                <w:color w:val="000000"/>
+                <w:sz w:val="20"/>
+                <w:szCs w:val="20"/>
+              </w:rPr>
+            </w:pPr>
+            <w:r>
+              <w:rPr>
+                <w:sz w:val="20"/>
+                <w:szCs w:val="20"/>
+              </w:rPr>
+              <w:t>6.5</w:t>
+            </w:r>
+          </w:p>
+        </w:tc>
+        <w:tc>
+          <w:tcPr>
+            <w:tcW w:w="0" w:type="auto"/>
+            <w:tcBorders>
+              <w:left w:val="nil"/>
+              <w:right w:val="nil"/>
+            </w:tcBorders>
+          </w:tcPr>
+          <w:p>
+            <w:pPr>
+              <w:jc w:val="center"/>
+              <w:rPr>
+                <w:rFonts w:ascii="Calibri" w:hAnsi="Calibri"/>
+                <w:color w:val="000000"/>
+                <w:sz w:val="20"/>
+                <w:szCs w:val="20"/>
+              </w:rPr>
+            </w:pPr>
+            <w:r>
+              <w:rPr>
+                <w:sz w:val="20"/>
+                <w:szCs w:val="20"/>
+              </w:rPr>
+              <w:t>4.0</w:t>
+            </w:r>
+          </w:p>
+        </w:tc>
+        <w:tc>
+          <w:tcPr>
+            <w:tcW w:w="0" w:type="auto"/>
+            <w:tcBorders>
+              <w:left w:val="nil"/>
+            </w:tcBorders>
+          </w:tcPr>
+          <w:p>
+            <w:pPr>
+              <w:jc w:val="center"/>
+              <w:rPr>
+                <w:rFonts w:ascii="Calibri" w:hAnsi="Calibri"/>
+                <w:color w:val="000000"/>
+                <w:sz w:val="20"/>
+                <w:szCs w:val="20"/>
+              </w:rPr>
+            </w:pPr>
+            <w:r>
+              <w:rPr>
+                <w:sz w:val="20"/>
+                <w:szCs w:val="20"/>
+              </w:rPr>
+              <w:t>1.1</w:t>
+            </w:r>
+          </w:p>
+        </w:tc>
+        <w:tc>
+          <w:tcPr>
+            <w:tcW w:w="0" w:type="auto"/>
+            <w:tcBorders>
+              <w:right w:val="nil"/>
+            </w:tcBorders>
+          </w:tcPr>
+          <w:p>
+            <w:pPr>
+              <w:jc w:val="center"/>
+              <w:rPr>
+                <w:rFonts w:ascii="Calibri" w:hAnsi="Calibri"/>
+                <w:color w:val="000000"/>
+                <w:sz w:val="20"/>
+                <w:szCs w:val="20"/>
+              </w:rPr>
+            </w:pPr>
+            <w:r>
+              <w:rPr>
+                <w:sz w:val="20"/>
+                <w:szCs w:val="20"/>
+              </w:rPr>
+              <w:t>11.4</w:t>
+            </w:r>
+          </w:p>
+        </w:tc>
+        <w:tc>
+          <w:tcPr>
+            <w:tcW w:w="0" w:type="auto"/>
+            <w:tcBorders>
+              <w:left w:val="nil"/>
+              <w:right w:val="nil"/>
+            </w:tcBorders>
+          </w:tcPr>
+          <w:p>
+            <w:pPr>
+              <w:jc w:val="center"/>
+              <w:rPr>
+                <w:rFonts w:ascii="Calibri" w:hAnsi="Calibri"/>
+                <w:color w:val="000000"/>
+                <w:sz w:val="20"/>
+                <w:szCs w:val="20"/>
+              </w:rPr>
+            </w:pPr>
+            <w:r>
+              <w:rPr>
+                <w:sz w:val="20"/>
+                <w:szCs w:val="20"/>
+              </w:rPr>
+              <w:t>7.7</w:t>
+            </w:r>
+          </w:p>
+        </w:tc>
+        <w:tc>
+          <w:tcPr>
+            <w:tcW w:w="0" w:type="auto"/>
+            <w:tcBorders>
+              <w:left w:val="nil"/>
+            </w:tcBorders>
+          </w:tcPr>
+          <w:p>
+            <w:pPr>
+              <w:jc w:val="center"/>
+              <w:rPr>
+                <w:rFonts w:ascii="Calibri" w:hAnsi="Calibri"/>
+                <w:color w:val="000000"/>
+                <w:sz w:val="20"/>
+                <w:szCs w:val="20"/>
+              </w:rPr>
+            </w:pPr>
+            <w:r>
+              <w:rPr>
+                <w:sz w:val="20"/>
+                <w:szCs w:val="20"/>
+              </w:rPr>
+              <w:t>2.3</w:t>
+            </w:r>
+          </w:p>
+        </w:tc>
+      </w:tr>
+      <w:tr>
+        <w:tc>
+          <w:tcPr>
+            <w:tcW w:w="0" w:type="auto"/>
+            <w:tcBorders>
+              <w:left w:val="nil"/>
+            </w:tcBorders>
+          </w:tcPr>
+          <w:p>
+            <w:pPr>
+              <w:rPr>
+                <w:rFonts w:ascii="Calibri" w:hAnsi="Calibri"/>
+                <w:color w:val="000000"/>
+                <w:sz w:val="20"/>
+                <w:szCs w:val="20"/>
+              </w:rPr>
+            </w:pPr>
+            <w:r>
+              <w:rPr>
+                <w:rFonts w:ascii="Calibri" w:hAnsi="Calibri"/>
+                <w:color w:val="000000"/>
+                <w:sz w:val="20"/>
+                <w:szCs w:val="20"/>
+              </w:rPr>
+              <w:t>Uveitis</w:t>
+            </w:r>
+          </w:p>
+        </w:tc>
+        <w:tc>
+          <w:tcPr>
+            <w:tcW w:w="0" w:type="auto"/>
+            <w:tcBorders>
+              <w:right w:val="nil"/>
+            </w:tcBorders>
+          </w:tcPr>
+          <w:p>
+            <w:pPr>
+              <w:jc w:val="center"/>
+              <w:rPr>
+                <w:rFonts w:ascii="Calibri" w:hAnsi="Calibri"/>
+                <w:color w:val="000000"/>
+                <w:sz w:val="20"/>
+                <w:szCs w:val="20"/>
+              </w:rPr>
+            </w:pPr>
+            <w:r>
+              <w:rPr>
+                <w:sz w:val="20"/>
+                <w:szCs w:val="20"/>
+              </w:rPr>
+              <w:t>6.7</w:t>
+            </w:r>
+          </w:p>
+        </w:tc>
+        <w:tc>
+          <w:tcPr>
+            <w:tcW w:w="1409" w:type="dxa"/>
+            <w:tcBorders>
+              <w:left w:val="nil"/>
+              <w:right w:val="nil"/>
+            </w:tcBorders>
+          </w:tcPr>
+          <w:p>
+            <w:pPr>
+              <w:jc w:val="center"/>
+              <w:rPr>
+                <w:rFonts w:ascii="Calibri" w:hAnsi="Calibri"/>
+                <w:color w:val="000000"/>
+                <w:sz w:val="20"/>
+                <w:szCs w:val="20"/>
+              </w:rPr>
+            </w:pPr>
+            <w:r>
+              <w:rPr>
+                <w:sz w:val="20"/>
+                <w:szCs w:val="20"/>
+              </w:rPr>
+              <w:t>5.2</w:t>
+            </w:r>
+          </w:p>
+        </w:tc>
+        <w:tc>
+          <w:tcPr>
+            <w:tcW w:w="915" w:type="dxa"/>
+            <w:tcBorders>
+              <w:left w:val="nil"/>
+            </w:tcBorders>
+          </w:tcPr>
+          <w:p>
+            <w:pPr>
+              <w:jc w:val="center"/>
+              <w:rPr>
+                <w:rFonts w:ascii="Calibri" w:hAnsi="Calibri"/>
+                <w:color w:val="000000"/>
+                <w:sz w:val="20"/>
+                <w:szCs w:val="20"/>
+              </w:rPr>
+            </w:pPr>
+            <w:r>
+              <w:rPr>
+                <w:sz w:val="20"/>
+                <w:szCs w:val="20"/>
+              </w:rPr>
+              <w:t>2.0</w:t>
+            </w:r>
+          </w:p>
+        </w:tc>
+        <w:tc>
+          <w:tcPr>
+            <w:tcW w:w="0" w:type="auto"/>
+            <w:tcBorders>
+              <w:right w:val="nil"/>
+            </w:tcBorders>
+          </w:tcPr>
+          <w:p>
+            <w:pPr>
+              <w:jc w:val="center"/>
+              <w:rPr>
+                <w:rFonts w:ascii="Calibri" w:hAnsi="Calibri"/>
+                <w:color w:val="000000"/>
+                <w:sz w:val="20"/>
+                <w:szCs w:val="20"/>
+              </w:rPr>
+            </w:pPr>
+            <w:r>
+              <w:rPr>
+                <w:sz w:val="20"/>
+                <w:szCs w:val="20"/>
+              </w:rPr>
+              <w:t>8.6</w:t>
+            </w:r>
+          </w:p>
+        </w:tc>
+        <w:tc>
+          <w:tcPr>
+            <w:tcW w:w="0" w:type="auto"/>
+            <w:tcBorders>
+              <w:left w:val="nil"/>
+              <w:right w:val="nil"/>
+            </w:tcBorders>
+          </w:tcPr>
+          <w:p>
+            <w:pPr>
+              <w:jc w:val="center"/>
+              <w:rPr>
+                <w:rFonts w:ascii="Calibri" w:hAnsi="Calibri"/>
+                <w:color w:val="000000"/>
+                <w:sz w:val="20"/>
+                <w:szCs w:val="20"/>
+              </w:rPr>
+            </w:pPr>
+            <w:r>
+              <w:rPr>
+                <w:sz w:val="20"/>
+                <w:szCs w:val="20"/>
+              </w:rPr>
+              <w:t>5.4</w:t>
+            </w:r>
+          </w:p>
+        </w:tc>
+        <w:tc>
+          <w:tcPr>
+            <w:tcW w:w="0" w:type="auto"/>
+            <w:tcBorders>
+              <w:left w:val="nil"/>
+            </w:tcBorders>
+          </w:tcPr>
+          <w:p>
+            <w:pPr>
+              <w:jc w:val="center"/>
+              <w:rPr>
+                <w:rFonts w:ascii="Calibri" w:hAnsi="Calibri"/>
+                <w:color w:val="000000"/>
+                <w:sz w:val="20"/>
+                <w:szCs w:val="20"/>
+              </w:rPr>
+            </w:pPr>
+            <w:r>
+              <w:rPr>
+                <w:sz w:val="20"/>
+                <w:szCs w:val="20"/>
+              </w:rPr>
+              <w:t>3.1</w:t>
+            </w:r>
+          </w:p>
+        </w:tc>
+        <w:tc>
+          <w:tcPr>
+            <w:tcW w:w="0" w:type="auto"/>
+            <w:tcBorders>
+              <w:right w:val="nil"/>
+            </w:tcBorders>
+          </w:tcPr>
+          <w:p>
+            <w:pPr>
+              <w:jc w:val="center"/>
+              <w:rPr>
+                <w:rFonts w:ascii="Calibri" w:hAnsi="Calibri"/>
+                <w:color w:val="000000"/>
+                <w:sz w:val="20"/>
+                <w:szCs w:val="20"/>
+              </w:rPr>
+            </w:pPr>
+            <w:r>
+              <w:rPr>
+                <w:sz w:val="20"/>
+                <w:szCs w:val="20"/>
+              </w:rPr>
+              <w:t>9.8</w:t>
+            </w:r>
+          </w:p>
+        </w:tc>
+        <w:tc>
+          <w:tcPr>
+            <w:tcW w:w="0" w:type="auto"/>
+            <w:tcBorders>
+              <w:left w:val="nil"/>
+              <w:right w:val="nil"/>
+            </w:tcBorders>
+          </w:tcPr>
+          <w:p>
+            <w:pPr>
+              <w:jc w:val="center"/>
+              <w:rPr>
+                <w:rFonts w:ascii="Calibri" w:hAnsi="Calibri"/>
+                <w:color w:val="000000"/>
+                <w:sz w:val="20"/>
+                <w:szCs w:val="20"/>
+              </w:rPr>
+            </w:pPr>
+            <w:r>
+              <w:rPr>
+                <w:sz w:val="20"/>
+                <w:szCs w:val="20"/>
+              </w:rPr>
+              <w:t>6.6</w:t>
+            </w:r>
+          </w:p>
+        </w:tc>
+        <w:tc>
+          <w:tcPr>
+            <w:tcW w:w="0" w:type="auto"/>
+            <w:tcBorders>
+              <w:left w:val="nil"/>
+            </w:tcBorders>
+          </w:tcPr>
+          <w:p>
+            <w:pPr>
+              <w:jc w:val="center"/>
+              <w:rPr>
+                <w:rFonts w:ascii="Calibri" w:hAnsi="Calibri"/>
+                <w:color w:val="000000"/>
+                <w:sz w:val="20"/>
+                <w:szCs w:val="20"/>
+              </w:rPr>
+            </w:pPr>
+            <w:r>
+              <w:rPr>
+                <w:sz w:val="20"/>
+                <w:szCs w:val="20"/>
+              </w:rPr>
+              <w:t>3.6</w:t>
             </w:r>
           </w:p>
         </w:tc>
@@ -8133,19 +12920,19 @@
       <w:r>
         <w:t xml:space="preserve"> </w:t>
       </w:r>
-      <w:commentRangeStart w:id="124"/>
-      <w:ins w:id="125" w:author="Suruki Robert" w:date="2017-06-05T11:02:00Z">
+      <w:commentRangeStart w:id="130"/>
+      <w:ins w:id="131" w:author="Suruki Robert" w:date="2017-06-05T11:02:00Z">
         <w:r>
           <w:t xml:space="preserve">Crude </w:t>
         </w:r>
       </w:ins>
-      <w:commentRangeEnd w:id="124"/>
-      <w:ins w:id="126" w:author="Suruki Robert" w:date="2017-06-05T11:09:00Z">
+      <w:commentRangeEnd w:id="130"/>
+      <w:ins w:id="132" w:author="Suruki Robert" w:date="2017-06-05T11:09:00Z">
         <w:r>
           <w:rPr>
             <w:rStyle w:val="CommentReference"/>
           </w:rPr>
-          <w:commentReference w:id="124"/>
+          <w:commentReference w:id="130"/>
         </w:r>
       </w:ins>
       <w:r>
@@ -8183,7 +12970,7 @@
         </w:rPr>
         <w:t>(TNFi versus NSAIDs/No treatment, or TNFi versus DMARDs</w:t>
       </w:r>
-      <w:ins w:id="127" w:author="Suruki Robert" w:date="2017-06-05T11:14:00Z">
+      <w:ins w:id="133" w:author="Suruki Robert" w:date="2017-06-05T11:14:00Z">
         <w:r>
           <w:rPr>
             <w:rFonts w:cs="Arial"/>
@@ -8191,7 +12978,7 @@
           <w:t>)</w:t>
         </w:r>
       </w:ins>
-      <w:ins w:id="128" w:author="Bohn Rhonda" w:date="2017-06-04T19:55:00Z">
+      <w:ins w:id="134" w:author="Bohn Rhonda" w:date="2017-06-04T19:55:00Z">
         <w:r>
           <w:rPr>
             <w:rFonts w:cs="Arial"/>
@@ -8199,7 +12986,7 @@
           <w:t>,</w:t>
         </w:r>
       </w:ins>
-      <w:del w:id="129" w:author="Suruki Robert" w:date="2017-06-05T11:14:00Z">
+      <w:del w:id="135" w:author="Suruki Robert" w:date="2017-06-05T11:14:00Z">
         <w:r>
           <w:rPr>
             <w:rFonts w:cs="Arial"/>
@@ -8219,7 +13006,7 @@
         </w:rPr>
         <w:t xml:space="preserve">stratified by </w:t>
       </w:r>
-      <w:del w:id="130" w:author="Bohn Rhonda" w:date="2017-06-04T19:54:00Z">
+      <w:del w:id="136" w:author="Bohn Rhonda" w:date="2017-06-04T19:54:00Z">
         <w:r>
           <w:rPr>
             <w:rFonts w:cs="Arial"/>
@@ -8374,7 +13161,7 @@
                 <w:u w:val="single"/>
               </w:rPr>
             </w:pPr>
-            <w:del w:id="131" w:author="Suruki Robert" w:date="2017-06-05T10:52:00Z">
+            <w:del w:id="137" w:author="Suruki Robert" w:date="2017-06-05T10:52:00Z">
               <w:r>
                 <w:rPr>
                   <w:b/>
@@ -8423,7 +13210,7 @@
               </w:rPr>
               <w:t xml:space="preserve">NSAIDs/No </w:t>
             </w:r>
-            <w:del w:id="132" w:author="Bohn Rhonda" w:date="2017-06-04T19:55:00Z">
+            <w:del w:id="138" w:author="Bohn Rhonda" w:date="2017-06-04T19:55:00Z">
               <w:r>
                 <w:rPr>
                   <w:b/>
@@ -8432,7 +13219,7 @@
                 <w:delText>Rx</w:delText>
               </w:r>
             </w:del>
-            <w:ins w:id="133" w:author="Bohn Rhonda" w:date="2017-06-04T19:55:00Z">
+            <w:ins w:id="139" w:author="Bohn Rhonda" w:date="2017-06-04T19:55:00Z">
               <w:r>
                 <w:rPr>
                   <w:b/>
@@ -8455,7 +13242,7 @@
                 <w:u w:val="single"/>
               </w:rPr>
             </w:pPr>
-            <w:commentRangeStart w:id="134"/>
+            <w:commentRangeStart w:id="140"/>
             <w:r>
               <w:rPr>
                 <w:b/>
@@ -8463,13 +13250,13 @@
               </w:rPr>
               <w:t>p Value</w:t>
             </w:r>
-            <w:commentRangeEnd w:id="134"/>
+            <w:commentRangeEnd w:id="140"/>
             <w:r>
               <w:rPr>
                 <w:rStyle w:val="CommentReference"/>
                 <w:sz w:val="20"/>
               </w:rPr>
-              <w:commentReference w:id="134"/>
+              <w:commentReference w:id="140"/>
             </w:r>
           </w:p>
         </w:tc>
@@ -8511,7 +13298,7 @@
               </w:rPr>
               <w:t xml:space="preserve">NSAIDs/No </w:t>
             </w:r>
-            <w:del w:id="135" w:author="Bohn Rhonda" w:date="2017-06-04T19:55:00Z">
+            <w:del w:id="141" w:author="Bohn Rhonda" w:date="2017-06-04T19:55:00Z">
               <w:r>
                 <w:rPr>
                   <w:b/>
@@ -8520,7 +13307,7 @@
                 <w:delText>Rx</w:delText>
               </w:r>
             </w:del>
-            <w:ins w:id="136" w:author="Bohn Rhonda" w:date="2017-06-04T19:55:00Z">
+            <w:ins w:id="142" w:author="Bohn Rhonda" w:date="2017-06-04T19:55:00Z">
               <w:r>
                 <w:rPr>
                   <w:b/>
@@ -8590,7 +13377,7 @@
               </w:rPr>
               <w:t xml:space="preserve">NSAIDs/No </w:t>
             </w:r>
-            <w:del w:id="137" w:author="Bohn Rhonda" w:date="2017-06-04T19:55:00Z">
+            <w:del w:id="143" w:author="Bohn Rhonda" w:date="2017-06-04T19:55:00Z">
               <w:r>
                 <w:rPr>
                   <w:b/>
@@ -8600,7 +13387,7 @@
               </w:r>
             </w:del>
             <w:proofErr w:type="spellStart"/>
-            <w:ins w:id="138" w:author="Bohn Rhonda" w:date="2017-06-04T19:55:00Z">
+            <w:ins w:id="144" w:author="Bohn Rhonda" w:date="2017-06-04T19:55:00Z">
               <w:r>
                 <w:rPr>
                   <w:b/>
@@ -8637,7 +13424,7 @@
       <w:tr>
         <w:trPr>
           <w:trHeight w:val="314"/>
-          <w:ins w:id="139" w:author="Suruki Robert" w:date="2017-06-05T10:52:00Z"/>
+          <w:ins w:id="145" w:author="Suruki Robert" w:date="2017-06-05T10:52:00Z"/>
         </w:trPr>
         <w:tc>
           <w:tcPr>
@@ -8647,12 +13434,11 @@
           <w:p>
             <w:pPr>
               <w:rPr>
-                <w:ins w:id="140" w:author="Suruki Robert" w:date="2017-06-05T10:52:00Z"/>
-                <w:sz w:val="20"/>
-              </w:rPr>
-            </w:pPr>
-            <w:bookmarkStart w:id="141" w:name="_GoBack"/>
-            <w:ins w:id="142" w:author="Suruki Robert" w:date="2017-06-05T10:52:00Z">
+                <w:ins w:id="146" w:author="Suruki Robert" w:date="2017-06-05T10:52:00Z"/>
+                <w:sz w:val="20"/>
+              </w:rPr>
+            </w:pPr>
+            <w:ins w:id="147" w:author="Suruki Robert" w:date="2017-06-05T10:52:00Z">
               <w:r>
                 <w:rPr>
                   <w:b/>
@@ -8661,7 +13447,6 @@
                 </w:rPr>
                 <w:t>Comparison of TNFi vs NSAIDs</w:t>
               </w:r>
-              <w:bookmarkEnd w:id="141"/>
             </w:ins>
           </w:p>
         </w:tc>
@@ -8680,19 +13465,19 @@
                 <w:b/>
               </w:rPr>
             </w:pPr>
-            <w:commentRangeStart w:id="143"/>
+            <w:commentRangeStart w:id="148"/>
             <w:r>
               <w:rPr>
                 <w:b/>
               </w:rPr>
               <w:t>Aortic Insufficiency</w:t>
             </w:r>
-            <w:commentRangeEnd w:id="143"/>
+            <w:commentRangeEnd w:id="148"/>
             <w:r>
               <w:rPr>
                 <w:rStyle w:val="CommentReference"/>
               </w:rPr>
-              <w:commentReference w:id="143"/>
+              <w:commentReference w:id="148"/>
             </w:r>
           </w:p>
         </w:tc>
@@ -8874,14 +13659,7 @@
               <w:rPr>
                 <w:b/>
               </w:rPr>
-              <w:t xml:space="preserve">Conduction </w:t>
-            </w:r>
-            <w:r>
-              <w:rPr>
-                <w:b/>
-              </w:rPr>
-              <w:lastRenderedPageBreak/>
-              <w:t>Block</w:t>
+              <w:t>Conduction Block</w:t>
             </w:r>
           </w:p>
         </w:tc>
@@ -8899,7 +13677,6 @@
               <w:rPr>
                 <w:sz w:val="20"/>
               </w:rPr>
-              <w:lastRenderedPageBreak/>
               <w:t>0.3</w:t>
             </w:r>
           </w:p>
@@ -9064,7 +13841,6 @@
               <w:rPr>
                 <w:b/>
               </w:rPr>
-              <w:lastRenderedPageBreak/>
               <w:t>Myocardial Infarction</w:t>
             </w:r>
           </w:p>
@@ -10363,59 +15139,12 @@
           <w:p>
             <w:pPr>
               <w:rPr>
-                <w:ins w:id="144" w:author="Suruki Robert" w:date="2017-06-05T11:14:00Z"/>
+                <w:ins w:id="149" w:author="Suruki Robert" w:date="2017-06-05T11:14:00Z"/>
                 <w:b/>
                 <w:sz w:val="20"/>
                 <w:u w:val="single"/>
               </w:rPr>
             </w:pPr>
-            <w:del w:id="145" w:author="Suruki Robert" w:date="2017-06-05T10:52:00Z">
-              <w:r>
-                <w:rPr>
-                  <w:b/>
-                  <w:sz w:val="20"/>
-                  <w:u w:val="single"/>
-                </w:rPr>
-                <w:delText>TNFi</w:delText>
-              </w:r>
-            </w:del>
-          </w:p>
-          <w:p>
-            <w:pPr>
-              <w:rPr>
-                <w:ins w:id="146" w:author="Suruki Robert" w:date="2017-06-05T11:14:00Z"/>
-                <w:b/>
-                <w:sz w:val="20"/>
-                <w:u w:val="single"/>
-              </w:rPr>
-            </w:pPr>
-            <w:del w:id="147" w:author="Suruki Robert" w:date="2017-06-05T10:52:00Z">
-              <w:r>
-                <w:rPr>
-                  <w:b/>
-                </w:rPr>
-                <w:delText>DMARD</w:delText>
-              </w:r>
-            </w:del>
-          </w:p>
-          <w:p>
-            <w:pPr>
-              <w:rPr>
-                <w:ins w:id="148" w:author="Suruki Robert" w:date="2017-06-05T11:14:00Z"/>
-                <w:b/>
-                <w:sz w:val="20"/>
-                <w:u w:val="single"/>
-              </w:rPr>
-            </w:pPr>
-            <w:del w:id="149" w:author="Suruki Robert" w:date="2017-06-05T11:18:00Z">
-              <w:r>
-                <w:rPr>
-                  <w:b/>
-                  <w:u w:val="single"/>
-                </w:rPr>
-                <w:delText>p Value</w:delText>
-              </w:r>
-            </w:del>
             <w:del w:id="150" w:author="Suruki Robert" w:date="2017-06-05T10:52:00Z">
               <w:r>
                 <w:rPr>
@@ -10423,6 +15152,7 @@
                   <w:sz w:val="20"/>
                   <w:u w:val="single"/>
                 </w:rPr>
+                <w:lastRenderedPageBreak/>
                 <w:delText>TNFi</w:delText>
               </w:r>
             </w:del>
@@ -10495,10 +15225,13 @@
           <w:p>
             <w:pPr>
               <w:rPr>
+                <w:ins w:id="158" w:author="Suruki Robert" w:date="2017-06-05T11:14:00Z"/>
                 <w:b/>
-              </w:rPr>
-            </w:pPr>
-            <w:del w:id="158" w:author="Suruki Robert" w:date="2017-06-05T11:18:00Z">
+                <w:sz w:val="20"/>
+                <w:u w:val="single"/>
+              </w:rPr>
+            </w:pPr>
+            <w:del w:id="159" w:author="Suruki Robert" w:date="2017-06-05T11:18:00Z">
               <w:r>
                 <w:rPr>
                   <w:b/>
@@ -10507,6 +15240,50 @@
                 <w:delText>p Value</w:delText>
               </w:r>
             </w:del>
+            <w:del w:id="160" w:author="Suruki Robert" w:date="2017-06-05T10:52:00Z">
+              <w:r>
+                <w:rPr>
+                  <w:b/>
+                  <w:sz w:val="20"/>
+                  <w:u w:val="single"/>
+                </w:rPr>
+                <w:delText>TNFi</w:delText>
+              </w:r>
+            </w:del>
+          </w:p>
+          <w:p>
+            <w:pPr>
+              <w:rPr>
+                <w:ins w:id="161" w:author="Suruki Robert" w:date="2017-06-05T11:14:00Z"/>
+                <w:b/>
+                <w:sz w:val="20"/>
+                <w:u w:val="single"/>
+              </w:rPr>
+            </w:pPr>
+            <w:del w:id="162" w:author="Suruki Robert" w:date="2017-06-05T10:52:00Z">
+              <w:r>
+                <w:rPr>
+                  <w:b/>
+                </w:rPr>
+                <w:delText>DMARD</w:delText>
+              </w:r>
+            </w:del>
+          </w:p>
+          <w:p>
+            <w:pPr>
+              <w:rPr>
+                <w:b/>
+              </w:rPr>
+            </w:pPr>
+            <w:del w:id="163" w:author="Suruki Robert" w:date="2017-06-05T11:18:00Z">
+              <w:r>
+                <w:rPr>
+                  <w:b/>
+                  <w:u w:val="single"/>
+                </w:rPr>
+                <w:delText>p Value</w:delText>
+              </w:r>
+            </w:del>
           </w:p>
         </w:tc>
       </w:tr>
@@ -10525,6 +15302,7 @@
               <w:rPr>
                 <w:b/>
               </w:rPr>
+              <w:lastRenderedPageBreak/>
               <w:t>Aortic Insufficiency</w:t>
             </w:r>
           </w:p>
@@ -11713,8 +16491,8 @@
       <w:r>
         <w:t xml:space="preserve">. </w:t>
       </w:r>
-      <w:commentRangeStart w:id="159"/>
-      <w:commentRangeStart w:id="160"/>
+      <w:commentRangeStart w:id="164"/>
+      <w:commentRangeStart w:id="165"/>
       <w:r>
         <w:t>P</w:t>
       </w:r>
@@ -11730,7 +16508,7 @@
       <w:r>
         <w:t xml:space="preserve"> have lower </w:t>
       </w:r>
-      <w:ins w:id="161" w:author="Jeffrey Curtis" w:date="2017-06-06T06:34:00Z">
+      <w:ins w:id="166" w:author="Jeffrey Curtis" w:date="2017-06-06T06:34:00Z">
         <w:r>
           <w:t xml:space="preserve">crude </w:t>
         </w:r>
@@ -11738,19 +16516,19 @@
       <w:r>
         <w:t xml:space="preserve">incidence </w:t>
       </w:r>
-      <w:commentRangeEnd w:id="159"/>
+      <w:commentRangeEnd w:id="164"/>
       <w:r>
         <w:rPr>
           <w:rStyle w:val="CommentReference"/>
         </w:rPr>
-        <w:commentReference w:id="159"/>
-      </w:r>
-      <w:commentRangeEnd w:id="160"/>
+        <w:commentReference w:id="164"/>
+      </w:r>
+      <w:commentRangeEnd w:id="165"/>
       <w:r>
         <w:rPr>
           <w:rStyle w:val="CommentReference"/>
         </w:rPr>
-        <w:commentReference w:id="160"/>
+        <w:commentReference w:id="165"/>
       </w:r>
       <w:r>
         <w:t xml:space="preserve">of </w:t>
@@ -11770,12 +16548,12 @@
       <w:r>
         <w:t xml:space="preserve"> </w:t>
       </w:r>
-      <w:ins w:id="162" w:author="Jeffrey Curtis" w:date="2017-06-06T06:34:00Z">
+      <w:ins w:id="167" w:author="Jeffrey Curtis" w:date="2017-06-06T06:34:00Z">
         <w:r>
           <w:t xml:space="preserve">and </w:t>
         </w:r>
       </w:ins>
-      <w:del w:id="163" w:author="Jeffrey Curtis" w:date="2017-06-06T06:34:00Z">
+      <w:del w:id="168" w:author="Jeffrey Curtis" w:date="2017-06-06T06:34:00Z">
         <w:r>
           <w:delText xml:space="preserve">but </w:delText>
         </w:r>
@@ -11811,7 +16589,7 @@
       <w:r>
         <w:t>)</w:t>
       </w:r>
-      <w:ins w:id="164" w:author="Jeffrey Curtis" w:date="2017-06-06T06:35:00Z">
+      <w:ins w:id="169" w:author="Jeffrey Curtis" w:date="2017-06-06T06:35:00Z">
         <w:r>
           <w:t xml:space="preserve"> </w:t>
         </w:r>
@@ -11819,7 +16597,7 @@
       <w:r>
         <w:t xml:space="preserve"> </w:t>
       </w:r>
-      <w:commentRangeStart w:id="165"/>
+      <w:commentRangeStart w:id="170"/>
       <w:r>
         <w:t>where</w:t>
       </w:r>
@@ -11830,12 +16608,12 @@
       <w:r>
         <w:t xml:space="preserve">. </w:t>
       </w:r>
-      <w:commentRangeEnd w:id="165"/>
+      <w:commentRangeEnd w:id="170"/>
       <w:r>
         <w:rPr>
           <w:rStyle w:val="CommentReference"/>
         </w:rPr>
-        <w:commentReference w:id="165"/>
+        <w:commentReference w:id="170"/>
       </w:r>
     </w:p>
     <w:p/>
@@ -11857,28 +16635,27 @@
     <w:p>
       <w:pPr>
         <w:rPr>
-          <w:ins w:id="166" w:author="Bohn Rhonda" w:date="2017-06-04T20:03:00Z"/>
+          <w:ins w:id="171" w:author="Bohn Rhonda" w:date="2017-06-04T20:03:00Z"/>
         </w:rPr>
       </w:pPr>
       <w:r>
-        <w:lastRenderedPageBreak/>
         <w:t xml:space="preserve">AD has received research grants from Amgen, Eli Lilly, GSK, Janssen, Novartis, UCB; and has served on the advisory boards of Eli Lilly, Janssen, Novartis, </w:t>
       </w:r>
-      <w:commentRangeStart w:id="167"/>
+      <w:commentRangeStart w:id="172"/>
       <w:r>
         <w:t>UCB</w:t>
       </w:r>
-      <w:commentRangeEnd w:id="167"/>
+      <w:commentRangeEnd w:id="172"/>
       <w:r>
         <w:rPr>
           <w:rStyle w:val="CommentReference"/>
         </w:rPr>
-        <w:commentReference w:id="167"/>
+        <w:commentReference w:id="172"/>
       </w:r>
       <w:r>
         <w:t>.</w:t>
       </w:r>
-      <w:ins w:id="168" w:author="Jeffrey Curtis" w:date="2017-06-06T06:37:00Z">
+      <w:ins w:id="173" w:author="Jeffrey Curtis" w:date="2017-06-06T06:37:00Z">
         <w:r>
           <w:t xml:space="preserve"> </w:t>
         </w:r>
@@ -11887,10 +16664,10 @@
     <w:p>
       <w:pPr>
         <w:rPr>
-          <w:ins w:id="169" w:author="Sarah Siegel" w:date="2017-06-06T12:59:00Z"/>
+          <w:ins w:id="174" w:author="Sarah Siegel" w:date="2017-06-06T12:59:00Z"/>
         </w:rPr>
       </w:pPr>
-      <w:ins w:id="170" w:author="Bohn Rhonda" w:date="2017-06-04T20:03:00Z">
+      <w:ins w:id="175" w:author="Bohn Rhonda" w:date="2017-06-04T20:03:00Z">
         <w:r>
           <w:t>RLB is a Contractor for UCB and Owner of Bohn Epidemiology, LLC. There are no conflicts with other clients.</w:t>
         </w:r>
@@ -11899,10 +16676,10 @@
     <w:p>
       <w:pPr>
         <w:rPr>
-          <w:ins w:id="171" w:author="Huifeng Yun" w:date="2017-06-06T17:19:00Z"/>
+          <w:ins w:id="176" w:author="Huifeng Yun" w:date="2017-06-06T17:19:00Z"/>
         </w:rPr>
       </w:pPr>
-      <w:ins w:id="172" w:author="Sarah Siegel" w:date="2017-06-06T12:59:00Z">
+      <w:ins w:id="177" w:author="Sarah Siegel" w:date="2017-06-06T12:59:00Z">
         <w:r>
           <w:t>KLW has consulting with UCB, Roche, Lilly, Pfizer, GSK, AbbV</w:t>
         </w:r>
@@ -11910,32 +16687,32 @@
           <w:t xml:space="preserve">ie, </w:t>
         </w:r>
       </w:ins>
-      <w:ins w:id="173" w:author="Sarah Siegel" w:date="2017-06-06T13:00:00Z">
+      <w:ins w:id="178" w:author="Sarah Siegel" w:date="2017-06-06T13:00:00Z">
         <w:r>
           <w:t>Galapagos</w:t>
         </w:r>
       </w:ins>
-      <w:ins w:id="174" w:author="Sarah Siegel" w:date="2017-06-06T13:02:00Z">
+      <w:ins w:id="179" w:author="Sarah Siegel" w:date="2017-06-06T13:02:00Z">
         <w:r>
           <w:t>, and BMS</w:t>
         </w:r>
       </w:ins>
-      <w:ins w:id="175" w:author="Sarah Siegel" w:date="2017-06-06T13:01:00Z">
+      <w:ins w:id="180" w:author="Sarah Siegel" w:date="2017-06-06T13:01:00Z">
         <w:r>
           <w:t>;</w:t>
         </w:r>
       </w:ins>
-      <w:ins w:id="176" w:author="Sarah Siegel" w:date="2017-06-06T13:02:00Z">
+      <w:ins w:id="181" w:author="Sarah Siegel" w:date="2017-06-06T13:02:00Z">
         <w:r>
           <w:t xml:space="preserve"> and has research grants with BMS.</w:t>
         </w:r>
       </w:ins>
-      <w:ins w:id="177" w:author="Sarah Siegel" w:date="2017-06-06T13:01:00Z">
+      <w:ins w:id="182" w:author="Sarah Siegel" w:date="2017-06-06T13:01:00Z">
         <w:r>
           <w:t xml:space="preserve"> </w:t>
         </w:r>
       </w:ins>
-      <w:ins w:id="178" w:author="Sarah Siegel" w:date="2017-06-06T12:59:00Z">
+      <w:ins w:id="183" w:author="Sarah Siegel" w:date="2017-06-06T12:59:00Z">
         <w:r>
           <w:t xml:space="preserve"> </w:t>
         </w:r>
@@ -11944,10 +16721,10 @@
     <w:p>
       <w:pPr>
         <w:rPr>
-          <w:ins w:id="179" w:author="Huifeng Yun" w:date="2017-06-06T17:19:00Z"/>
+          <w:ins w:id="184" w:author="Huifeng Yun" w:date="2017-06-06T17:19:00Z"/>
         </w:rPr>
       </w:pPr>
-      <w:ins w:id="180" w:author="Huifeng Yun" w:date="2017-06-06T17:19:00Z">
+      <w:ins w:id="185" w:author="Huifeng Yun" w:date="2017-06-06T17:19:00Z">
         <w:r>
           <w:t>HY has research grants from BMS</w:t>
         </w:r>
@@ -11965,7 +16742,7 @@
 </file>
 
 <file path=word/comments.xml><?xml version="1.0" encoding="utf-8"?>
-<w:comments xmlns:wpc="http://schemas.microsoft.com/office/word/2010/wordprocessingCanvas" xmlns:mc="http://schemas.openxmlformats.org/markup-compatibility/2006" xmlns:o="urn:schemas-microsoft-com:office:office" xmlns:r="http://schemas.openxmlformats.org/officeDocument/2006/relationships" xmlns:m="http://schemas.openxmlformats.org/officeDocument/2006/math" xmlns:v="urn:schemas-microsoft-com:vml" xmlns:wp14="http://schemas.microsoft.com/office/word/2010/wordprocessingDrawing" xmlns:wp="http://schemas.openxmlformats.org/drawingml/2006/wordprocessingDrawing" xmlns:w10="urn:schemas-microsoft-com:office:word" xmlns:w="http://schemas.openxmlformats.org/wordprocessingml/2006/main" xmlns:w14="http://schemas.microsoft.com/office/word/2010/wordml" xmlns:wpg="http://schemas.microsoft.com/office/word/2010/wordprocessingGroup" xmlns:wpi="http://schemas.microsoft.com/office/word/2010/wordprocessingInk" xmlns:wne="http://schemas.microsoft.com/office/word/2006/wordml" xmlns:wps="http://schemas.microsoft.com/office/word/2010/wordprocessingShape" mc:Ignorable="w14 wp14">
+<w:comments xmlns:wpc="http://schemas.microsoft.com/office/word/2010/wordprocessingCanvas" xmlns:mc="http://schemas.openxmlformats.org/markup-compatibility/2006" xmlns:o="urn:schemas-microsoft-com:office:office" xmlns:r="http://schemas.openxmlformats.org/officeDocument/2006/relationships" xmlns:m="http://schemas.openxmlformats.org/officeDocument/2006/math" xmlns:v="urn:schemas-microsoft-com:vml" xmlns:wp14="http://schemas.microsoft.com/office/word/2010/wordprocessingDrawing" xmlns:wp="http://schemas.openxmlformats.org/drawingml/2006/wordprocessingDrawing" xmlns:w10="urn:schemas-microsoft-com:office:word" xmlns:w="http://schemas.openxmlformats.org/wordprocessingml/2006/main" xmlns:w14="http://schemas.microsoft.com/office/word/2010/wordml" xmlns:w15="http://schemas.microsoft.com/office/word/2012/wordml" xmlns:wpg="http://schemas.microsoft.com/office/word/2010/wordprocessingGroup" xmlns:wpi="http://schemas.microsoft.com/office/word/2010/wordprocessingInk" xmlns:wne="http://schemas.microsoft.com/office/word/2006/wordml" xmlns:wps="http://schemas.microsoft.com/office/word/2010/wordprocessingShape" mc:Ignorable="w14 w15 wp14">
   <w:comment w:id="1" w:author="Suruki Robert" w:date="2017-06-06T17:20:00Z" w:initials="SR">
     <w:p>
       <w:pPr>
@@ -12307,7 +17084,7 @@
       </w:r>
     </w:p>
   </w:comment>
-  <w:comment w:id="121" w:author="Bohn Rhonda" w:date="2017-06-06T17:20:00Z" w:initials="BR">
+  <w:comment w:id="122" w:author="Benjamin Chan" w:date="2017-06-07T08:09:00Z" w:initials="BC">
     <w:p>
       <w:pPr>
         <w:pStyle w:val="CommentText"/>
@@ -12319,14 +17096,11 @@
         <w:annotationRef/>
       </w:r>
       <w:r>
-        <w:t>Why NA?</w:t>
-      </w:r>
-      <w:r>
-        <w:t xml:space="preserve"> (for all cells with this notation)</w:t>
+        <w:t>THIS IS THE OLD TABLE. CALCULATIONS INCORRECTLY USED ALL AVAILABLE DIAGNOSIS AND PROCEDURE CODES.</w:t>
       </w:r>
     </w:p>
   </w:comment>
-  <w:comment w:id="122" w:author="Suruki Robert" w:date="2017-06-06T17:20:00Z" w:initials="SR">
+  <w:comment w:id="123" w:author="Bohn Rhonda" w:date="2017-06-06T17:20:00Z" w:initials="BR">
     <w:p>
       <w:pPr>
         <w:pStyle w:val="CommentText"/>
@@ -12338,31 +17112,10 @@
         <w:annotationRef/>
       </w:r>
       <w:r>
-        <w:t>Does this mean that it was not calculable due to zero events?  If yes, should we represent it as ‘0’? How are ‘NA’ and ‘0.0’ different?</w:t>
-      </w:r>
-    </w:p>
-  </w:comment>
-  <w:comment w:id="123" w:author="Huifeng Yun" w:date="2017-06-06T17:20:00Z" w:initials="HY">
-    <w:p>
-      <w:pPr>
-        <w:pStyle w:val="CommentText"/>
-      </w:pPr>
-      <w:r>
-        <w:rPr>
-          <w:rStyle w:val="CommentReference"/>
-        </w:rPr>
-        <w:annotationRef/>
-      </w:r>
-      <w:r>
-        <w:t xml:space="preserve">It is interesting that the prevalence of restrictive lung disease in </w:t>
-      </w:r>
-      <w:proofErr w:type="spellStart"/>
-      <w:r>
-        <w:t>Marketscan</w:t>
-      </w:r>
-      <w:proofErr w:type="spellEnd"/>
-      <w:r>
-        <w:t xml:space="preserve"> is higher than those in MPCD but other categories are very similar. Is there any age difference between these two datasets?</w:t>
+        <w:t>Why NA?</w:t>
+      </w:r>
+      <w:r>
+        <w:t xml:space="preserve"> (for all cells with this notation)</w:t>
       </w:r>
     </w:p>
   </w:comment>
@@ -12378,11 +17131,11 @@
         <w:annotationRef/>
       </w:r>
       <w:r>
-        <w:t>Please confirm.</w:t>
+        <w:t>Does this mean that it was not calculable due to zero events?  If yes, should we represent it as ‘0’? How are ‘NA’ and ‘0.0’ different?</w:t>
       </w:r>
     </w:p>
   </w:comment>
-  <w:comment w:id="134" w:author="Suruki Robert" w:date="2017-06-06T17:20:00Z" w:initials="SR">
+  <w:comment w:id="125" w:author="Huifeng Yun" w:date="2017-06-06T17:20:00Z" w:initials="HY">
     <w:p>
       <w:pPr>
         <w:pStyle w:val="CommentText"/>
@@ -12394,11 +17147,19 @@
         <w:annotationRef/>
       </w:r>
       <w:r>
-        <w:t>Need to state in the methods section, which test we are using to put this p-value into proper context.  Also, significance level should be indicated in methods section or as footnote.</w:t>
+        <w:t xml:space="preserve">It is interesting that the prevalence of restrictive lung disease in </w:t>
+      </w:r>
+      <w:proofErr w:type="spellStart"/>
+      <w:r>
+        <w:t>Marketscan</w:t>
+      </w:r>
+      <w:proofErr w:type="spellEnd"/>
+      <w:r>
+        <w:t xml:space="preserve"> is higher than those in MPCD but other categories are very similar. Is there any age difference between these two datasets?</w:t>
       </w:r>
     </w:p>
   </w:comment>
-  <w:comment w:id="143" w:author="Huifeng Yun" w:date="2017-06-06T17:20:00Z" w:initials="HY">
+  <w:comment w:id="119" w:author="Benjamin Chan" w:date="2017-06-07T08:09:00Z" w:initials="BC">
     <w:p>
       <w:pPr>
         <w:pStyle w:val="CommentText"/>
@@ -12410,11 +17171,28 @@
         <w:annotationRef/>
       </w:r>
       <w:r>
-        <w:t xml:space="preserve">Are these crude incidence rates or rate ratios? </w:t>
+        <w:t xml:space="preserve">THIS IS THE </w:t>
+      </w:r>
+      <w:r>
+        <w:t>NEW</w:t>
+      </w:r>
+      <w:r>
+        <w:t xml:space="preserve"> TABLE. CALCULATIONS USE DIAGNOSIS AND PROCEDURE CODES</w:t>
+      </w:r>
+      <w:r>
+        <w:t xml:space="preserve"> AFTER AS COHORT ENTRY TO TREATMENT </w:t>
+      </w:r>
+      <w:r>
+        <w:t>EXPOSURE</w:t>
+      </w:r>
+      <w:bookmarkStart w:id="128" w:name="_GoBack"/>
+      <w:bookmarkEnd w:id="128"/>
+      <w:r>
+        <w:t>.</w:t>
       </w:r>
     </w:p>
   </w:comment>
-  <w:comment w:id="159" w:author="Bohn Rhonda" w:date="2017-06-06T17:20:00Z" w:initials="BR">
+  <w:comment w:id="130" w:author="Suruki Robert" w:date="2017-06-06T17:20:00Z" w:initials="SR">
     <w:p>
       <w:pPr>
         <w:pStyle w:val="CommentText"/>
@@ -12426,17 +17204,11 @@
         <w:annotationRef/>
       </w:r>
       <w:r>
-        <w:t>Assume that the incidence rates are crude an</w:t>
-      </w:r>
-      <w:r>
-        <w:t>d</w:t>
-      </w:r>
-      <w:r>
-        <w:t xml:space="preserve"> thus we should comment that further analyses adjusting for potential confounders are needed.</w:t>
+        <w:t>Please confirm.</w:t>
       </w:r>
     </w:p>
   </w:comment>
-  <w:comment w:id="160" w:author="Suruki Robert" w:date="2017-06-06T17:20:00Z" w:initials="SR">
+  <w:comment w:id="140" w:author="Suruki Robert" w:date="2017-06-06T17:20:00Z" w:initials="SR">
     <w:p>
       <w:pPr>
         <w:pStyle w:val="CommentText"/>
@@ -12448,11 +17220,65 @@
         <w:annotationRef/>
       </w:r>
       <w:r>
-        <w:t>Also, this should be described in the methods section.</w:t>
+        <w:t>Need to state in the methods section, which test we are using to put this p-value into proper context.  Also, significance level should be indicated in methods section or as footnote.</w:t>
       </w:r>
     </w:p>
   </w:comment>
-  <w:comment w:id="165" w:author="Jeffrey Curtis" w:date="2017-06-06T17:20:00Z" w:initials="JC">
+  <w:comment w:id="148" w:author="Huifeng Yun" w:date="2017-06-06T17:20:00Z" w:initials="HY">
+    <w:p>
+      <w:pPr>
+        <w:pStyle w:val="CommentText"/>
+      </w:pPr>
+      <w:r>
+        <w:rPr>
+          <w:rStyle w:val="CommentReference"/>
+        </w:rPr>
+        <w:annotationRef/>
+      </w:r>
+      <w:r>
+        <w:t xml:space="preserve">Are these crude incidence rates or rate ratios? </w:t>
+      </w:r>
+    </w:p>
+  </w:comment>
+  <w:comment w:id="164" w:author="Bohn Rhonda" w:date="2017-06-06T17:20:00Z" w:initials="BR">
+    <w:p>
+      <w:pPr>
+        <w:pStyle w:val="CommentText"/>
+      </w:pPr>
+      <w:r>
+        <w:rPr>
+          <w:rStyle w:val="CommentReference"/>
+        </w:rPr>
+        <w:annotationRef/>
+      </w:r>
+      <w:r>
+        <w:t>Assume that the incidence rates are crude an</w:t>
+      </w:r>
+      <w:r>
+        <w:t>d</w:t>
+      </w:r>
+      <w:r>
+        <w:t xml:space="preserve"> thus we should comment that further analyses adjusting for potential confounders are needed.</w:t>
+      </w:r>
+    </w:p>
+  </w:comment>
+  <w:comment w:id="165" w:author="Suruki Robert" w:date="2017-06-06T17:20:00Z" w:initials="SR">
+    <w:p>
+      <w:pPr>
+        <w:pStyle w:val="CommentText"/>
+      </w:pPr>
+      <w:r>
+        <w:rPr>
+          <w:rStyle w:val="CommentReference"/>
+        </w:rPr>
+        <w:annotationRef/>
+      </w:r>
+      <w:r>
+        <w:t>Also, this should be described in the methods section.</w:t>
+      </w:r>
+    </w:p>
+  </w:comment>
+  <w:comment w:id="170" w:author="Jeffrey Curtis" w:date="2017-06-06T17:20:00Z" w:initials="JC">
     <w:p>
       <w:pPr>
         <w:pStyle w:val="CommentText"/>
@@ -12492,7 +17318,7 @@
       </w:r>
     </w:p>
   </w:comment>
-  <w:comment w:id="167" w:author="Jeffrey Curtis" w:date="2017-06-06T17:20:00Z" w:initials="JC">
+  <w:comment w:id="172" w:author="Jeffrey Curtis" w:date="2017-06-06T17:20:00Z" w:initials="JC">
     <w:p>
       <w:pPr>
         <w:pStyle w:val="CommentText"/>
@@ -12516,17 +17342,26 @@
   <w15:commentEx w15:paraId="14048C90" w15:done="0"/>
   <w15:commentEx w15:paraId="62040CCD" w15:done="0"/>
   <w15:commentEx w15:paraId="6CBA4A14" w15:done="0"/>
+  <w15:commentEx w15:paraId="4355B165" w15:done="0"/>
+  <w15:commentEx w15:paraId="1187C3E8" w15:done="0"/>
   <w15:commentEx w15:paraId="70FC3CE3" w15:done="0"/>
+  <w15:commentEx w15:paraId="4323F815" w15:done="0"/>
+  <w15:commentEx w15:paraId="6FD61480" w15:done="0"/>
   <w15:commentEx w15:paraId="325F5D81" w15:done="0"/>
   <w15:commentEx w15:paraId="4B33EB19" w15:done="0"/>
   <w15:commentEx w15:paraId="2271D7DF" w15:done="0"/>
   <w15:commentEx w15:paraId="12A6A6A2" w15:done="0"/>
   <w15:commentEx w15:paraId="19953576" w15:done="0"/>
   <w15:commentEx w15:paraId="637D98A3" w15:paraIdParent="19953576" w15:done="0"/>
+  <w15:commentEx w15:paraId="758630BF" w15:done="0"/>
+  <w15:commentEx w15:paraId="34C3A732" w15:done="0"/>
   <w15:commentEx w15:paraId="37C1E40F" w15:done="0"/>
   <w15:commentEx w15:paraId="29D87743" w15:paraIdParent="37C1E40F" w15:done="0"/>
+  <w15:commentEx w15:paraId="3B0DAFDC" w15:done="0"/>
+  <w15:commentEx w15:paraId="1E9BC371" w15:done="0"/>
   <w15:commentEx w15:paraId="21B3BCC0" w15:done="0"/>
   <w15:commentEx w15:paraId="7AB26BCF" w15:done="0"/>
+  <w15:commentEx w15:paraId="1E8A5333" w15:done="0"/>
   <w15:commentEx w15:paraId="0228747F" w15:done="0"/>
   <w15:commentEx w15:paraId="7D9058DC" w15:paraIdParent="0228747F" w15:done="0"/>
   <w15:commentEx w15:paraId="5426660C" w15:done="0"/>
@@ -12535,8 +17370,8 @@
 </file>
 
 <file path=word/numbering.xml><?xml version="1.0" encoding="utf-8"?>
-<w:numbering xmlns:wpc="http://schemas.microsoft.com/office/word/2010/wordprocessingCanvas" xmlns:mc="http://schemas.openxmlformats.org/markup-compatibility/2006" xmlns:o="urn:schemas-microsoft-com:office:office" xmlns:r="http://schemas.openxmlformats.org/officeDocument/2006/relationships" xmlns:m="http://schemas.openxmlformats.org/officeDocument/2006/math" xmlns:v="urn:schemas-microsoft-com:vml" xmlns:wp14="http://schemas.microsoft.com/office/word/2010/wordprocessingDrawing" xmlns:wp="http://schemas.openxmlformats.org/drawingml/2006/wordprocessingDrawing" xmlns:w10="urn:schemas-microsoft-com:office:word" xmlns:w="http://schemas.openxmlformats.org/wordprocessingml/2006/main" xmlns:w14="http://schemas.microsoft.com/office/word/2010/wordml" xmlns:wpg="http://schemas.microsoft.com/office/word/2010/wordprocessingGroup" xmlns:wpi="http://schemas.microsoft.com/office/word/2010/wordprocessingInk" xmlns:wne="http://schemas.microsoft.com/office/word/2006/wordml" xmlns:wps="http://schemas.microsoft.com/office/word/2010/wordprocessingShape" mc:Ignorable="w14 wp14">
-  <w:abstractNum w:abstractNumId="0">
+<w:numbering xmlns:wpc="http://schemas.microsoft.com/office/word/2010/wordprocessingCanvas" xmlns:mc="http://schemas.openxmlformats.org/markup-compatibility/2006" xmlns:o="urn:schemas-microsoft-com:office:office" xmlns:r="http://schemas.openxmlformats.org/officeDocument/2006/relationships" xmlns:m="http://schemas.openxmlformats.org/officeDocument/2006/math" xmlns:v="urn:schemas-microsoft-com:vml" xmlns:wp14="http://schemas.microsoft.com/office/word/2010/wordprocessingDrawing" xmlns:wp="http://schemas.openxmlformats.org/drawingml/2006/wordprocessingDrawing" xmlns:w10="urn:schemas-microsoft-com:office:word" xmlns:w="http://schemas.openxmlformats.org/wordprocessingml/2006/main" xmlns:w14="http://schemas.microsoft.com/office/word/2010/wordml" xmlns:w15="http://schemas.microsoft.com/office/word/2012/wordml" xmlns:wpg="http://schemas.microsoft.com/office/word/2010/wordprocessingGroup" xmlns:wpi="http://schemas.microsoft.com/office/word/2010/wordprocessingInk" xmlns:wne="http://schemas.microsoft.com/office/word/2006/wordml" xmlns:wps="http://schemas.microsoft.com/office/word/2010/wordprocessingShape" mc:Ignorable="w14 w15 wp14">
+  <w:abstractNum w:abstractNumId="0" w15:restartNumberingAfterBreak="0">
     <w:nsid w:val="0CA70CE5"/>
     <w:multiLevelType w:val="multilevel"/>
     <w:tmpl w:val="99280434"/>
@@ -12663,7 +17498,7 @@
       </w:rPr>
     </w:lvl>
   </w:abstractNum>
-  <w:abstractNum w:abstractNumId="1">
+  <w:abstractNum w:abstractNumId="1" w15:restartNumberingAfterBreak="0">
     <w:nsid w:val="3317460D"/>
     <w:multiLevelType w:val="hybridMultilevel"/>
     <w:tmpl w:val="29AE4A58"/>
@@ -12802,7 +17637,7 @@
 </file>
 
 <file path=word/styles.xml><?xml version="1.0" encoding="utf-8"?>
-<w:styles xmlns:mc="http://schemas.openxmlformats.org/markup-compatibility/2006" xmlns:r="http://schemas.openxmlformats.org/officeDocument/2006/relationships" xmlns:w="http://schemas.openxmlformats.org/wordprocessingml/2006/main" xmlns:w14="http://schemas.microsoft.com/office/word/2010/wordml" mc:Ignorable="w14">
+<w:styles xmlns:mc="http://schemas.openxmlformats.org/markup-compatibility/2006" xmlns:r="http://schemas.openxmlformats.org/officeDocument/2006/relationships" xmlns:w="http://schemas.openxmlformats.org/wordprocessingml/2006/main" xmlns:w14="http://schemas.microsoft.com/office/word/2010/wordml" xmlns:w15="http://schemas.microsoft.com/office/word/2012/wordml" mc:Ignorable="w14 w15">
   <w:docDefaults>
     <w:rPrDefault>
       <w:rPr>
@@ -12818,145 +17653,378 @@
       </w:pPr>
     </w:pPrDefault>
   </w:docDefaults>
-  <w:latentStyles w:defLockedState="0" w:defUIPriority="99" w:defSemiHidden="1" w:defUnhideWhenUsed="1" w:defQFormat="0" w:count="267">
-    <w:lsdException w:name="Normal" w:semiHidden="0" w:uiPriority="0" w:unhideWhenUsed="0" w:qFormat="1"/>
-    <w:lsdException w:name="heading 1" w:semiHidden="0" w:uiPriority="9" w:unhideWhenUsed="0" w:qFormat="1"/>
-    <w:lsdException w:name="heading 2" w:uiPriority="9" w:qFormat="1"/>
-    <w:lsdException w:name="heading 3" w:uiPriority="9" w:qFormat="1"/>
-    <w:lsdException w:name="heading 4" w:uiPriority="9" w:qFormat="1"/>
-    <w:lsdException w:name="heading 5" w:uiPriority="9" w:qFormat="1"/>
-    <w:lsdException w:name="heading 6" w:uiPriority="9" w:qFormat="1"/>
-    <w:lsdException w:name="heading 7" w:uiPriority="9" w:qFormat="1"/>
-    <w:lsdException w:name="heading 8" w:uiPriority="9" w:qFormat="1"/>
-    <w:lsdException w:name="heading 9" w:uiPriority="9" w:qFormat="1"/>
-    <w:lsdException w:name="toc 1" w:uiPriority="39"/>
-    <w:lsdException w:name="toc 2" w:uiPriority="39"/>
-    <w:lsdException w:name="toc 3" w:uiPriority="39"/>
-    <w:lsdException w:name="toc 4" w:uiPriority="39"/>
-    <w:lsdException w:name="toc 5" w:uiPriority="39"/>
-    <w:lsdException w:name="toc 6" w:uiPriority="39"/>
-    <w:lsdException w:name="toc 7" w:uiPriority="39"/>
-    <w:lsdException w:name="toc 8" w:uiPriority="39"/>
-    <w:lsdException w:name="toc 9" w:uiPriority="39"/>
-    <w:lsdException w:name="caption" w:uiPriority="35" w:qFormat="1"/>
-    <w:lsdException w:name="page number" w:uiPriority="0"/>
-    <w:lsdException w:name="Title" w:semiHidden="0" w:uiPriority="10" w:unhideWhenUsed="0" w:qFormat="1"/>
-    <w:lsdException w:name="Default Paragraph Font" w:uiPriority="1"/>
-    <w:lsdException w:name="Subtitle" w:semiHidden="0" w:uiPriority="11" w:unhideWhenUsed="0" w:qFormat="1"/>
-    <w:lsdException w:name="Strong" w:semiHidden="0" w:uiPriority="22" w:unhideWhenUsed="0" w:qFormat="1"/>
-    <w:lsdException w:name="Emphasis" w:semiHidden="0" w:uiPriority="20" w:unhideWhenUsed="0" w:qFormat="1"/>
-    <w:lsdException w:name="Table Grid" w:semiHidden="0" w:uiPriority="59" w:unhideWhenUsed="0"/>
-    <w:lsdException w:name="Placeholder Text" w:unhideWhenUsed="0"/>
-    <w:lsdException w:name="No Spacing" w:semiHidden="0" w:uiPriority="1" w:unhideWhenUsed="0" w:qFormat="1"/>
-    <w:lsdException w:name="Light Shading" w:semiHidden="0" w:uiPriority="60" w:unhideWhenUsed="0"/>
-    <w:lsdException w:name="Light List" w:semiHidden="0" w:uiPriority="61" w:unhideWhenUsed="0"/>
-    <w:lsdException w:name="Light Grid" w:semiHidden="0" w:uiPriority="62" w:unhideWhenUsed="0"/>
-    <w:lsdException w:name="Medium Shading 1" w:semiHidden="0" w:uiPriority="63" w:unhideWhenUsed="0"/>
-    <w:lsdException w:name="Medium Shading 2" w:semiHidden="0" w:uiPriority="64" w:unhideWhenUsed="0"/>
-    <w:lsdException w:name="Medium List 1" w:semiHidden="0" w:uiPriority="65" w:unhideWhenUsed="0"/>
-    <w:lsdException w:name="Medium List 2" w:semiHidden="0" w:uiPriority="66" w:unhideWhenUsed="0"/>
-    <w:lsdException w:name="Medium Grid 1" w:semiHidden="0" w:uiPriority="67" w:unhideWhenUsed="0"/>
-    <w:lsdException w:name="Medium Grid 2" w:semiHidden="0" w:uiPriority="68" w:unhideWhenUsed="0"/>
-    <w:lsdException w:name="Medium Grid 3" w:semiHidden="0" w:uiPriority="69" w:unhideWhenUsed="0"/>
-    <w:lsdException w:name="Dark List" w:semiHidden="0" w:uiPriority="70" w:unhideWhenUsed="0"/>
-    <w:lsdException w:name="Colorful Shading" w:semiHidden="0" w:uiPriority="71" w:unhideWhenUsed="0"/>
-    <w:lsdException w:name="Colorful List" w:semiHidden="0" w:uiPriority="72" w:unhideWhenUsed="0"/>
-    <w:lsdException w:name="Colorful Grid" w:semiHidden="0" w:uiPriority="73" w:unhideWhenUsed="0"/>
-    <w:lsdException w:name="Light Shading Accent 1" w:semiHidden="0" w:uiPriority="60" w:unhideWhenUsed="0"/>
-    <w:lsdException w:name="Light List Accent 1" w:semiHidden="0" w:uiPriority="61" w:unhideWhenUsed="0"/>
-    <w:lsdException w:name="Light Grid Accent 1" w:semiHidden="0" w:uiPriority="62" w:unhideWhenUsed="0"/>
-    <w:lsdException w:name="Medium Shading 1 Accent 1" w:semiHidden="0" w:uiPriority="63" w:unhideWhenUsed="0"/>
-    <w:lsdException w:name="Medium Shading 2 Accent 1" w:semiHidden="0" w:uiPriority="64" w:unhideWhenUsed="0"/>
-    <w:lsdException w:name="Medium List 1 Accent 1" w:semiHidden="0" w:uiPriority="65" w:unhideWhenUsed="0"/>
-    <w:lsdException w:name="Revision" w:unhideWhenUsed="0"/>
-    <w:lsdException w:name="List Paragraph" w:semiHidden="0" w:uiPriority="34" w:unhideWhenUsed="0" w:qFormat="1"/>
-    <w:lsdException w:name="Quote" w:semiHidden="0" w:uiPriority="29" w:unhideWhenUsed="0" w:qFormat="1"/>
-    <w:lsdException w:name="Intense Quote" w:semiHidden="0" w:uiPriority="30" w:unhideWhenUsed="0" w:qFormat="1"/>
-    <w:lsdException w:name="Medium List 2 Accent 1" w:semiHidden="0" w:uiPriority="66" w:unhideWhenUsed="0"/>
-    <w:lsdException w:name="Medium Grid 1 Accent 1" w:semiHidden="0" w:uiPriority="67" w:unhideWhenUsed="0"/>
-    <w:lsdException w:name="Medium Grid 2 Accent 1" w:semiHidden="0" w:uiPriority="68" w:unhideWhenUsed="0"/>
-    <w:lsdException w:name="Medium Grid 3 Accent 1" w:semiHidden="0" w:uiPriority="69" w:unhideWhenUsed="0"/>
-    <w:lsdException w:name="Dark List Accent 1" w:semiHidden="0" w:uiPriority="70" w:unhideWhenUsed="0"/>
-    <w:lsdException w:name="Colorful Shading Accent 1" w:semiHidden="0" w:uiPriority="71" w:unhideWhenUsed="0"/>
-    <w:lsdException w:name="Colorful List Accent 1" w:semiHidden="0" w:uiPriority="72" w:unhideWhenUsed="0"/>
-    <w:lsdException w:name="Colorful Grid Accent 1" w:semiHidden="0" w:uiPriority="73" w:unhideWhenUsed="0"/>
-    <w:lsdException w:name="Light Shading Accent 2" w:semiHidden="0" w:uiPriority="60" w:unhideWhenUsed="0"/>
-    <w:lsdException w:name="Light List Accent 2" w:semiHidden="0" w:uiPriority="61" w:unhideWhenUsed="0"/>
-    <w:lsdException w:name="Light Grid Accent 2" w:semiHidden="0" w:uiPriority="62" w:unhideWhenUsed="0"/>
-    <w:lsdException w:name="Medium Shading 1 Accent 2" w:semiHidden="0" w:uiPriority="63" w:unhideWhenUsed="0"/>
-    <w:lsdException w:name="Medium Shading 2 Accent 2" w:semiHidden="0" w:uiPriority="64" w:unhideWhenUsed="0"/>
-    <w:lsdException w:name="Medium List 1 Accent 2" w:semiHidden="0" w:uiPriority="65" w:unhideWhenUsed="0"/>
-    <w:lsdException w:name="Medium List 2 Accent 2" w:semiHidden="0" w:uiPriority="66" w:unhideWhenUsed="0"/>
-    <w:lsdException w:name="Medium Grid 1 Accent 2" w:semiHidden="0" w:uiPriority="67" w:unhideWhenUsed="0"/>
-    <w:lsdException w:name="Medium Grid 2 Accent 2" w:semiHidden="0" w:uiPriority="68" w:unhideWhenUsed="0"/>
-    <w:lsdException w:name="Medium Grid 3 Accent 2" w:semiHidden="0" w:uiPriority="69" w:unhideWhenUsed="0"/>
-    <w:lsdException w:name="Dark List Accent 2" w:semiHidden="0" w:uiPriority="70" w:unhideWhenUsed="0"/>
-    <w:lsdException w:name="Colorful Shading Accent 2" w:semiHidden="0" w:uiPriority="71" w:unhideWhenUsed="0"/>
-    <w:lsdException w:name="Colorful List Accent 2" w:semiHidden="0" w:uiPriority="72" w:unhideWhenUsed="0"/>
-    <w:lsdException w:name="Colorful Grid Accent 2" w:semiHidden="0" w:uiPriority="73" w:unhideWhenUsed="0"/>
-    <w:lsdException w:name="Light Shading Accent 3" w:semiHidden="0" w:uiPriority="60" w:unhideWhenUsed="0"/>
-    <w:lsdException w:name="Light List Accent 3" w:semiHidden="0" w:uiPriority="61" w:unhideWhenUsed="0"/>
-    <w:lsdException w:name="Light Grid Accent 3" w:semiHidden="0" w:uiPriority="62" w:unhideWhenUsed="0"/>
-    <w:lsdException w:name="Medium Shading 1 Accent 3" w:semiHidden="0" w:uiPriority="63" w:unhideWhenUsed="0"/>
-    <w:lsdException w:name="Medium Shading 2 Accent 3" w:semiHidden="0" w:uiPriority="64" w:unhideWhenUsed="0"/>
-    <w:lsdException w:name="Medium List 1 Accent 3" w:semiHidden="0" w:uiPriority="65" w:unhideWhenUsed="0"/>
-    <w:lsdException w:name="Medium List 2 Accent 3" w:semiHidden="0" w:uiPriority="66" w:unhideWhenUsed="0"/>
-    <w:lsdException w:name="Medium Grid 1 Accent 3" w:semiHidden="0" w:uiPriority="67" w:unhideWhenUsed="0"/>
-    <w:lsdException w:name="Medium Grid 2 Accent 3" w:semiHidden="0" w:uiPriority="68" w:unhideWhenUsed="0"/>
-    <w:lsdException w:name="Medium Grid 3 Accent 3" w:semiHidden="0" w:uiPriority="69" w:unhideWhenUsed="0"/>
-    <w:lsdException w:name="Dark List Accent 3" w:semiHidden="0" w:uiPriority="70" w:unhideWhenUsed="0"/>
-    <w:lsdException w:name="Colorful Shading Accent 3" w:semiHidden="0" w:uiPriority="71" w:unhideWhenUsed="0"/>
-    <w:lsdException w:name="Colorful List Accent 3" w:semiHidden="0" w:uiPriority="72" w:unhideWhenUsed="0"/>
-    <w:lsdException w:name="Colorful Grid Accent 3" w:semiHidden="0" w:uiPriority="73" w:unhideWhenUsed="0"/>
-    <w:lsdException w:name="Light Shading Accent 4" w:semiHidden="0" w:uiPriority="60" w:unhideWhenUsed="0"/>
-    <w:lsdException w:name="Light List Accent 4" w:semiHidden="0" w:uiPriority="61" w:unhideWhenUsed="0"/>
-    <w:lsdException w:name="Light Grid Accent 4" w:semiHidden="0" w:uiPriority="62" w:unhideWhenUsed="0"/>
-    <w:lsdException w:name="Medium Shading 1 Accent 4" w:semiHidden="0" w:uiPriority="63" w:unhideWhenUsed="0"/>
-    <w:lsdException w:name="Medium Shading 2 Accent 4" w:semiHidden="0" w:uiPriority="64" w:unhideWhenUsed="0"/>
-    <w:lsdException w:name="Medium List 1 Accent 4" w:semiHidden="0" w:uiPriority="65" w:unhideWhenUsed="0"/>
-    <w:lsdException w:name="Medium List 2 Accent 4" w:semiHidden="0" w:uiPriority="66" w:unhideWhenUsed="0"/>
-    <w:lsdException w:name="Medium Grid 1 Accent 4" w:semiHidden="0" w:uiPriority="67" w:unhideWhenUsed="0"/>
-    <w:lsdException w:name="Medium Grid 2 Accent 4" w:semiHidden="0" w:uiPriority="68" w:unhideWhenUsed="0"/>
-    <w:lsdException w:name="Medium Grid 3 Accent 4" w:semiHidden="0" w:uiPriority="69" w:unhideWhenUsed="0"/>
-    <w:lsdException w:name="Dark List Accent 4" w:semiHidden="0" w:uiPriority="70" w:unhideWhenUsed="0"/>
-    <w:lsdException w:name="Colorful Shading Accent 4" w:semiHidden="0" w:uiPriority="71" w:unhideWhenUsed="0"/>
-    <w:lsdException w:name="Colorful List Accent 4" w:semiHidden="0" w:uiPriority="72" w:unhideWhenUsed="0"/>
-    <w:lsdException w:name="Colorful Grid Accent 4" w:semiHidden="0" w:uiPriority="73" w:unhideWhenUsed="0"/>
-    <w:lsdException w:name="Light Shading Accent 5" w:semiHidden="0" w:uiPriority="60" w:unhideWhenUsed="0"/>
-    <w:lsdException w:name="Light List Accent 5" w:semiHidden="0" w:uiPriority="61" w:unhideWhenUsed="0"/>
-    <w:lsdException w:name="Light Grid Accent 5" w:semiHidden="0" w:uiPriority="62" w:unhideWhenUsed="0"/>
-    <w:lsdException w:name="Medium Shading 1 Accent 5" w:semiHidden="0" w:uiPriority="63" w:unhideWhenUsed="0"/>
-    <w:lsdException w:name="Medium Shading 2 Accent 5" w:semiHidden="0" w:uiPriority="64" w:unhideWhenUsed="0"/>
-    <w:lsdException w:name="Medium List 1 Accent 5" w:semiHidden="0" w:uiPriority="65" w:unhideWhenUsed="0"/>
-    <w:lsdException w:name="Medium List 2 Accent 5" w:semiHidden="0" w:uiPriority="66" w:unhideWhenUsed="0"/>
-    <w:lsdException w:name="Medium Grid 1 Accent 5" w:semiHidden="0" w:uiPriority="67" w:unhideWhenUsed="0"/>
-    <w:lsdException w:name="Medium Grid 2 Accent 5" w:semiHidden="0" w:uiPriority="68" w:unhideWhenUsed="0"/>
-    <w:lsdException w:name="Medium Grid 3 Accent 5" w:semiHidden="0" w:uiPriority="69" w:unhideWhenUsed="0"/>
-    <w:lsdException w:name="Dark List Accent 5" w:semiHidden="0" w:uiPriority="70" w:unhideWhenUsed="0"/>
-    <w:lsdException w:name="Colorful Shading Accent 5" w:semiHidden="0" w:uiPriority="71" w:unhideWhenUsed="0"/>
-    <w:lsdException w:name="Colorful List Accent 5" w:semiHidden="0" w:uiPriority="72" w:unhideWhenUsed="0"/>
-    <w:lsdException w:name="Colorful Grid Accent 5" w:semiHidden="0" w:uiPriority="73" w:unhideWhenUsed="0"/>
-    <w:lsdException w:name="Light Shading Accent 6" w:semiHidden="0" w:uiPriority="60" w:unhideWhenUsed="0"/>
-    <w:lsdException w:name="Light List Accent 6" w:semiHidden="0" w:uiPriority="61" w:unhideWhenUsed="0"/>
-    <w:lsdException w:name="Light Grid Accent 6" w:semiHidden="0" w:uiPriority="62" w:unhideWhenUsed="0"/>
-    <w:lsdException w:name="Medium Shading 1 Accent 6" w:semiHidden="0" w:uiPriority="63" w:unhideWhenUsed="0"/>
-    <w:lsdException w:name="Medium Shading 2 Accent 6" w:semiHidden="0" w:uiPriority="64" w:unhideWhenUsed="0"/>
-    <w:lsdException w:name="Medium List 1 Accent 6" w:semiHidden="0" w:uiPriority="65" w:unhideWhenUsed="0"/>
-    <w:lsdException w:name="Medium List 2 Accent 6" w:semiHidden="0" w:uiPriority="66" w:unhideWhenUsed="0"/>
-    <w:lsdException w:name="Medium Grid 1 Accent 6" w:semiHidden="0" w:uiPriority="67" w:unhideWhenUsed="0"/>
-    <w:lsdException w:name="Medium Grid 2 Accent 6" w:semiHidden="0" w:uiPriority="68" w:unhideWhenUsed="0"/>
-    <w:lsdException w:name="Medium Grid 3 Accent 6" w:semiHidden="0" w:uiPriority="69" w:unhideWhenUsed="0"/>
-    <w:lsdException w:name="Dark List Accent 6" w:semiHidden="0" w:uiPriority="70" w:unhideWhenUsed="0"/>
-    <w:lsdException w:name="Colorful Shading Accent 6" w:semiHidden="0" w:uiPriority="71" w:unhideWhenUsed="0"/>
-    <w:lsdException w:name="Colorful List Accent 6" w:semiHidden="0" w:uiPriority="72" w:unhideWhenUsed="0"/>
-    <w:lsdException w:name="Colorful Grid Accent 6" w:semiHidden="0" w:uiPriority="73" w:unhideWhenUsed="0"/>
-    <w:lsdException w:name="Subtle Emphasis" w:semiHidden="0" w:uiPriority="19" w:unhideWhenUsed="0" w:qFormat="1"/>
-    <w:lsdException w:name="Intense Emphasis" w:semiHidden="0" w:uiPriority="21" w:unhideWhenUsed="0" w:qFormat="1"/>
-    <w:lsdException w:name="Subtle Reference" w:semiHidden="0" w:uiPriority="31" w:unhideWhenUsed="0" w:qFormat="1"/>
-    <w:lsdException w:name="Intense Reference" w:semiHidden="0" w:uiPriority="32" w:unhideWhenUsed="0" w:qFormat="1"/>
-    <w:lsdException w:name="Book Title" w:semiHidden="0" w:uiPriority="33" w:unhideWhenUsed="0" w:qFormat="1"/>
-    <w:lsdException w:name="Bibliography" w:uiPriority="37"/>
-    <w:lsdException w:name="TOC Heading" w:uiPriority="39" w:qFormat="1"/>
+  <w:latentStyles w:defLockedState="0" w:defUIPriority="99" w:defSemiHidden="0" w:defUnhideWhenUsed="0" w:defQFormat="0" w:count="371">
+    <w:lsdException w:name="Normal" w:uiPriority="0" w:qFormat="1"/>
+    <w:lsdException w:name="heading 1" w:uiPriority="9" w:qFormat="1"/>
+    <w:lsdException w:name="heading 2" w:semiHidden="1" w:uiPriority="9" w:unhideWhenUsed="1" w:qFormat="1"/>
+    <w:lsdException w:name="heading 3" w:semiHidden="1" w:uiPriority="9" w:unhideWhenUsed="1" w:qFormat="1"/>
+    <w:lsdException w:name="heading 4" w:semiHidden="1" w:uiPriority="9" w:unhideWhenUsed="1" w:qFormat="1"/>
+    <w:lsdException w:name="heading 5" w:semiHidden="1" w:uiPriority="9" w:unhideWhenUsed="1" w:qFormat="1"/>
+    <w:lsdException w:name="heading 6" w:semiHidden="1" w:uiPriority="9" w:unhideWhenUsed="1" w:qFormat="1"/>
+    <w:lsdException w:name="heading 7" w:semiHidden="1" w:uiPriority="9" w:unhideWhenUsed="1" w:qFormat="1"/>
+    <w:lsdException w:name="heading 8" w:semiHidden="1" w:uiPriority="9" w:unhideWhenUsed="1" w:qFormat="1"/>
+    <w:lsdException w:name="heading 9" w:semiHidden="1" w:uiPriority="9" w:unhideWhenUsed="1" w:qFormat="1"/>
+    <w:lsdException w:name="index 1" w:semiHidden="1" w:unhideWhenUsed="1"/>
+    <w:lsdException w:name="index 2" w:semiHidden="1" w:unhideWhenUsed="1"/>
+    <w:lsdException w:name="index 3" w:semiHidden="1" w:unhideWhenUsed="1"/>
+    <w:lsdException w:name="index 4" w:semiHidden="1" w:unhideWhenUsed="1"/>
+    <w:lsdException w:name="index 5" w:semiHidden="1" w:unhideWhenUsed="1"/>
+    <w:lsdException w:name="index 6" w:semiHidden="1" w:unhideWhenUsed="1"/>
+    <w:lsdException w:name="index 7" w:semiHidden="1" w:unhideWhenUsed="1"/>
+    <w:lsdException w:name="index 8" w:semiHidden="1" w:unhideWhenUsed="1"/>
+    <w:lsdException w:name="index 9" w:semiHidden="1" w:unhideWhenUsed="1"/>
+    <w:lsdException w:name="toc 1" w:semiHidden="1" w:uiPriority="39" w:unhideWhenUsed="1"/>
+    <w:lsdException w:name="toc 2" w:semiHidden="1" w:uiPriority="39" w:unhideWhenUsed="1"/>
+    <w:lsdException w:name="toc 3" w:semiHidden="1" w:uiPriority="39" w:unhideWhenUsed="1"/>
+    <w:lsdException w:name="toc 4" w:semiHidden="1" w:uiPriority="39" w:unhideWhenUsed="1"/>
+    <w:lsdException w:name="toc 5" w:semiHidden="1" w:uiPriority="39" w:unhideWhenUsed="1"/>
+    <w:lsdException w:name="toc 6" w:semiHidden="1" w:uiPriority="39" w:unhideWhenUsed="1"/>
+    <w:lsdException w:name="toc 7" w:semiHidden="1" w:uiPriority="39" w:unhideWhenUsed="1"/>
+    <w:lsdException w:name="toc 8" w:semiHidden="1" w:uiPriority="39" w:unhideWhenUsed="1"/>
+    <w:lsdException w:name="toc 9" w:semiHidden="1" w:uiPriority="39" w:unhideWhenUsed="1"/>
+    <w:lsdException w:name="Normal Indent" w:semiHidden="1" w:unhideWhenUsed="1"/>
+    <w:lsdException w:name="footnote text" w:semiHidden="1" w:unhideWhenUsed="1"/>
+    <w:lsdException w:name="annotation text" w:semiHidden="1" w:unhideWhenUsed="1"/>
+    <w:lsdException w:name="header" w:semiHidden="1" w:unhideWhenUsed="1"/>
+    <w:lsdException w:name="footer" w:semiHidden="1" w:unhideWhenUsed="1"/>
+    <w:lsdException w:name="index heading" w:semiHidden="1" w:unhideWhenUsed="1"/>
+    <w:lsdException w:name="caption" w:semiHidden="1" w:uiPriority="35" w:unhideWhenUsed="1" w:qFormat="1"/>
+    <w:lsdException w:name="table of figures" w:semiHidden="1" w:unhideWhenUsed="1"/>
+    <w:lsdException w:name="envelope address" w:semiHidden="1" w:unhideWhenUsed="1"/>
+    <w:lsdException w:name="envelope return" w:semiHidden="1" w:unhideWhenUsed="1"/>
+    <w:lsdException w:name="footnote reference" w:semiHidden="1" w:unhideWhenUsed="1"/>
+    <w:lsdException w:name="annotation reference" w:semiHidden="1" w:unhideWhenUsed="1"/>
+    <w:lsdException w:name="line number" w:semiHidden="1" w:unhideWhenUsed="1"/>
+    <w:lsdException w:name="page number" w:semiHidden="1" w:uiPriority="0" w:unhideWhenUsed="1"/>
+    <w:lsdException w:name="endnote reference" w:semiHidden="1" w:unhideWhenUsed="1"/>
+    <w:lsdException w:name="endnote text" w:semiHidden="1" w:unhideWhenUsed="1"/>
+    <w:lsdException w:name="table of authorities" w:semiHidden="1" w:unhideWhenUsed="1"/>
+    <w:lsdException w:name="macro" w:semiHidden="1" w:unhideWhenUsed="1"/>
+    <w:lsdException w:name="toa heading" w:semiHidden="1" w:unhideWhenUsed="1"/>
+    <w:lsdException w:name="List" w:semiHidden="1" w:unhideWhenUsed="1"/>
+    <w:lsdException w:name="List Bullet" w:semiHidden="1" w:unhideWhenUsed="1"/>
+    <w:lsdException w:name="List Number" w:semiHidden="1" w:unhideWhenUsed="1"/>
+    <w:lsdException w:name="List 2" w:semiHidden="1" w:unhideWhenUsed="1"/>
+    <w:lsdException w:name="List 3" w:semiHidden="1" w:unhideWhenUsed="1"/>
+    <w:lsdException w:name="List 4" w:semiHidden="1" w:unhideWhenUsed="1"/>
+    <w:lsdException w:name="List 5" w:semiHidden="1" w:unhideWhenUsed="1"/>
+    <w:lsdException w:name="List Bullet 2" w:semiHidden="1" w:unhideWhenUsed="1"/>
+    <w:lsdException w:name="List Bullet 3" w:semiHidden="1" w:unhideWhenUsed="1"/>
+    <w:lsdException w:name="List Bullet 4" w:semiHidden="1" w:unhideWhenUsed="1"/>
+    <w:lsdException w:name="List Bullet 5" w:semiHidden="1" w:unhideWhenUsed="1"/>
+    <w:lsdException w:name="List Number 2" w:semiHidden="1" w:unhideWhenUsed="1"/>
+    <w:lsdException w:name="List Number 3" w:semiHidden="1" w:unhideWhenUsed="1"/>
+    <w:lsdException w:name="List Number 4" w:semiHidden="1" w:unhideWhenUsed="1"/>
+    <w:lsdException w:name="List Number 5" w:semiHidden="1" w:unhideWhenUsed="1"/>
+    <w:lsdException w:name="Title" w:uiPriority="10" w:qFormat="1"/>
+    <w:lsdException w:name="Closing" w:semiHidden="1" w:unhideWhenUsed="1"/>
+    <w:lsdException w:name="Signature" w:semiHidden="1" w:unhideWhenUsed="1"/>
+    <w:lsdException w:name="Default Paragraph Font" w:semiHidden="1" w:uiPriority="1" w:unhideWhenUsed="1"/>
+    <w:lsdException w:name="Body Text" w:semiHidden="1" w:unhideWhenUsed="1"/>
+    <w:lsdException w:name="Body Text Indent" w:semiHidden="1" w:unhideWhenUsed="1"/>
+    <w:lsdException w:name="List Continue" w:semiHidden="1" w:unhideWhenUsed="1"/>
+    <w:lsdException w:name="List Continue 2" w:semiHidden="1" w:unhideWhenUsed="1"/>
+    <w:lsdException w:name="List Continue 3" w:semiHidden="1" w:unhideWhenUsed="1"/>
+    <w:lsdException w:name="List Continue 4" w:semiHidden="1" w:unhideWhenUsed="1"/>
+    <w:lsdException w:name="List Continue 5" w:semiHidden="1" w:unhideWhenUsed="1"/>
+    <w:lsdException w:name="Message Header" w:semiHidden="1" w:unhideWhenUsed="1"/>
+    <w:lsdException w:name="Subtitle" w:uiPriority="11" w:qFormat="1"/>
+    <w:lsdException w:name="Salutation" w:semiHidden="1" w:unhideWhenUsed="1"/>
+    <w:lsdException w:name="Date" w:semiHidden="1" w:unhideWhenUsed="1"/>
+    <w:lsdException w:name="Body Text First Indent" w:semiHidden="1" w:unhideWhenUsed="1"/>
+    <w:lsdException w:name="Body Text First Indent 2" w:semiHidden="1" w:unhideWhenUsed="1"/>
+    <w:lsdException w:name="Note Heading" w:semiHidden="1" w:unhideWhenUsed="1"/>
+    <w:lsdException w:name="Body Text 2" w:semiHidden="1" w:unhideWhenUsed="1"/>
+    <w:lsdException w:name="Body Text 3" w:semiHidden="1" w:unhideWhenUsed="1"/>
+    <w:lsdException w:name="Body Text Indent 2" w:semiHidden="1" w:unhideWhenUsed="1"/>
+    <w:lsdException w:name="Body Text Indent 3" w:semiHidden="1" w:unhideWhenUsed="1"/>
+    <w:lsdException w:name="Block Text" w:semiHidden="1" w:unhideWhenUsed="1"/>
+    <w:lsdException w:name="Hyperlink" w:semiHidden="1" w:unhideWhenUsed="1"/>
+    <w:lsdException w:name="FollowedHyperlink" w:semiHidden="1" w:unhideWhenUsed="1"/>
+    <w:lsdException w:name="Strong" w:uiPriority="22" w:qFormat="1"/>
+    <w:lsdException w:name="Emphasis" w:uiPriority="20" w:qFormat="1"/>
+    <w:lsdException w:name="Document Map" w:semiHidden="1" w:unhideWhenUsed="1"/>
+    <w:lsdException w:name="Plain Text" w:semiHidden="1" w:unhideWhenUsed="1"/>
+    <w:lsdException w:name="E-mail Signature" w:semiHidden="1" w:unhideWhenUsed="1"/>
+    <w:lsdException w:name="HTML Top of Form" w:semiHidden="1" w:unhideWhenUsed="1"/>
+    <w:lsdException w:name="HTML Bottom of Form" w:semiHidden="1" w:unhideWhenUsed="1"/>
+    <w:lsdException w:name="Normal (Web)" w:semiHidden="1" w:unhideWhenUsed="1"/>
+    <w:lsdException w:name="HTML Acronym" w:semiHidden="1" w:unhideWhenUsed="1"/>
+    <w:lsdException w:name="HTML Address" w:semiHidden="1" w:unhideWhenUsed="1"/>
+    <w:lsdException w:name="HTML Cite" w:semiHidden="1" w:unhideWhenUsed="1"/>
+    <w:lsdException w:name="HTML Code" w:semiHidden="1" w:unhideWhenUsed="1"/>
+    <w:lsdException w:name="HTML Definition" w:semiHidden="1" w:unhideWhenUsed="1"/>
+    <w:lsdException w:name="HTML Keyboard" w:semiHidden="1" w:unhideWhenUsed="1"/>
+    <w:lsdException w:name="HTML Preformatted" w:semiHidden="1" w:unhideWhenUsed="1"/>
+    <w:lsdException w:name="HTML Sample" w:semiHidden="1" w:unhideWhenUsed="1"/>
+    <w:lsdException w:name="HTML Typewriter" w:semiHidden="1" w:unhideWhenUsed="1"/>
+    <w:lsdException w:name="HTML Variable" w:semiHidden="1" w:unhideWhenUsed="1"/>
+    <w:lsdException w:name="Normal Table" w:semiHidden="1" w:unhideWhenUsed="1"/>
+    <w:lsdException w:name="annotation subject" w:semiHidden="1" w:unhideWhenUsed="1"/>
+    <w:lsdException w:name="No List" w:semiHidden="1" w:unhideWhenUsed="1"/>
+    <w:lsdException w:name="Outline List 1" w:semiHidden="1" w:unhideWhenUsed="1"/>
+    <w:lsdException w:name="Outline List 2" w:semiHidden="1" w:unhideWhenUsed="1"/>
+    <w:lsdException w:name="Outline List 3" w:semiHidden="1" w:unhideWhenUsed="1"/>
+    <w:lsdException w:name="Table Simple 1" w:semiHidden="1" w:unhideWhenUsed="1"/>
+    <w:lsdException w:name="Table Simple 2" w:semiHidden="1" w:unhideWhenUsed="1"/>
+    <w:lsdException w:name="Table Simple 3" w:semiHidden="1" w:unhideWhenUsed="1"/>
+    <w:lsdException w:name="Table Classic 1" w:semiHidden="1" w:unhideWhenUsed="1"/>
+    <w:lsdException w:name="Table Classic 2" w:semiHidden="1" w:unhideWhenUsed="1"/>
+    <w:lsdException w:name="Table Classic 3" w:semiHidden="1" w:unhideWhenUsed="1"/>
+    <w:lsdException w:name="Table Classic 4" w:semiHidden="1" w:unhideWhenUsed="1"/>
+    <w:lsdException w:name="Table Colorful 1" w:semiHidden="1" w:unhideWhenUsed="1"/>
+    <w:lsdException w:name="Table Colorful 2" w:semiHidden="1" w:unhideWhenUsed="1"/>
+    <w:lsdException w:name="Table Colorful 3" w:semiHidden="1" w:unhideWhenUsed="1"/>
+    <w:lsdException w:name="Table Columns 1" w:semiHidden="1" w:unhideWhenUsed="1"/>
+    <w:lsdException w:name="Table Columns 2" w:semiHidden="1" w:unhideWhenUsed="1"/>
+    <w:lsdException w:name="Table Columns 3" w:semiHidden="1" w:unhideWhenUsed="1"/>
+    <w:lsdException w:name="Table Columns 4" w:semiHidden="1" w:unhideWhenUsed="1"/>
+    <w:lsdException w:name="Table Columns 5" w:semiHidden="1" w:unhideWhenUsed="1"/>
+    <w:lsdException w:name="Table Grid 1" w:semiHidden="1" w:unhideWhenUsed="1"/>
+    <w:lsdException w:name="Table Grid 2" w:semiHidden="1" w:unhideWhenUsed="1"/>
+    <w:lsdException w:name="Table Grid 3" w:semiHidden="1" w:unhideWhenUsed="1"/>
+    <w:lsdException w:name="Table Grid 4" w:semiHidden="1" w:unhideWhenUsed="1"/>
+    <w:lsdException w:name="Table Grid 5" w:semiHidden="1" w:unhideWhenUsed="1"/>
+    <w:lsdException w:name="Table Grid 6" w:semiHidden="1" w:unhideWhenUsed="1"/>
+    <w:lsdException w:name="Table Grid 7" w:semiHidden="1" w:unhideWhenUsed="1"/>
+    <w:lsdException w:name="Table Grid 8" w:semiHidden="1" w:unhideWhenUsed="1"/>
+    <w:lsdException w:name="Table List 1" w:semiHidden="1" w:unhideWhenUsed="1"/>
+    <w:lsdException w:name="Table List 2" w:semiHidden="1" w:unhideWhenUsed="1"/>
+    <w:lsdException w:name="Table List 3" w:semiHidden="1" w:unhideWhenUsed="1"/>
+    <w:lsdException w:name="Table List 4" w:semiHidden="1" w:unhideWhenUsed="1"/>
+    <w:lsdException w:name="Table List 5" w:semiHidden="1" w:unhideWhenUsed="1"/>
+    <w:lsdException w:name="Table List 6" w:semiHidden="1" w:unhideWhenUsed="1"/>
+    <w:lsdException w:name="Table List 7" w:semiHidden="1" w:unhideWhenUsed="1"/>
+    <w:lsdException w:name="Table List 8" w:semiHidden="1" w:unhideWhenUsed="1"/>
+    <w:lsdException w:name="Table 3D effects 1" w:semiHidden="1" w:unhideWhenUsed="1"/>
+    <w:lsdException w:name="Table 3D effects 2" w:semiHidden="1" w:unhideWhenUsed="1"/>
+    <w:lsdException w:name="Table 3D effects 3" w:semiHidden="1" w:unhideWhenUsed="1"/>
+    <w:lsdException w:name="Table Contemporary" w:semiHidden="1" w:unhideWhenUsed="1"/>
+    <w:lsdException w:name="Table Elegant" w:semiHidden="1" w:unhideWhenUsed="1"/>
+    <w:lsdException w:name="Table Professional" w:semiHidden="1" w:unhideWhenUsed="1"/>
+    <w:lsdException w:name="Table Subtle 1" w:semiHidden="1" w:unhideWhenUsed="1"/>
+    <w:lsdException w:name="Table Subtle 2" w:semiHidden="1" w:unhideWhenUsed="1"/>
+    <w:lsdException w:name="Table Web 1" w:semiHidden="1" w:unhideWhenUsed="1"/>
+    <w:lsdException w:name="Table Web 2" w:semiHidden="1" w:unhideWhenUsed="1"/>
+    <w:lsdException w:name="Table Web 3" w:semiHidden="1" w:unhideWhenUsed="1"/>
+    <w:lsdException w:name="Balloon Text" w:semiHidden="1" w:unhideWhenUsed="1"/>
+    <w:lsdException w:name="Table Grid" w:uiPriority="59"/>
+    <w:lsdException w:name="Table Theme" w:semiHidden="1" w:unhideWhenUsed="1"/>
+    <w:lsdException w:name="Placeholder Text" w:semiHidden="1"/>
+    <w:lsdException w:name="No Spacing" w:uiPriority="1" w:qFormat="1"/>
+    <w:lsdException w:name="Light Shading" w:uiPriority="60"/>
+    <w:lsdException w:name="Light List" w:uiPriority="61"/>
+    <w:lsdException w:name="Light Grid" w:uiPriority="62"/>
+    <w:lsdException w:name="Medium Shading 1" w:uiPriority="63"/>
+    <w:lsdException w:name="Medium Shading 2" w:uiPriority="64"/>
+    <w:lsdException w:name="Medium List 1" w:uiPriority="65"/>
+    <w:lsdException w:name="Medium List 2" w:uiPriority="66"/>
+    <w:lsdException w:name="Medium Grid 1" w:uiPriority="67"/>
+    <w:lsdException w:name="Medium Grid 2" w:uiPriority="68"/>
+    <w:lsdException w:name="Medium Grid 3" w:uiPriority="69"/>
+    <w:lsdException w:name="Dark List" w:uiPriority="70"/>
+    <w:lsdException w:name="Colorful Shading" w:uiPriority="71"/>
+    <w:lsdException w:name="Colorful List" w:uiPriority="72"/>
+    <w:lsdException w:name="Colorful Grid" w:uiPriority="73"/>
+    <w:lsdException w:name="Light Shading Accent 1" w:uiPriority="60"/>
+    <w:lsdException w:name="Light List Accent 1" w:uiPriority="61"/>
+    <w:lsdException w:name="Light Grid Accent 1" w:uiPriority="62"/>
+    <w:lsdException w:name="Medium Shading 1 Accent 1" w:uiPriority="63"/>
+    <w:lsdException w:name="Medium Shading 2 Accent 1" w:uiPriority="64"/>
+    <w:lsdException w:name="Medium List 1 Accent 1" w:uiPriority="65"/>
+    <w:lsdException w:name="Revision" w:semiHidden="1"/>
+    <w:lsdException w:name="List Paragraph" w:uiPriority="34" w:qFormat="1"/>
+    <w:lsdException w:name="Quote" w:uiPriority="29" w:qFormat="1"/>
+    <w:lsdException w:name="Intense Quote" w:uiPriority="30" w:qFormat="1"/>
+    <w:lsdException w:name="Medium List 2 Accent 1" w:uiPriority="66"/>
+    <w:lsdException w:name="Medium Grid 1 Accent 1" w:uiPriority="67"/>
+    <w:lsdException w:name="Medium Grid 2 Accent 1" w:uiPriority="68"/>
+    <w:lsdException w:name="Medium Grid 3 Accent 1" w:uiPriority="69"/>
+    <w:lsdException w:name="Dark List Accent 1" w:uiPriority="70"/>
+    <w:lsdException w:name="Colorful Shading Accent 1" w:uiPriority="71"/>
+    <w:lsdException w:name="Colorful List Accent 1" w:uiPriority="72"/>
+    <w:lsdException w:name="Colorful Grid Accent 1" w:uiPriority="73"/>
+    <w:lsdException w:name="Light Shading Accent 2" w:uiPriority="60"/>
+    <w:lsdException w:name="Light List Accent 2" w:uiPriority="61"/>
+    <w:lsdException w:name="Light Grid Accent 2" w:uiPriority="62"/>
+    <w:lsdException w:name="Medium Shading 1 Accent 2" w:uiPriority="63"/>
+    <w:lsdException w:name="Medium Shading 2 Accent 2" w:uiPriority="64"/>
+    <w:lsdException w:name="Medium List 1 Accent 2" w:uiPriority="65"/>
+    <w:lsdException w:name="Medium List 2 Accent 2" w:uiPriority="66"/>
+    <w:lsdException w:name="Medium Grid 1 Accent 2" w:uiPriority="67"/>
+    <w:lsdException w:name="Medium Grid 2 Accent 2" w:uiPriority="68"/>
+    <w:lsdException w:name="Medium Grid 3 Accent 2" w:uiPriority="69"/>
+    <w:lsdException w:name="Dark List Accent 2" w:uiPriority="70"/>
+    <w:lsdException w:name="Colorful Shading Accent 2" w:uiPriority="71"/>
+    <w:lsdException w:name="Colorful List Accent 2" w:uiPriority="72"/>
+    <w:lsdException w:name="Colorful Grid Accent 2" w:uiPriority="73"/>
+    <w:lsdException w:name="Light Shading Accent 3" w:uiPriority="60"/>
+    <w:lsdException w:name="Light List Accent 3" w:uiPriority="61"/>
+    <w:lsdException w:name="Light Grid Accent 3" w:uiPriority="62"/>
+    <w:lsdException w:name="Medium Shading 1 Accent 3" w:uiPriority="63"/>
+    <w:lsdException w:name="Medium Shading 2 Accent 3" w:uiPriority="64"/>
+    <w:lsdException w:name="Medium List 1 Accent 3" w:uiPriority="65"/>
+    <w:lsdException w:name="Medium List 2 Accent 3" w:uiPriority="66"/>
+    <w:lsdException w:name="Medium Grid 1 Accent 3" w:uiPriority="67"/>
+    <w:lsdException w:name="Medium Grid 2 Accent 3" w:uiPriority="68"/>
+    <w:lsdException w:name="Medium Grid 3 Accent 3" w:uiPriority="69"/>
+    <w:lsdException w:name="Dark List Accent 3" w:uiPriority="70"/>
+    <w:lsdException w:name="Colorful Shading Accent 3" w:uiPriority="71"/>
+    <w:lsdException w:name="Colorful List Accent 3" w:uiPriority="72"/>
+    <w:lsdException w:name="Colorful Grid Accent 3" w:uiPriority="73"/>
+    <w:lsdException w:name="Light Shading Accent 4" w:uiPriority="60"/>
+    <w:lsdException w:name="Light List Accent 4" w:uiPriority="61"/>
+    <w:lsdException w:name="Light Grid Accent 4" w:uiPriority="62"/>
+    <w:lsdException w:name="Medium Shading 1 Accent 4" w:uiPriority="63"/>
+    <w:lsdException w:name="Medium Shading 2 Accent 4" w:uiPriority="64"/>
+    <w:lsdException w:name="Medium List 1 Accent 4" w:uiPriority="65"/>
+    <w:lsdException w:name="Medium List 2 Accent 4" w:uiPriority="66"/>
+    <w:lsdException w:name="Medium Grid 1 Accent 4" w:uiPriority="67"/>
+    <w:lsdException w:name="Medium Grid 2 Accent 4" w:uiPriority="68"/>
+    <w:lsdException w:name="Medium Grid 3 Accent 4" w:uiPriority="69"/>
+    <w:lsdException w:name="Dark List Accent 4" w:uiPriority="70"/>
+    <w:lsdException w:name="Colorful Shading Accent 4" w:uiPriority="71"/>
+    <w:lsdException w:name="Colorful List Accent 4" w:uiPriority="72"/>
+    <w:lsdException w:name="Colorful Grid Accent 4" w:uiPriority="73"/>
+    <w:lsdException w:name="Light Shading Accent 5" w:uiPriority="60"/>
+    <w:lsdException w:name="Light List Accent 5" w:uiPriority="61"/>
+    <w:lsdException w:name="Light Grid Accent 5" w:uiPriority="62"/>
+    <w:lsdException w:name="Medium Shading 1 Accent 5" w:uiPriority="63"/>
+    <w:lsdException w:name="Medium Shading 2 Accent 5" w:uiPriority="64"/>
+    <w:lsdException w:name="Medium List 1 Accent 5" w:uiPriority="65"/>
+    <w:lsdException w:name="Medium List 2 Accent 5" w:uiPriority="66"/>
+    <w:lsdException w:name="Medium Grid 1 Accent 5" w:uiPriority="67"/>
+    <w:lsdException w:name="Medium Grid 2 Accent 5" w:uiPriority="68"/>
+    <w:lsdException w:name="Medium Grid 3 Accent 5" w:uiPriority="69"/>
+    <w:lsdException w:name="Dark List Accent 5" w:uiPriority="70"/>
+    <w:lsdException w:name="Colorful Shading Accent 5" w:uiPriority="71"/>
+    <w:lsdException w:name="Colorful List Accent 5" w:uiPriority="72"/>
+    <w:lsdException w:name="Colorful Grid Accent 5" w:uiPriority="73"/>
+    <w:lsdException w:name="Light Shading Accent 6" w:uiPriority="60"/>
+    <w:lsdException w:name="Light List Accent 6" w:uiPriority="61"/>
+    <w:lsdException w:name="Light Grid Accent 6" w:uiPriority="62"/>
+    <w:lsdException w:name="Medium Shading 1 Accent 6" w:uiPriority="63"/>
+    <w:lsdException w:name="Medium Shading 2 Accent 6" w:uiPriority="64"/>
+    <w:lsdException w:name="Medium List 1 Accent 6" w:uiPriority="65"/>
+    <w:lsdException w:name="Medium List 2 Accent 6" w:uiPriority="66"/>
+    <w:lsdException w:name="Medium Grid 1 Accent 6" w:uiPriority="67"/>
+    <w:lsdException w:name="Medium Grid 2 Accent 6" w:uiPriority="68"/>
+    <w:lsdException w:name="Medium Grid 3 Accent 6" w:uiPriority="69"/>
+    <w:lsdException w:name="Dark List Accent 6" w:uiPriority="70"/>
+    <w:lsdException w:name="Colorful Shading Accent 6" w:uiPriority="71"/>
+    <w:lsdException w:name="Colorful List Accent 6" w:uiPriority="72"/>
+    <w:lsdException w:name="Colorful Grid Accent 6" w:uiPriority="73"/>
+    <w:lsdException w:name="Subtle Emphasis" w:uiPriority="19" w:qFormat="1"/>
+    <w:lsdException w:name="Intense Emphasis" w:uiPriority="21" w:qFormat="1"/>
+    <w:lsdException w:name="Subtle Reference" w:uiPriority="31" w:qFormat="1"/>
+    <w:lsdException w:name="Intense Reference" w:uiPriority="32" w:qFormat="1"/>
+    <w:lsdException w:name="Book Title" w:uiPriority="33" w:qFormat="1"/>
+    <w:lsdException w:name="Bibliography" w:semiHidden="1" w:uiPriority="37" w:unhideWhenUsed="1"/>
+    <w:lsdException w:name="TOC Heading" w:semiHidden="1" w:uiPriority="39" w:unhideWhenUsed="1" w:qFormat="1"/>
+    <w:lsdException w:name="Plain Table 1" w:uiPriority="41"/>
+    <w:lsdException w:name="Plain Table 2" w:uiPriority="42"/>
+    <w:lsdException w:name="Plain Table 3" w:uiPriority="43"/>
+    <w:lsdException w:name="Plain Table 4" w:uiPriority="44"/>
+    <w:lsdException w:name="Plain Table 5" w:uiPriority="45"/>
+    <w:lsdException w:name="Grid Table Light" w:uiPriority="40"/>
+    <w:lsdException w:name="Grid Table 1 Light" w:uiPriority="46"/>
+    <w:lsdException w:name="Grid Table 2" w:uiPriority="47"/>
+    <w:lsdException w:name="Grid Table 3" w:uiPriority="48"/>
+    <w:lsdException w:name="Grid Table 4" w:uiPriority="49"/>
+    <w:lsdException w:name="Grid Table 5 Dark" w:uiPriority="50"/>
+    <w:lsdException w:name="Grid Table 6 Colorful" w:uiPriority="51"/>
+    <w:lsdException w:name="Grid Table 7 Colorful" w:uiPriority="52"/>
+    <w:lsdException w:name="Grid Table 1 Light Accent 1" w:uiPriority="46"/>
+    <w:lsdException w:name="Grid Table 2 Accent 1" w:uiPriority="47"/>
+    <w:lsdException w:name="Grid Table 3 Accent 1" w:uiPriority="48"/>
+    <w:lsdException w:name="Grid Table 4 Accent 1" w:uiPriority="49"/>
+    <w:lsdException w:name="Grid Table 5 Dark Accent 1" w:uiPriority="50"/>
+    <w:lsdException w:name="Grid Table 6 Colorful Accent 1" w:uiPriority="51"/>
+    <w:lsdException w:name="Grid Table 7 Colorful Accent 1" w:uiPriority="52"/>
+    <w:lsdException w:name="Grid Table 1 Light Accent 2" w:uiPriority="46"/>
+    <w:lsdException w:name="Grid Table 2 Accent 2" w:uiPriority="47"/>
+    <w:lsdException w:name="Grid Table 3 Accent 2" w:uiPriority="48"/>
+    <w:lsdException w:name="Grid Table 4 Accent 2" w:uiPriority="49"/>
+    <w:lsdException w:name="Grid Table 5 Dark Accent 2" w:uiPriority="50"/>
+    <w:lsdException w:name="Grid Table 6 Colorful Accent 2" w:uiPriority="51"/>
+    <w:lsdException w:name="Grid Table 7 Colorful Accent 2" w:uiPriority="52"/>
+    <w:lsdException w:name="Grid Table 1 Light Accent 3" w:uiPriority="46"/>
+    <w:lsdException w:name="Grid Table 2 Accent 3" w:uiPriority="47"/>
+    <w:lsdException w:name="Grid Table 3 Accent 3" w:uiPriority="48"/>
+    <w:lsdException w:name="Grid Table 4 Accent 3" w:uiPriority="49"/>
+    <w:lsdException w:name="Grid Table 5 Dark Accent 3" w:uiPriority="50"/>
+    <w:lsdException w:name="Grid Table 6 Colorful Accent 3" w:uiPriority="51"/>
+    <w:lsdException w:name="Grid Table 7 Colorful Accent 3" w:uiPriority="52"/>
+    <w:lsdException w:name="Grid Table 1 Light Accent 4" w:uiPriority="46"/>
+    <w:lsdException w:name="Grid Table 2 Accent 4" w:uiPriority="47"/>
+    <w:lsdException w:name="Grid Table 3 Accent 4" w:uiPriority="48"/>
+    <w:lsdException w:name="Grid Table 4 Accent 4" w:uiPriority="49"/>
+    <w:lsdException w:name="Grid Table 5 Dark Accent 4" w:uiPriority="50"/>
+    <w:lsdException w:name="Grid Table 6 Colorful Accent 4" w:uiPriority="51"/>
+    <w:lsdException w:name="Grid Table 7 Colorful Accent 4" w:uiPriority="52"/>
+    <w:lsdException w:name="Grid Table 1 Light Accent 5" w:uiPriority="46"/>
+    <w:lsdException w:name="Grid Table 2 Accent 5" w:uiPriority="47"/>
+    <w:lsdException w:name="Grid Table 3 Accent 5" w:uiPriority="48"/>
+    <w:lsdException w:name="Grid Table 4 Accent 5" w:uiPriority="49"/>
+    <w:lsdException w:name="Grid Table 5 Dark Accent 5" w:uiPriority="50"/>
+    <w:lsdException w:name="Grid Table 6 Colorful Accent 5" w:uiPriority="51"/>
+    <w:lsdException w:name="Grid Table 7 Colorful Accent 5" w:uiPriority="52"/>
+    <w:lsdException w:name="Grid Table 1 Light Accent 6" w:uiPriority="46"/>
+    <w:lsdException w:name="Grid Table 2 Accent 6" w:uiPriority="47"/>
+    <w:lsdException w:name="Grid Table 3 Accent 6" w:uiPriority="48"/>
+    <w:lsdException w:name="Grid Table 4 Accent 6" w:uiPriority="49"/>
+    <w:lsdException w:name="Grid Table 5 Dark Accent 6" w:uiPriority="50"/>
+    <w:lsdException w:name="Grid Table 6 Colorful Accent 6" w:uiPriority="51"/>
+    <w:lsdException w:name="Grid Table 7 Colorful Accent 6" w:uiPriority="52"/>
+    <w:lsdException w:name="List Table 1 Light" w:uiPriority="46"/>
+    <w:lsdException w:name="List Table 2" w:uiPriority="47"/>
+    <w:lsdException w:name="List Table 3" w:uiPriority="48"/>
+    <w:lsdException w:name="List Table 4" w:uiPriority="49"/>
+    <w:lsdException w:name="List Table 5 Dark" w:uiPriority="50"/>
+    <w:lsdException w:name="List Table 6 Colorful" w:uiPriority="51"/>
+    <w:lsdException w:name="List Table 7 Colorful" w:uiPriority="52"/>
+    <w:lsdException w:name="List Table 1 Light Accent 1" w:uiPriority="46"/>
+    <w:lsdException w:name="List Table 2 Accent 1" w:uiPriority="47"/>
+    <w:lsdException w:name="List Table 3 Accent 1" w:uiPriority="48"/>
+    <w:lsdException w:name="List Table 4 Accent 1" w:uiPriority="49"/>
+    <w:lsdException w:name="List Table 5 Dark Accent 1" w:uiPriority="50"/>
+    <w:lsdException w:name="List Table 6 Colorful Accent 1" w:uiPriority="51"/>
+    <w:lsdException w:name="List Table 7 Colorful Accent 1" w:uiPriority="52"/>
+    <w:lsdException w:name="List Table 1 Light Accent 2" w:uiPriority="46"/>
+    <w:lsdException w:name="List Table 2 Accent 2" w:uiPriority="47"/>
+    <w:lsdException w:name="List Table 3 Accent 2" w:uiPriority="48"/>
+    <w:lsdException w:name="List Table 4 Accent 2" w:uiPriority="49"/>
+    <w:lsdException w:name="List Table 5 Dark Accent 2" w:uiPriority="50"/>
+    <w:lsdException w:name="List Table 6 Colorful Accent 2" w:uiPriority="51"/>
+    <w:lsdException w:name="List Table 7 Colorful Accent 2" w:uiPriority="52"/>
+    <w:lsdException w:name="List Table 1 Light Accent 3" w:uiPriority="46"/>
+    <w:lsdException w:name="List Table 2 Accent 3" w:uiPriority="47"/>
+    <w:lsdException w:name="List Table 3 Accent 3" w:uiPriority="48"/>
+    <w:lsdException w:name="List Table 4 Accent 3" w:uiPriority="49"/>
+    <w:lsdException w:name="List Table 5 Dark Accent 3" w:uiPriority="50"/>
+    <w:lsdException w:name="List Table 6 Colorful Accent 3" w:uiPriority="51"/>
+    <w:lsdException w:name="List Table 7 Colorful Accent 3" w:uiPriority="52"/>
+    <w:lsdException w:name="List Table 1 Light Accent 4" w:uiPriority="46"/>
+    <w:lsdException w:name="List Table 2 Accent 4" w:uiPriority="47"/>
+    <w:lsdException w:name="List Table 3 Accent 4" w:uiPriority="48"/>
+    <w:lsdException w:name="List Table 4 Accent 4" w:uiPriority="49"/>
+    <w:lsdException w:name="List Table 5 Dark Accent 4" w:uiPriority="50"/>
+    <w:lsdException w:name="List Table 6 Colorful Accent 4" w:uiPriority="51"/>
+    <w:lsdException w:name="List Table 7 Colorful Accent 4" w:uiPriority="52"/>
+    <w:lsdException w:name="List Table 1 Light Accent 5" w:uiPriority="46"/>
+    <w:lsdException w:name="List Table 2 Accent 5" w:uiPriority="47"/>
+    <w:lsdException w:name="List Table 3 Accent 5" w:uiPriority="48"/>
+    <w:lsdException w:name="List Table 4 Accent 5" w:uiPriority="49"/>
+    <w:lsdException w:name="List Table 5 Dark Accent 5" w:uiPriority="50"/>
+    <w:lsdException w:name="List Table 6 Colorful Accent 5" w:uiPriority="51"/>
+    <w:lsdException w:name="List Table 7 Colorful Accent 5" w:uiPriority="52"/>
+    <w:lsdException w:name="List Table 1 Light Accent 6" w:uiPriority="46"/>
+    <w:lsdException w:name="List Table 2 Accent 6" w:uiPriority="47"/>
+    <w:lsdException w:name="List Table 3 Accent 6" w:uiPriority="48"/>
+    <w:lsdException w:name="List Table 4 Accent 6" w:uiPriority="49"/>
+    <w:lsdException w:name="List Table 5 Dark Accent 6" w:uiPriority="50"/>
+    <w:lsdException w:name="List Table 6 Colorful Accent 6" w:uiPriority="51"/>
+    <w:lsdException w:name="List Table 7 Colorful Accent 6" w:uiPriority="52"/>
   </w:latentStyles>
   <w:style w:type="paragraph" w:default="1" w:styleId="Normal">
     <w:name w:val="Normal"/>
@@ -13100,8 +18168,8 @@
       </w:tblBorders>
     </w:tblPr>
   </w:style>
-  <w:style w:type="table" w:customStyle="1" w:styleId="PlainTable1">
-    <w:name w:val="Plain Table 1"/>
+  <w:style w:type="table" w:customStyle="1" w:styleId="PlainTable11">
+    <w:name w:val="Plain Table 11"/>
     <w:basedOn w:val="TableNormal"/>
     <w:uiPriority w:val="41"/>
     <w:rsid w:val="00AD0F8E"/>
@@ -13271,543 +18339,7 @@
       <w:spacing w:after="0" w:line="240" w:lineRule="auto"/>
     </w:pPr>
   </w:style>
-  <w:style w:type="table" w:customStyle="1" w:styleId="PlainTable11">
-    <w:name w:val="Plain Table 11"/>
-    <w:basedOn w:val="TableNormal"/>
-    <w:uiPriority w:val="41"/>
-    <w:rsid w:val="00AC4D45"/>
-    <w:pPr>
-      <w:spacing w:after="0" w:line="240" w:lineRule="auto"/>
-    </w:pPr>
-    <w:tblPr>
-      <w:tblStyleRowBandSize w:val="1"/>
-      <w:tblStyleColBandSize w:val="1"/>
-      <w:tblBorders>
-        <w:top w:val="single" w:sz="4" w:space="0" w:color="BFBFBF" w:themeColor="background1" w:themeShade="BF"/>
-        <w:left w:val="single" w:sz="4" w:space="0" w:color="BFBFBF" w:themeColor="background1" w:themeShade="BF"/>
-        <w:bottom w:val="single" w:sz="4" w:space="0" w:color="BFBFBF" w:themeColor="background1" w:themeShade="BF"/>
-        <w:right w:val="single" w:sz="4" w:space="0" w:color="BFBFBF" w:themeColor="background1" w:themeShade="BF"/>
-        <w:insideH w:val="single" w:sz="4" w:space="0" w:color="BFBFBF" w:themeColor="background1" w:themeShade="BF"/>
-        <w:insideV w:val="single" w:sz="4" w:space="0" w:color="BFBFBF" w:themeColor="background1" w:themeShade="BF"/>
-      </w:tblBorders>
-    </w:tblPr>
-    <w:tblStylePr w:type="firstRow">
-      <w:rPr>
-        <w:b/>
-        <w:bCs/>
-      </w:rPr>
-    </w:tblStylePr>
-    <w:tblStylePr w:type="lastRow">
-      <w:rPr>
-        <w:b/>
-        <w:bCs/>
-      </w:rPr>
-      <w:tblPr/>
-      <w:tcPr>
-        <w:tcBorders>
-          <w:top w:val="double" w:sz="4" w:space="0" w:color="BFBFBF" w:themeColor="background1" w:themeShade="BF"/>
-        </w:tcBorders>
-      </w:tcPr>
-    </w:tblStylePr>
-    <w:tblStylePr w:type="firstCol">
-      <w:rPr>
-        <w:b/>
-        <w:bCs/>
-      </w:rPr>
-    </w:tblStylePr>
-    <w:tblStylePr w:type="lastCol">
-      <w:rPr>
-        <w:b/>
-        <w:bCs/>
-      </w:rPr>
-    </w:tblStylePr>
-    <w:tblStylePr w:type="band1Vert">
-      <w:tblPr/>
-      <w:tcPr>
-        <w:shd w:val="clear" w:color="auto" w:fill="F2F2F2" w:themeFill="background1" w:themeFillShade="F2"/>
-      </w:tcPr>
-    </w:tblStylePr>
-    <w:tblStylePr w:type="band1Horz">
-      <w:tblPr/>
-      <w:tcPr>
-        <w:shd w:val="clear" w:color="auto" w:fill="F2F2F2" w:themeFill="background1" w:themeFillShade="F2"/>
-      </w:tcPr>
-    </w:tblStylePr>
-  </w:style>
-</w:styles>
-</file>
-
-<file path=word/stylesWithEffects.xml><?xml version="1.0" encoding="utf-8"?>
-<w:styles xmlns:wpc="http://schemas.microsoft.com/office/word/2010/wordprocessingCanvas" xmlns:mc="http://schemas.openxmlformats.org/markup-compatibility/2006" xmlns:o="urn:schemas-microsoft-com:office:office" xmlns:r="http://schemas.openxmlformats.org/officeDocument/2006/relationships" xmlns:m="http://schemas.openxmlformats.org/officeDocument/2006/math" xmlns:v="urn:schemas-microsoft-com:vml" xmlns:wp14="http://schemas.microsoft.com/office/word/2010/wordprocessingDrawing" xmlns:wp="http://schemas.openxmlformats.org/drawingml/2006/wordprocessingDrawing" xmlns:w10="urn:schemas-microsoft-com:office:word" xmlns:w="http://schemas.openxmlformats.org/wordprocessingml/2006/main" xmlns:w14="http://schemas.microsoft.com/office/word/2010/wordml" xmlns:wpg="http://schemas.microsoft.com/office/word/2010/wordprocessingGroup" xmlns:wpi="http://schemas.microsoft.com/office/word/2010/wordprocessingInk" xmlns:wne="http://schemas.microsoft.com/office/word/2006/wordml" xmlns:wps="http://schemas.microsoft.com/office/word/2010/wordprocessingShape" mc:Ignorable="w14 wp14">
-  <w:docDefaults>
-    <w:rPrDefault>
-      <w:rPr>
-        <w:rFonts w:asciiTheme="minorHAnsi" w:eastAsiaTheme="minorHAnsi" w:hAnsiTheme="minorHAnsi" w:cstheme="minorBidi"/>
-        <w:sz w:val="22"/>
-        <w:szCs w:val="22"/>
-        <w:lang w:val="en-US" w:eastAsia="en-US" w:bidi="ar-SA"/>
-      </w:rPr>
-    </w:rPrDefault>
-    <w:pPrDefault>
-      <w:pPr>
-        <w:spacing w:after="160" w:line="259" w:lineRule="auto"/>
-      </w:pPr>
-    </w:pPrDefault>
-  </w:docDefaults>
-  <w:latentStyles w:defLockedState="0" w:defUIPriority="99" w:defSemiHidden="1" w:defUnhideWhenUsed="1" w:defQFormat="0" w:count="267">
-    <w:lsdException w:name="Normal" w:semiHidden="0" w:uiPriority="0" w:unhideWhenUsed="0" w:qFormat="1"/>
-    <w:lsdException w:name="heading 1" w:semiHidden="0" w:uiPriority="9" w:unhideWhenUsed="0" w:qFormat="1"/>
-    <w:lsdException w:name="heading 2" w:uiPriority="9" w:qFormat="1"/>
-    <w:lsdException w:name="heading 3" w:uiPriority="9" w:qFormat="1"/>
-    <w:lsdException w:name="heading 4" w:uiPriority="9" w:qFormat="1"/>
-    <w:lsdException w:name="heading 5" w:uiPriority="9" w:qFormat="1"/>
-    <w:lsdException w:name="heading 6" w:uiPriority="9" w:qFormat="1"/>
-    <w:lsdException w:name="heading 7" w:uiPriority="9" w:qFormat="1"/>
-    <w:lsdException w:name="heading 8" w:uiPriority="9" w:qFormat="1"/>
-    <w:lsdException w:name="heading 9" w:uiPriority="9" w:qFormat="1"/>
-    <w:lsdException w:name="toc 1" w:uiPriority="39"/>
-    <w:lsdException w:name="toc 2" w:uiPriority="39"/>
-    <w:lsdException w:name="toc 3" w:uiPriority="39"/>
-    <w:lsdException w:name="toc 4" w:uiPriority="39"/>
-    <w:lsdException w:name="toc 5" w:uiPriority="39"/>
-    <w:lsdException w:name="toc 6" w:uiPriority="39"/>
-    <w:lsdException w:name="toc 7" w:uiPriority="39"/>
-    <w:lsdException w:name="toc 8" w:uiPriority="39"/>
-    <w:lsdException w:name="toc 9" w:uiPriority="39"/>
-    <w:lsdException w:name="caption" w:uiPriority="35" w:qFormat="1"/>
-    <w:lsdException w:name="page number" w:uiPriority="0"/>
-    <w:lsdException w:name="Title" w:semiHidden="0" w:uiPriority="10" w:unhideWhenUsed="0" w:qFormat="1"/>
-    <w:lsdException w:name="Default Paragraph Font" w:uiPriority="1"/>
-    <w:lsdException w:name="Subtitle" w:semiHidden="0" w:uiPriority="11" w:unhideWhenUsed="0" w:qFormat="1"/>
-    <w:lsdException w:name="Strong" w:semiHidden="0" w:uiPriority="22" w:unhideWhenUsed="0" w:qFormat="1"/>
-    <w:lsdException w:name="Emphasis" w:semiHidden="0" w:uiPriority="20" w:unhideWhenUsed="0" w:qFormat="1"/>
-    <w:lsdException w:name="Table Grid" w:semiHidden="0" w:uiPriority="59" w:unhideWhenUsed="0"/>
-    <w:lsdException w:name="Placeholder Text" w:unhideWhenUsed="0"/>
-    <w:lsdException w:name="No Spacing" w:semiHidden="0" w:uiPriority="1" w:unhideWhenUsed="0" w:qFormat="1"/>
-    <w:lsdException w:name="Light Shading" w:semiHidden="0" w:uiPriority="60" w:unhideWhenUsed="0"/>
-    <w:lsdException w:name="Light List" w:semiHidden="0" w:uiPriority="61" w:unhideWhenUsed="0"/>
-    <w:lsdException w:name="Light Grid" w:semiHidden="0" w:uiPriority="62" w:unhideWhenUsed="0"/>
-    <w:lsdException w:name="Medium Shading 1" w:semiHidden="0" w:uiPriority="63" w:unhideWhenUsed="0"/>
-    <w:lsdException w:name="Medium Shading 2" w:semiHidden="0" w:uiPriority="64" w:unhideWhenUsed="0"/>
-    <w:lsdException w:name="Medium List 1" w:semiHidden="0" w:uiPriority="65" w:unhideWhenUsed="0"/>
-    <w:lsdException w:name="Medium List 2" w:semiHidden="0" w:uiPriority="66" w:unhideWhenUsed="0"/>
-    <w:lsdException w:name="Medium Grid 1" w:semiHidden="0" w:uiPriority="67" w:unhideWhenUsed="0"/>
-    <w:lsdException w:name="Medium Grid 2" w:semiHidden="0" w:uiPriority="68" w:unhideWhenUsed="0"/>
-    <w:lsdException w:name="Medium Grid 3" w:semiHidden="0" w:uiPriority="69" w:unhideWhenUsed="0"/>
-    <w:lsdException w:name="Dark List" w:semiHidden="0" w:uiPriority="70" w:unhideWhenUsed="0"/>
-    <w:lsdException w:name="Colorful Shading" w:semiHidden="0" w:uiPriority="71" w:unhideWhenUsed="0"/>
-    <w:lsdException w:name="Colorful List" w:semiHidden="0" w:uiPriority="72" w:unhideWhenUsed="0"/>
-    <w:lsdException w:name="Colorful Grid" w:semiHidden="0" w:uiPriority="73" w:unhideWhenUsed="0"/>
-    <w:lsdException w:name="Light Shading Accent 1" w:semiHidden="0" w:uiPriority="60" w:unhideWhenUsed="0"/>
-    <w:lsdException w:name="Light List Accent 1" w:semiHidden="0" w:uiPriority="61" w:unhideWhenUsed="0"/>
-    <w:lsdException w:name="Light Grid Accent 1" w:semiHidden="0" w:uiPriority="62" w:unhideWhenUsed="0"/>
-    <w:lsdException w:name="Medium Shading 1 Accent 1" w:semiHidden="0" w:uiPriority="63" w:unhideWhenUsed="0"/>
-    <w:lsdException w:name="Medium Shading 2 Accent 1" w:semiHidden="0" w:uiPriority="64" w:unhideWhenUsed="0"/>
-    <w:lsdException w:name="Medium List 1 Accent 1" w:semiHidden="0" w:uiPriority="65" w:unhideWhenUsed="0"/>
-    <w:lsdException w:name="Revision" w:unhideWhenUsed="0"/>
-    <w:lsdException w:name="List Paragraph" w:semiHidden="0" w:uiPriority="34" w:unhideWhenUsed="0" w:qFormat="1"/>
-    <w:lsdException w:name="Quote" w:semiHidden="0" w:uiPriority="29" w:unhideWhenUsed="0" w:qFormat="1"/>
-    <w:lsdException w:name="Intense Quote" w:semiHidden="0" w:uiPriority="30" w:unhideWhenUsed="0" w:qFormat="1"/>
-    <w:lsdException w:name="Medium List 2 Accent 1" w:semiHidden="0" w:uiPriority="66" w:unhideWhenUsed="0"/>
-    <w:lsdException w:name="Medium Grid 1 Accent 1" w:semiHidden="0" w:uiPriority="67" w:unhideWhenUsed="0"/>
-    <w:lsdException w:name="Medium Grid 2 Accent 1" w:semiHidden="0" w:uiPriority="68" w:unhideWhenUsed="0"/>
-    <w:lsdException w:name="Medium Grid 3 Accent 1" w:semiHidden="0" w:uiPriority="69" w:unhideWhenUsed="0"/>
-    <w:lsdException w:name="Dark List Accent 1" w:semiHidden="0" w:uiPriority="70" w:unhideWhenUsed="0"/>
-    <w:lsdException w:name="Colorful Shading Accent 1" w:semiHidden="0" w:uiPriority="71" w:unhideWhenUsed="0"/>
-    <w:lsdException w:name="Colorful List Accent 1" w:semiHidden="0" w:uiPriority="72" w:unhideWhenUsed="0"/>
-    <w:lsdException w:name="Colorful Grid Accent 1" w:semiHidden="0" w:uiPriority="73" w:unhideWhenUsed="0"/>
-    <w:lsdException w:name="Light Shading Accent 2" w:semiHidden="0" w:uiPriority="60" w:unhideWhenUsed="0"/>
-    <w:lsdException w:name="Light List Accent 2" w:semiHidden="0" w:uiPriority="61" w:unhideWhenUsed="0"/>
-    <w:lsdException w:name="Light Grid Accent 2" w:semiHidden="0" w:uiPriority="62" w:unhideWhenUsed="0"/>
-    <w:lsdException w:name="Medium Shading 1 Accent 2" w:semiHidden="0" w:uiPriority="63" w:unhideWhenUsed="0"/>
-    <w:lsdException w:name="Medium Shading 2 Accent 2" w:semiHidden="0" w:uiPriority="64" w:unhideWhenUsed="0"/>
-    <w:lsdException w:name="Medium List 1 Accent 2" w:semiHidden="0" w:uiPriority="65" w:unhideWhenUsed="0"/>
-    <w:lsdException w:name="Medium List 2 Accent 2" w:semiHidden="0" w:uiPriority="66" w:unhideWhenUsed="0"/>
-    <w:lsdException w:name="Medium Grid 1 Accent 2" w:semiHidden="0" w:uiPriority="67" w:unhideWhenUsed="0"/>
-    <w:lsdException w:name="Medium Grid 2 Accent 2" w:semiHidden="0" w:uiPriority="68" w:unhideWhenUsed="0"/>
-    <w:lsdException w:name="Medium Grid 3 Accent 2" w:semiHidden="0" w:uiPriority="69" w:unhideWhenUsed="0"/>
-    <w:lsdException w:name="Dark List Accent 2" w:semiHidden="0" w:uiPriority="70" w:unhideWhenUsed="0"/>
-    <w:lsdException w:name="Colorful Shading Accent 2" w:semiHidden="0" w:uiPriority="71" w:unhideWhenUsed="0"/>
-    <w:lsdException w:name="Colorful List Accent 2" w:semiHidden="0" w:uiPriority="72" w:unhideWhenUsed="0"/>
-    <w:lsdException w:name="Colorful Grid Accent 2" w:semiHidden="0" w:uiPriority="73" w:unhideWhenUsed="0"/>
-    <w:lsdException w:name="Light Shading Accent 3" w:semiHidden="0" w:uiPriority="60" w:unhideWhenUsed="0"/>
-    <w:lsdException w:name="Light List Accent 3" w:semiHidden="0" w:uiPriority="61" w:unhideWhenUsed="0"/>
-    <w:lsdException w:name="Light Grid Accent 3" w:semiHidden="0" w:uiPriority="62" w:unhideWhenUsed="0"/>
-    <w:lsdException w:name="Medium Shading 1 Accent 3" w:semiHidden="0" w:uiPriority="63" w:unhideWhenUsed="0"/>
-    <w:lsdException w:name="Medium Shading 2 Accent 3" w:semiHidden="0" w:uiPriority="64" w:unhideWhenUsed="0"/>
-    <w:lsdException w:name="Medium List 1 Accent 3" w:semiHidden="0" w:uiPriority="65" w:unhideWhenUsed="0"/>
-    <w:lsdException w:name="Medium List 2 Accent 3" w:semiHidden="0" w:uiPriority="66" w:unhideWhenUsed="0"/>
-    <w:lsdException w:name="Medium Grid 1 Accent 3" w:semiHidden="0" w:uiPriority="67" w:unhideWhenUsed="0"/>
-    <w:lsdException w:name="Medium Grid 2 Accent 3" w:semiHidden="0" w:uiPriority="68" w:unhideWhenUsed="0"/>
-    <w:lsdException w:name="Medium Grid 3 Accent 3" w:semiHidden="0" w:uiPriority="69" w:unhideWhenUsed="0"/>
-    <w:lsdException w:name="Dark List Accent 3" w:semiHidden="0" w:uiPriority="70" w:unhideWhenUsed="0"/>
-    <w:lsdException w:name="Colorful Shading Accent 3" w:semiHidden="0" w:uiPriority="71" w:unhideWhenUsed="0"/>
-    <w:lsdException w:name="Colorful List Accent 3" w:semiHidden="0" w:uiPriority="72" w:unhideWhenUsed="0"/>
-    <w:lsdException w:name="Colorful Grid Accent 3" w:semiHidden="0" w:uiPriority="73" w:unhideWhenUsed="0"/>
-    <w:lsdException w:name="Light Shading Accent 4" w:semiHidden="0" w:uiPriority="60" w:unhideWhenUsed="0"/>
-    <w:lsdException w:name="Light List Accent 4" w:semiHidden="0" w:uiPriority="61" w:unhideWhenUsed="0"/>
-    <w:lsdException w:name="Light Grid Accent 4" w:semiHidden="0" w:uiPriority="62" w:unhideWhenUsed="0"/>
-    <w:lsdException w:name="Medium Shading 1 Accent 4" w:semiHidden="0" w:uiPriority="63" w:unhideWhenUsed="0"/>
-    <w:lsdException w:name="Medium Shading 2 Accent 4" w:semiHidden="0" w:uiPriority="64" w:unhideWhenUsed="0"/>
-    <w:lsdException w:name="Medium List 1 Accent 4" w:semiHidden="0" w:uiPriority="65" w:unhideWhenUsed="0"/>
-    <w:lsdException w:name="Medium List 2 Accent 4" w:semiHidden="0" w:uiPriority="66" w:unhideWhenUsed="0"/>
-    <w:lsdException w:name="Medium Grid 1 Accent 4" w:semiHidden="0" w:uiPriority="67" w:unhideWhenUsed="0"/>
-    <w:lsdException w:name="Medium Grid 2 Accent 4" w:semiHidden="0" w:uiPriority="68" w:unhideWhenUsed="0"/>
-    <w:lsdException w:name="Medium Grid 3 Accent 4" w:semiHidden="0" w:uiPriority="69" w:unhideWhenUsed="0"/>
-    <w:lsdException w:name="Dark List Accent 4" w:semiHidden="0" w:uiPriority="70" w:unhideWhenUsed="0"/>
-    <w:lsdException w:name="Colorful Shading Accent 4" w:semiHidden="0" w:uiPriority="71" w:unhideWhenUsed="0"/>
-    <w:lsdException w:name="Colorful List Accent 4" w:semiHidden="0" w:uiPriority="72" w:unhideWhenUsed="0"/>
-    <w:lsdException w:name="Colorful Grid Accent 4" w:semiHidden="0" w:uiPriority="73" w:unhideWhenUsed="0"/>
-    <w:lsdException w:name="Light Shading Accent 5" w:semiHidden="0" w:uiPriority="60" w:unhideWhenUsed="0"/>
-    <w:lsdException w:name="Light List Accent 5" w:semiHidden="0" w:uiPriority="61" w:unhideWhenUsed="0"/>
-    <w:lsdException w:name="Light Grid Accent 5" w:semiHidden="0" w:uiPriority="62" w:unhideWhenUsed="0"/>
-    <w:lsdException w:name="Medium Shading 1 Accent 5" w:semiHidden="0" w:uiPriority="63" w:unhideWhenUsed="0"/>
-    <w:lsdException w:name="Medium Shading 2 Accent 5" w:semiHidden="0" w:uiPriority="64" w:unhideWhenUsed="0"/>
-    <w:lsdException w:name="Medium List 1 Accent 5" w:semiHidden="0" w:uiPriority="65" w:unhideWhenUsed="0"/>
-    <w:lsdException w:name="Medium List 2 Accent 5" w:semiHidden="0" w:uiPriority="66" w:unhideWhenUsed="0"/>
-    <w:lsdException w:name="Medium Grid 1 Accent 5" w:semiHidden="0" w:uiPriority="67" w:unhideWhenUsed="0"/>
-    <w:lsdException w:name="Medium Grid 2 Accent 5" w:semiHidden="0" w:uiPriority="68" w:unhideWhenUsed="0"/>
-    <w:lsdException w:name="Medium Grid 3 Accent 5" w:semiHidden="0" w:uiPriority="69" w:unhideWhenUsed="0"/>
-    <w:lsdException w:name="Dark List Accent 5" w:semiHidden="0" w:uiPriority="70" w:unhideWhenUsed="0"/>
-    <w:lsdException w:name="Colorful Shading Accent 5" w:semiHidden="0" w:uiPriority="71" w:unhideWhenUsed="0"/>
-    <w:lsdException w:name="Colorful List Accent 5" w:semiHidden="0" w:uiPriority="72" w:unhideWhenUsed="0"/>
-    <w:lsdException w:name="Colorful Grid Accent 5" w:semiHidden="0" w:uiPriority="73" w:unhideWhenUsed="0"/>
-    <w:lsdException w:name="Light Shading Accent 6" w:semiHidden="0" w:uiPriority="60" w:unhideWhenUsed="0"/>
-    <w:lsdException w:name="Light List Accent 6" w:semiHidden="0" w:uiPriority="61" w:unhideWhenUsed="0"/>
-    <w:lsdException w:name="Light Grid Accent 6" w:semiHidden="0" w:uiPriority="62" w:unhideWhenUsed="0"/>
-    <w:lsdException w:name="Medium Shading 1 Accent 6" w:semiHidden="0" w:uiPriority="63" w:unhideWhenUsed="0"/>
-    <w:lsdException w:name="Medium Shading 2 Accent 6" w:semiHidden="0" w:uiPriority="64" w:unhideWhenUsed="0"/>
-    <w:lsdException w:name="Medium List 1 Accent 6" w:semiHidden="0" w:uiPriority="65" w:unhideWhenUsed="0"/>
-    <w:lsdException w:name="Medium List 2 Accent 6" w:semiHidden="0" w:uiPriority="66" w:unhideWhenUsed="0"/>
-    <w:lsdException w:name="Medium Grid 1 Accent 6" w:semiHidden="0" w:uiPriority="67" w:unhideWhenUsed="0"/>
-    <w:lsdException w:name="Medium Grid 2 Accent 6" w:semiHidden="0" w:uiPriority="68" w:unhideWhenUsed="0"/>
-    <w:lsdException w:name="Medium Grid 3 Accent 6" w:semiHidden="0" w:uiPriority="69" w:unhideWhenUsed="0"/>
-    <w:lsdException w:name="Dark List Accent 6" w:semiHidden="0" w:uiPriority="70" w:unhideWhenUsed="0"/>
-    <w:lsdException w:name="Colorful Shading Accent 6" w:semiHidden="0" w:uiPriority="71" w:unhideWhenUsed="0"/>
-    <w:lsdException w:name="Colorful List Accent 6" w:semiHidden="0" w:uiPriority="72" w:unhideWhenUsed="0"/>
-    <w:lsdException w:name="Colorful Grid Accent 6" w:semiHidden="0" w:uiPriority="73" w:unhideWhenUsed="0"/>
-    <w:lsdException w:name="Subtle Emphasis" w:semiHidden="0" w:uiPriority="19" w:unhideWhenUsed="0" w:qFormat="1"/>
-    <w:lsdException w:name="Intense Emphasis" w:semiHidden="0" w:uiPriority="21" w:unhideWhenUsed="0" w:qFormat="1"/>
-    <w:lsdException w:name="Subtle Reference" w:semiHidden="0" w:uiPriority="31" w:unhideWhenUsed="0" w:qFormat="1"/>
-    <w:lsdException w:name="Intense Reference" w:semiHidden="0" w:uiPriority="32" w:unhideWhenUsed="0" w:qFormat="1"/>
-    <w:lsdException w:name="Book Title" w:semiHidden="0" w:uiPriority="33" w:unhideWhenUsed="0" w:qFormat="1"/>
-    <w:lsdException w:name="Bibliography" w:uiPriority="37"/>
-    <w:lsdException w:name="TOC Heading" w:uiPriority="39" w:qFormat="1"/>
-  </w:latentStyles>
-  <w:style w:type="paragraph" w:default="1" w:styleId="Normal">
-    <w:name w:val="Normal"/>
-    <w:qFormat/>
-  </w:style>
-  <w:style w:type="character" w:default="1" w:styleId="DefaultParagraphFont">
-    <w:name w:val="Default Paragraph Font"/>
-    <w:uiPriority w:val="1"/>
-    <w:semiHidden/>
-    <w:unhideWhenUsed/>
-  </w:style>
-  <w:style w:type="table" w:default="1" w:styleId="TableNormal">
-    <w:name w:val="Normal Table"/>
-    <w:uiPriority w:val="99"/>
-    <w:semiHidden/>
-    <w:unhideWhenUsed/>
-    <w:tblPr>
-      <w:tblInd w:w="0" w:type="dxa"/>
-      <w:tblCellMar>
-        <w:top w:w="0" w:type="dxa"/>
-        <w:left w:w="108" w:type="dxa"/>
-        <w:bottom w:w="0" w:type="dxa"/>
-        <w:right w:w="108" w:type="dxa"/>
-      </w:tblCellMar>
-    </w:tblPr>
-  </w:style>
-  <w:style w:type="numbering" w:default="1" w:styleId="NoList">
-    <w:name w:val="No List"/>
-    <w:uiPriority w:val="99"/>
-    <w:semiHidden/>
-    <w:unhideWhenUsed/>
-  </w:style>
-  <w:style w:type="paragraph" w:customStyle="1" w:styleId="C-Title">
-    <w:name w:val="C-Title"/>
-    <w:next w:val="Normal"/>
-    <w:rsid w:val="009C4553"/>
-    <w:pPr>
-      <w:spacing w:before="240" w:after="240" w:line="240" w:lineRule="auto"/>
-      <w:jc w:val="center"/>
-    </w:pPr>
-    <w:rPr>
-      <w:rFonts w:ascii="Arial" w:eastAsia="Times New Roman" w:hAnsi="Arial" w:cs="Times New Roman"/>
-      <w:b/>
-      <w:caps/>
-      <w:kern w:val="28"/>
-      <w:sz w:val="32"/>
-      <w:szCs w:val="20"/>
-    </w:rPr>
-  </w:style>
-  <w:style w:type="character" w:styleId="Hyperlink">
-    <w:name w:val="Hyperlink"/>
-    <w:uiPriority w:val="99"/>
-    <w:rsid w:val="00A92707"/>
-    <w:rPr>
-      <w:color w:val="0000FF"/>
-      <w:u w:val="single"/>
-    </w:rPr>
-  </w:style>
-  <w:style w:type="paragraph" w:customStyle="1" w:styleId="C-Bullet">
-    <w:name w:val="C-Bullet"/>
-    <w:rsid w:val="00A92707"/>
-    <w:pPr>
-      <w:numPr>
-        <w:numId w:val="1"/>
-      </w:numPr>
-      <w:spacing w:before="120" w:after="120" w:line="280" w:lineRule="atLeast"/>
-    </w:pPr>
-    <w:rPr>
-      <w:rFonts w:ascii="Times New Roman" w:eastAsia="Times New Roman" w:hAnsi="Times New Roman" w:cs="Times New Roman"/>
-      <w:sz w:val="24"/>
-      <w:szCs w:val="20"/>
-    </w:rPr>
-  </w:style>
-  <w:style w:type="paragraph" w:customStyle="1" w:styleId="C-BulletIndented">
-    <w:name w:val="C-Bullet Indented"/>
-    <w:rsid w:val="00A92707"/>
-    <w:pPr>
-      <w:numPr>
-        <w:ilvl w:val="1"/>
-        <w:numId w:val="1"/>
-      </w:numPr>
-      <w:spacing w:before="120" w:after="120" w:line="280" w:lineRule="atLeast"/>
-    </w:pPr>
-    <w:rPr>
-      <w:rFonts w:ascii="Times New Roman" w:eastAsia="Times New Roman" w:hAnsi="Times New Roman" w:cs="Arial"/>
-      <w:sz w:val="24"/>
-      <w:szCs w:val="20"/>
-    </w:rPr>
-  </w:style>
-  <w:style w:type="paragraph" w:customStyle="1" w:styleId="C-BulletIndented2">
-    <w:name w:val="C-Bullet Indented 2"/>
-    <w:rsid w:val="00A92707"/>
-    <w:pPr>
-      <w:numPr>
-        <w:ilvl w:val="2"/>
-        <w:numId w:val="1"/>
-      </w:numPr>
-      <w:spacing w:before="120" w:after="120" w:line="280" w:lineRule="atLeast"/>
-    </w:pPr>
-    <w:rPr>
-      <w:rFonts w:ascii="Times New Roman" w:eastAsia="Times New Roman" w:hAnsi="Times New Roman" w:cs="Arial"/>
-      <w:sz w:val="24"/>
-      <w:szCs w:val="20"/>
-    </w:rPr>
-  </w:style>
-  <w:style w:type="numbering" w:customStyle="1" w:styleId="UCBBullets">
-    <w:name w:val="UCB Bullets"/>
-    <w:rsid w:val="00A92707"/>
-    <w:pPr>
-      <w:numPr>
-        <w:numId w:val="2"/>
-      </w:numPr>
-    </w:pPr>
-  </w:style>
-  <w:style w:type="character" w:customStyle="1" w:styleId="cite">
-    <w:name w:val="cite"/>
-    <w:basedOn w:val="DefaultParagraphFont"/>
-    <w:rsid w:val="00A92707"/>
-  </w:style>
-  <w:style w:type="character" w:styleId="PageNumber">
-    <w:name w:val="page number"/>
-    <w:basedOn w:val="DefaultParagraphFont"/>
-    <w:rsid w:val="00A92707"/>
-  </w:style>
-  <w:style w:type="table" w:styleId="TableGrid">
-    <w:name w:val="Table Grid"/>
-    <w:basedOn w:val="TableNormal"/>
-    <w:uiPriority w:val="59"/>
-    <w:rsid w:val="00AD0F8E"/>
-    <w:pPr>
-      <w:spacing w:after="0" w:line="240" w:lineRule="auto"/>
-    </w:pPr>
-    <w:tblPr>
-      <w:tblBorders>
-        <w:top w:val="single" w:sz="4" w:space="0" w:color="auto"/>
-        <w:left w:val="single" w:sz="4" w:space="0" w:color="auto"/>
-        <w:bottom w:val="single" w:sz="4" w:space="0" w:color="auto"/>
-        <w:right w:val="single" w:sz="4" w:space="0" w:color="auto"/>
-        <w:insideH w:val="single" w:sz="4" w:space="0" w:color="auto"/>
-        <w:insideV w:val="single" w:sz="4" w:space="0" w:color="auto"/>
-      </w:tblBorders>
-    </w:tblPr>
-  </w:style>
-  <w:style w:type="table" w:customStyle="1" w:styleId="PlainTable1">
-    <w:name w:val="Plain Table 1"/>
-    <w:basedOn w:val="TableNormal"/>
-    <w:uiPriority w:val="41"/>
-    <w:rsid w:val="00AD0F8E"/>
-    <w:pPr>
-      <w:spacing w:after="0" w:line="240" w:lineRule="auto"/>
-    </w:pPr>
-    <w:tblPr>
-      <w:tblStyleRowBandSize w:val="1"/>
-      <w:tblStyleColBandSize w:val="1"/>
-      <w:tblBorders>
-        <w:top w:val="single" w:sz="4" w:space="0" w:color="BFBFBF" w:themeColor="background1" w:themeShade="BF"/>
-        <w:left w:val="single" w:sz="4" w:space="0" w:color="BFBFBF" w:themeColor="background1" w:themeShade="BF"/>
-        <w:bottom w:val="single" w:sz="4" w:space="0" w:color="BFBFBF" w:themeColor="background1" w:themeShade="BF"/>
-        <w:right w:val="single" w:sz="4" w:space="0" w:color="BFBFBF" w:themeColor="background1" w:themeShade="BF"/>
-        <w:insideH w:val="single" w:sz="4" w:space="0" w:color="BFBFBF" w:themeColor="background1" w:themeShade="BF"/>
-        <w:insideV w:val="single" w:sz="4" w:space="0" w:color="BFBFBF" w:themeColor="background1" w:themeShade="BF"/>
-      </w:tblBorders>
-    </w:tblPr>
-    <w:tblStylePr w:type="firstRow">
-      <w:rPr>
-        <w:b/>
-        <w:bCs/>
-      </w:rPr>
-    </w:tblStylePr>
-    <w:tblStylePr w:type="lastRow">
-      <w:rPr>
-        <w:b/>
-        <w:bCs/>
-      </w:rPr>
-      <w:tblPr/>
-      <w:tcPr>
-        <w:tcBorders>
-          <w:top w:val="double" w:sz="4" w:space="0" w:color="BFBFBF" w:themeColor="background1" w:themeShade="BF"/>
-        </w:tcBorders>
-      </w:tcPr>
-    </w:tblStylePr>
-    <w:tblStylePr w:type="firstCol">
-      <w:rPr>
-        <w:b/>
-        <w:bCs/>
-      </w:rPr>
-    </w:tblStylePr>
-    <w:tblStylePr w:type="lastCol">
-      <w:rPr>
-        <w:b/>
-        <w:bCs/>
-      </w:rPr>
-    </w:tblStylePr>
-    <w:tblStylePr w:type="band1Vert">
-      <w:tblPr/>
-      <w:tcPr>
-        <w:shd w:val="clear" w:color="auto" w:fill="F2F2F2" w:themeFill="background1" w:themeFillShade="F2"/>
-      </w:tcPr>
-    </w:tblStylePr>
-    <w:tblStylePr w:type="band1Horz">
-      <w:tblPr/>
-      <w:tcPr>
-        <w:shd w:val="clear" w:color="auto" w:fill="F2F2F2" w:themeFill="background1" w:themeFillShade="F2"/>
-      </w:tcPr>
-    </w:tblStylePr>
-  </w:style>
-  <w:style w:type="paragraph" w:styleId="BalloonText">
-    <w:name w:val="Balloon Text"/>
-    <w:basedOn w:val="Normal"/>
-    <w:link w:val="BalloonTextChar"/>
-    <w:uiPriority w:val="99"/>
-    <w:semiHidden/>
-    <w:unhideWhenUsed/>
-    <w:rsid w:val="00E16A0F"/>
-    <w:pPr>
-      <w:spacing w:after="0" w:line="240" w:lineRule="auto"/>
-    </w:pPr>
-    <w:rPr>
-      <w:rFonts w:ascii="Segoe UI" w:hAnsi="Segoe UI" w:cs="Segoe UI"/>
-      <w:sz w:val="18"/>
-      <w:szCs w:val="18"/>
-    </w:rPr>
-  </w:style>
-  <w:style w:type="character" w:customStyle="1" w:styleId="BalloonTextChar">
-    <w:name w:val="Balloon Text Char"/>
-    <w:basedOn w:val="DefaultParagraphFont"/>
-    <w:link w:val="BalloonText"/>
-    <w:uiPriority w:val="99"/>
-    <w:semiHidden/>
-    <w:rsid w:val="00E16A0F"/>
-    <w:rPr>
-      <w:rFonts w:ascii="Segoe UI" w:hAnsi="Segoe UI" w:cs="Segoe UI"/>
-      <w:sz w:val="18"/>
-      <w:szCs w:val="18"/>
-    </w:rPr>
-  </w:style>
-  <w:style w:type="character" w:styleId="CommentReference">
-    <w:name w:val="annotation reference"/>
-    <w:basedOn w:val="DefaultParagraphFont"/>
-    <w:uiPriority w:val="99"/>
-    <w:semiHidden/>
-    <w:unhideWhenUsed/>
-    <w:rsid w:val="00CB2B25"/>
-    <w:rPr>
-      <w:sz w:val="16"/>
-      <w:szCs w:val="16"/>
-    </w:rPr>
-  </w:style>
-  <w:style w:type="paragraph" w:styleId="CommentText">
-    <w:name w:val="annotation text"/>
-    <w:basedOn w:val="Normal"/>
-    <w:link w:val="CommentTextChar"/>
-    <w:uiPriority w:val="99"/>
-    <w:semiHidden/>
-    <w:unhideWhenUsed/>
-    <w:rsid w:val="00CB2B25"/>
-    <w:pPr>
-      <w:spacing w:line="240" w:lineRule="auto"/>
-    </w:pPr>
-    <w:rPr>
-      <w:sz w:val="20"/>
-      <w:szCs w:val="20"/>
-    </w:rPr>
-  </w:style>
-  <w:style w:type="character" w:customStyle="1" w:styleId="CommentTextChar">
-    <w:name w:val="Comment Text Char"/>
-    <w:basedOn w:val="DefaultParagraphFont"/>
-    <w:link w:val="CommentText"/>
-    <w:uiPriority w:val="99"/>
-    <w:semiHidden/>
-    <w:rsid w:val="00CB2B25"/>
-    <w:rPr>
-      <w:sz w:val="20"/>
-      <w:szCs w:val="20"/>
-    </w:rPr>
-  </w:style>
-  <w:style w:type="paragraph" w:styleId="CommentSubject">
-    <w:name w:val="annotation subject"/>
-    <w:basedOn w:val="CommentText"/>
-    <w:next w:val="CommentText"/>
-    <w:link w:val="CommentSubjectChar"/>
-    <w:uiPriority w:val="99"/>
-    <w:semiHidden/>
-    <w:unhideWhenUsed/>
-    <w:rsid w:val="00CB2B25"/>
-    <w:rPr>
-      <w:b/>
-      <w:bCs/>
-    </w:rPr>
-  </w:style>
-  <w:style w:type="character" w:customStyle="1" w:styleId="CommentSubjectChar">
-    <w:name w:val="Comment Subject Char"/>
-    <w:basedOn w:val="CommentTextChar"/>
-    <w:link w:val="CommentSubject"/>
-    <w:uiPriority w:val="99"/>
-    <w:semiHidden/>
-    <w:rsid w:val="00CB2B25"/>
-    <w:rPr>
-      <w:b/>
-      <w:bCs/>
-      <w:sz w:val="20"/>
-      <w:szCs w:val="20"/>
-    </w:rPr>
-  </w:style>
-  <w:style w:type="paragraph" w:styleId="Revision">
-    <w:name w:val="Revision"/>
-    <w:hidden/>
-    <w:uiPriority w:val="99"/>
-    <w:semiHidden/>
-    <w:rsid w:val="009D3146"/>
-    <w:pPr>
-      <w:spacing w:after="0" w:line="240" w:lineRule="auto"/>
-    </w:pPr>
-  </w:style>
-  <w:style w:type="table" w:customStyle="1" w:styleId="PlainTable11">
+  <w:style w:type="table" w:customStyle="1" w:styleId="PlainTable110">
     <w:name w:val="Plain Table 11"/>
     <w:basedOn w:val="TableNormal"/>
     <w:uiPriority w:val="41"/>
@@ -14128,7 +18660,7 @@
   <a:extraClrSchemeLst/>
   <a:extLst>
     <a:ext uri="{05A4C25C-085E-4340-85A3-A5531E510DB2}">
-      <thm15:themeFamily xmlns:thm15="http://schemas.microsoft.com/office/thememl/2012/main" xmlns="" name="Office Theme" id="{62F939B6-93AF-4DB8-9C6B-D6C7DFDC589F}" vid="{4A3C46E8-61CC-4603-A589-7422A47A8E4A}"/>
+      <thm15:themeFamily xmlns:thm15="http://schemas.microsoft.com/office/thememl/2012/main" name="Office Theme" id="{62F939B6-93AF-4DB8-9C6B-D6C7DFDC589F}" vid="{4A3C46E8-61CC-4603-A589-7422A47A8E4A}"/>
     </a:ext>
   </a:extLst>
 </a:theme>
